--- a/Technology/Java_Knowledge/interviewCracker/Java_interview_cracker/Java/JVM_memory.docx
+++ b/Technology/Java_Knowledge/interviewCracker/Java_interview_cracker/Java/JVM_memory.docx
@@ -1,6 +1,6 @@
 
 <file path=word/document.xml><?xml version="1.0" encoding="utf-8"?>
-<w:document xmlns:ve="http://schemas.openxmlformats.org/markup-compatibility/2006" xmlns:o="urn:schemas-microsoft-com:office:office" xmlns:r="http://schemas.openxmlformats.org/officeDocument/2006/relationships" xmlns:m="http://schemas.openxmlformats.org/officeDocument/2006/math" xmlns:v="urn:schemas-microsoft-com:vml" xmlns:wp="http://schemas.openxmlformats.org/drawingml/2006/wordprocessingDrawing" xmlns:w10="urn:schemas-microsoft-com:office:word" xmlns:w="http://schemas.openxmlformats.org/wordprocessingml/2006/main" xmlns:wne="http://schemas.microsoft.com/office/word/2006/wordml">
+<w:document xmlns:wpc="http://schemas.microsoft.com/office/word/2010/wordprocessingCanvas" xmlns:cx="http://schemas.microsoft.com/office/drawing/2014/chartex" xmlns:cx1="http://schemas.microsoft.com/office/drawing/2015/9/8/chartex" xmlns:cx2="http://schemas.microsoft.com/office/drawing/2015/10/21/chartex" xmlns:cx3="http://schemas.microsoft.com/office/drawing/2016/5/9/chartex" xmlns:cx4="http://schemas.microsoft.com/office/drawing/2016/5/10/chartex" xmlns:cx5="http://schemas.microsoft.com/office/drawing/2016/5/11/chartex" xmlns:cx6="http://schemas.microsoft.com/office/drawing/2016/5/12/chartex" xmlns:cx7="http://schemas.microsoft.com/office/drawing/2016/5/13/chartex" xmlns:cx8="http://schemas.microsoft.com/office/drawing/2016/5/14/chartex" xmlns:mc="http://schemas.openxmlformats.org/markup-compatibility/2006" xmlns:o="urn:schemas-microsoft-com:office:office" xmlns:r="http://schemas.openxmlformats.org/officeDocument/2006/relationships" xmlns:m="http://schemas.openxmlformats.org/officeDocument/2006/math" xmlns:v="urn:schemas-microsoft-com:vml" xmlns:wp14="http://schemas.microsoft.com/office/word/2010/wordprocessingDrawing" xmlns:wp="http://schemas.openxmlformats.org/drawingml/2006/wordprocessingDrawing" xmlns:w10="urn:schemas-microsoft-com:office:word" xmlns:w="http://schemas.openxmlformats.org/wordprocessingml/2006/main" xmlns:w14="http://schemas.microsoft.com/office/word/2010/wordml" xmlns:w15="http://schemas.microsoft.com/office/word/2012/wordml" xmlns:w16se="http://schemas.microsoft.com/office/word/2015/wordml/symex" xmlns:wpg="http://schemas.microsoft.com/office/word/2010/wordprocessingGroup" xmlns:wpi="http://schemas.microsoft.com/office/word/2010/wordprocessingInk" xmlns:wne="http://schemas.microsoft.com/office/word/2006/wordml" xmlns:wps="http://schemas.microsoft.com/office/word/2010/wordprocessingShape" mc:Ignorable="w14 w15 w16se wp14">
   <w:body>
     <w:p/>
     <w:p>
@@ -64,29 +64,29 @@
           <w:szCs w:val="29"/>
           <w:shd w:val="clear" w:color="auto" w:fill="FFFFFF"/>
         </w:rPr>
-        <w:t xml:space="preserve">Every Java developer knows that </w:t>
-      </w:r>
-      <w:proofErr w:type="spellStart"/>
-      <w:r>
-        <w:rPr>
+        <w:t>Every Java developer knows that bytecode will be executed by</w:t>
+      </w:r>
+      <w:r>
+        <w:rPr>
+          <w:rStyle w:val="apple-converted-space"/>
           <w:rFonts w:ascii="Georgia" w:hAnsi="Georgia"/>
           <w:color w:val="262626"/>
           <w:sz w:val="29"/>
           <w:szCs w:val="29"/>
           <w:shd w:val="clear" w:color="auto" w:fill="FFFFFF"/>
         </w:rPr>
-        <w:t>bytecode</w:t>
-      </w:r>
-      <w:proofErr w:type="spellEnd"/>
-      <w:r>
-        <w:rPr>
+        <w:t> </w:t>
+      </w:r>
+      <w:r>
+        <w:rPr>
+          <w:rStyle w:val="Strong"/>
           <w:rFonts w:ascii="Georgia" w:hAnsi="Georgia"/>
           <w:color w:val="262626"/>
           <w:sz w:val="29"/>
           <w:szCs w:val="29"/>
           <w:shd w:val="clear" w:color="auto" w:fill="FFFFFF"/>
         </w:rPr>
-        <w:t xml:space="preserve"> will be executed by</w:t>
+        <w:t>JRE</w:t>
       </w:r>
       <w:r>
         <w:rPr>
@@ -101,6 +101,27 @@
       </w:r>
       <w:r>
         <w:rPr>
+          <w:rFonts w:ascii="Georgia" w:hAnsi="Georgia"/>
+          <w:color w:val="262626"/>
+          <w:sz w:val="29"/>
+          <w:szCs w:val="29"/>
+          <w:shd w:val="clear" w:color="auto" w:fill="FFFFFF"/>
+        </w:rPr>
+        <w:t>(Java Runtime Environment). But many doesn't know the fact that</w:t>
+      </w:r>
+      <w:r>
+        <w:rPr>
+          <w:rStyle w:val="apple-converted-space"/>
+          <w:rFonts w:ascii="Georgia" w:hAnsi="Georgia"/>
+          <w:color w:val="262626"/>
+          <w:sz w:val="29"/>
+          <w:szCs w:val="29"/>
+          <w:shd w:val="clear" w:color="auto" w:fill="FFFFFF"/>
+        </w:rPr>
+        <w:t> </w:t>
+      </w:r>
+      <w:r>
+        <w:rPr>
           <w:rStyle w:val="Strong"/>
           <w:rFonts w:ascii="Georgia" w:hAnsi="Georgia"/>
           <w:color w:val="262626"/>
@@ -129,29 +150,29 @@
           <w:szCs w:val="29"/>
           <w:shd w:val="clear" w:color="auto" w:fill="FFFFFF"/>
         </w:rPr>
-        <w:t xml:space="preserve">(Java Runtime Environment). But many </w:t>
-      </w:r>
-      <w:proofErr w:type="gramStart"/>
-      <w:r>
-        <w:rPr>
+        <w:t>is the implementation of</w:t>
+      </w:r>
+      <w:r>
+        <w:rPr>
+          <w:rStyle w:val="apple-converted-space"/>
           <w:rFonts w:ascii="Georgia" w:hAnsi="Georgia"/>
           <w:color w:val="262626"/>
           <w:sz w:val="29"/>
           <w:szCs w:val="29"/>
           <w:shd w:val="clear" w:color="auto" w:fill="FFFFFF"/>
         </w:rPr>
-        <w:t>doesn't</w:t>
-      </w:r>
-      <w:proofErr w:type="gramEnd"/>
-      <w:r>
-        <w:rPr>
+        <w:t> </w:t>
+      </w:r>
+      <w:r>
+        <w:rPr>
+          <w:rStyle w:val="Strong"/>
           <w:rFonts w:ascii="Georgia" w:hAnsi="Georgia"/>
           <w:color w:val="262626"/>
           <w:sz w:val="29"/>
           <w:szCs w:val="29"/>
           <w:shd w:val="clear" w:color="auto" w:fill="FFFFFF"/>
         </w:rPr>
-        <w:t xml:space="preserve"> know the fact that</w:t>
+        <w:t>Java Virtual Machine</w:t>
       </w:r>
       <w:r>
         <w:rPr>
@@ -166,100 +187,13 @@
       </w:r>
       <w:r>
         <w:rPr>
-          <w:rStyle w:val="Strong"/>
           <w:rFonts w:ascii="Georgia" w:hAnsi="Georgia"/>
           <w:color w:val="262626"/>
           <w:sz w:val="29"/>
           <w:szCs w:val="29"/>
           <w:shd w:val="clear" w:color="auto" w:fill="FFFFFF"/>
         </w:rPr>
-        <w:t>JRE</w:t>
-      </w:r>
-      <w:r>
-        <w:rPr>
-          <w:rStyle w:val="apple-converted-space"/>
-          <w:rFonts w:ascii="Georgia" w:hAnsi="Georgia"/>
-          <w:color w:val="262626"/>
-          <w:sz w:val="29"/>
-          <w:szCs w:val="29"/>
-          <w:shd w:val="clear" w:color="auto" w:fill="FFFFFF"/>
-        </w:rPr>
-        <w:t> </w:t>
-      </w:r>
-      <w:r>
-        <w:rPr>
-          <w:rFonts w:ascii="Georgia" w:hAnsi="Georgia"/>
-          <w:color w:val="262626"/>
-          <w:sz w:val="29"/>
-          <w:szCs w:val="29"/>
-          <w:shd w:val="clear" w:color="auto" w:fill="FFFFFF"/>
-        </w:rPr>
-        <w:t>is the implementation of</w:t>
-      </w:r>
-      <w:r>
-        <w:rPr>
-          <w:rStyle w:val="apple-converted-space"/>
-          <w:rFonts w:ascii="Georgia" w:hAnsi="Georgia"/>
-          <w:color w:val="262626"/>
-          <w:sz w:val="29"/>
-          <w:szCs w:val="29"/>
-          <w:shd w:val="clear" w:color="auto" w:fill="FFFFFF"/>
-        </w:rPr>
-        <w:t> </w:t>
-      </w:r>
-      <w:r>
-        <w:rPr>
-          <w:rStyle w:val="Strong"/>
-          <w:rFonts w:ascii="Georgia" w:hAnsi="Georgia"/>
-          <w:color w:val="262626"/>
-          <w:sz w:val="29"/>
-          <w:szCs w:val="29"/>
-          <w:shd w:val="clear" w:color="auto" w:fill="FFFFFF"/>
-        </w:rPr>
-        <w:t>Java Virtual Machine</w:t>
-      </w:r>
-      <w:r>
-        <w:rPr>
-          <w:rStyle w:val="apple-converted-space"/>
-          <w:rFonts w:ascii="Georgia" w:hAnsi="Georgia"/>
-          <w:color w:val="262626"/>
-          <w:sz w:val="29"/>
-          <w:szCs w:val="29"/>
-          <w:shd w:val="clear" w:color="auto" w:fill="FFFFFF"/>
-        </w:rPr>
-        <w:t> </w:t>
-      </w:r>
-      <w:r>
-        <w:rPr>
-          <w:rFonts w:ascii="Georgia" w:hAnsi="Georgia"/>
-          <w:color w:val="262626"/>
-          <w:sz w:val="29"/>
-          <w:szCs w:val="29"/>
-          <w:shd w:val="clear" w:color="auto" w:fill="FFFFFF"/>
-        </w:rPr>
-        <w:t xml:space="preserve">(JVM), which analyzes the </w:t>
-      </w:r>
-      <w:proofErr w:type="spellStart"/>
-      <w:r>
-        <w:rPr>
-          <w:rFonts w:ascii="Georgia" w:hAnsi="Georgia"/>
-          <w:color w:val="262626"/>
-          <w:sz w:val="29"/>
-          <w:szCs w:val="29"/>
-          <w:shd w:val="clear" w:color="auto" w:fill="FFFFFF"/>
-        </w:rPr>
-        <w:t>bytecode</w:t>
-      </w:r>
-      <w:proofErr w:type="spellEnd"/>
-      <w:r>
-        <w:rPr>
-          <w:rFonts w:ascii="Georgia" w:hAnsi="Georgia"/>
-          <w:color w:val="262626"/>
-          <w:sz w:val="29"/>
-          <w:szCs w:val="29"/>
-          <w:shd w:val="clear" w:color="auto" w:fill="FFFFFF"/>
-        </w:rPr>
-        <w:t>, interprets the code, and executes it. It is very important as a developer that we should know the Architecture of the JVM, as it enables us to write code more efficiently. In this article, we will learn more deeply about the </w:t>
+        <w:t>(JVM), which analyzes the bytecode, interprets the code, and executes it. It is very important as a developer that we should know the Architecture of the JVM, as it enables us to write code more efficiently. In this article, we will learn more deeply about the </w:t>
       </w:r>
       <w:r>
         <w:rPr>
@@ -865,47 +799,7 @@
           <w:sz w:val="29"/>
           <w:szCs w:val="29"/>
         </w:rPr>
-        <w:t xml:space="preserve">functionality is handled by the class loader subsystem. It </w:t>
-      </w:r>
-      <w:proofErr w:type="gramStart"/>
-      <w:r>
-        <w:rPr>
-          <w:rFonts w:ascii="Georgia" w:hAnsi="Georgia"/>
-          <w:color w:val="262626"/>
-          <w:sz w:val="29"/>
-          <w:szCs w:val="29"/>
-        </w:rPr>
-        <w:t>loads,</w:t>
-      </w:r>
-      <w:proofErr w:type="gramEnd"/>
-      <w:r>
-        <w:rPr>
-          <w:rFonts w:ascii="Georgia" w:hAnsi="Georgia"/>
-          <w:color w:val="262626"/>
-          <w:sz w:val="29"/>
-          <w:szCs w:val="29"/>
-        </w:rPr>
-        <w:t xml:space="preserve"> links. </w:t>
-      </w:r>
-      <w:proofErr w:type="gramStart"/>
-      <w:r>
-        <w:rPr>
-          <w:rFonts w:ascii="Georgia" w:hAnsi="Georgia"/>
-          <w:color w:val="262626"/>
-          <w:sz w:val="29"/>
-          <w:szCs w:val="29"/>
-        </w:rPr>
-        <w:t>and</w:t>
-      </w:r>
-      <w:proofErr w:type="gramEnd"/>
-      <w:r>
-        <w:rPr>
-          <w:rFonts w:ascii="Georgia" w:hAnsi="Georgia"/>
-          <w:color w:val="262626"/>
-          <w:sz w:val="29"/>
-          <w:szCs w:val="29"/>
-        </w:rPr>
-        <w:t xml:space="preserve"> initializes the class file when it refers to a class for the first time at</w:t>
+        <w:t>functionality is handled by the class loader subsystem. It loads, links. and initializes the class file when it refers to a class for the first time at</w:t>
       </w:r>
       <w:r>
         <w:rPr>
@@ -1231,6 +1125,7 @@
         </w:rPr>
         <w:t> </w:t>
       </w:r>
+      <w:proofErr w:type="spellStart"/>
       <w:r>
         <w:rPr>
           <w:rStyle w:val="Strong"/>
@@ -1241,6 +1136,7 @@
         </w:rPr>
         <w:t>ext</w:t>
       </w:r>
+      <w:proofErr w:type="spellEnd"/>
       <w:r>
         <w:rPr>
           <w:rStyle w:val="apple-converted-space"/>
@@ -1567,47 +1463,7 @@
           <w:sz w:val="29"/>
           <w:szCs w:val="29"/>
         </w:rPr>
-        <w:t xml:space="preserve">– </w:t>
-      </w:r>
-      <w:proofErr w:type="spellStart"/>
-      <w:r>
-        <w:rPr>
-          <w:rFonts w:ascii="Georgia" w:hAnsi="Georgia"/>
-          <w:color w:val="262626"/>
-          <w:sz w:val="29"/>
-          <w:szCs w:val="29"/>
-        </w:rPr>
-        <w:t>Bytecode</w:t>
-      </w:r>
-      <w:proofErr w:type="spellEnd"/>
-      <w:r>
-        <w:rPr>
-          <w:rFonts w:ascii="Georgia" w:hAnsi="Georgia"/>
-          <w:color w:val="262626"/>
-          <w:sz w:val="29"/>
-          <w:szCs w:val="29"/>
-        </w:rPr>
-        <w:t xml:space="preserve"> verifier will verify whether the generated </w:t>
-      </w:r>
-      <w:proofErr w:type="spellStart"/>
-      <w:r>
-        <w:rPr>
-          <w:rFonts w:ascii="Georgia" w:hAnsi="Georgia"/>
-          <w:color w:val="262626"/>
-          <w:sz w:val="29"/>
-          <w:szCs w:val="29"/>
-        </w:rPr>
-        <w:t>bytecode</w:t>
-      </w:r>
-      <w:proofErr w:type="spellEnd"/>
-      <w:r>
-        <w:rPr>
-          <w:rFonts w:ascii="Georgia" w:hAnsi="Georgia"/>
-          <w:color w:val="262626"/>
-          <w:sz w:val="29"/>
-          <w:szCs w:val="29"/>
-        </w:rPr>
-        <w:t xml:space="preserve"> is proper or not if verification fails we will get the</w:t>
+        <w:t>– Bytecode verifier will verify whether the generated bytecode is proper or not if verification fails we will get the</w:t>
       </w:r>
       <w:r>
         <w:rPr>
@@ -2549,27 +2405,7 @@
           <w:sz w:val="29"/>
           <w:szCs w:val="29"/>
         </w:rPr>
-        <w:t xml:space="preserve">will be created in the stack memory. The stack area is </w:t>
-      </w:r>
-      <w:proofErr w:type="gramStart"/>
-      <w:r>
-        <w:rPr>
-          <w:rFonts w:ascii="Georgia" w:hAnsi="Georgia"/>
-          <w:color w:val="262626"/>
-          <w:sz w:val="29"/>
-          <w:szCs w:val="29"/>
-        </w:rPr>
-        <w:t>thread</w:t>
-      </w:r>
-      <w:proofErr w:type="gramEnd"/>
-      <w:r>
-        <w:rPr>
-          <w:rFonts w:ascii="Georgia" w:hAnsi="Georgia"/>
-          <w:color w:val="262626"/>
-          <w:sz w:val="29"/>
-          <w:szCs w:val="29"/>
-        </w:rPr>
-        <w:t xml:space="preserve"> safe since it is not a shared resource. The Stack Frame is divided into three </w:t>
+        <w:t xml:space="preserve">will be created in the stack memory. The stack area is thread safe since it is not a shared resource. The Stack Frame is divided into three </w:t>
       </w:r>
       <w:proofErr w:type="spellStart"/>
       <w:r>
@@ -3084,27 +2920,7 @@
           <w:sz w:val="29"/>
           <w:szCs w:val="29"/>
         </w:rPr>
-        <w:t xml:space="preserve">The </w:t>
-      </w:r>
-      <w:proofErr w:type="spellStart"/>
-      <w:r>
-        <w:rPr>
-          <w:rFonts w:ascii="Georgia" w:hAnsi="Georgia"/>
-          <w:color w:val="262626"/>
-          <w:sz w:val="29"/>
-          <w:szCs w:val="29"/>
-        </w:rPr>
-        <w:t>bytecode</w:t>
-      </w:r>
-      <w:proofErr w:type="spellEnd"/>
-      <w:r>
-        <w:rPr>
-          <w:rFonts w:ascii="Georgia" w:hAnsi="Georgia"/>
-          <w:color w:val="262626"/>
-          <w:sz w:val="29"/>
-          <w:szCs w:val="29"/>
-        </w:rPr>
-        <w:t xml:space="preserve"> which is assigned to the</w:t>
+        <w:t>The bytecode which is assigned to the</w:t>
       </w:r>
       <w:r>
         <w:rPr>
@@ -3143,27 +2959,7 @@
           <w:sz w:val="29"/>
           <w:szCs w:val="29"/>
         </w:rPr>
-        <w:t xml:space="preserve">will be executed by the Execution Engine. The Execution Engine reads the </w:t>
-      </w:r>
-      <w:proofErr w:type="spellStart"/>
-      <w:r>
-        <w:rPr>
-          <w:rFonts w:ascii="Georgia" w:hAnsi="Georgia"/>
-          <w:color w:val="262626"/>
-          <w:sz w:val="29"/>
-          <w:szCs w:val="29"/>
-        </w:rPr>
-        <w:t>bytecode</w:t>
-      </w:r>
-      <w:proofErr w:type="spellEnd"/>
-      <w:r>
-        <w:rPr>
-          <w:rFonts w:ascii="Georgia" w:hAnsi="Georgia"/>
-          <w:color w:val="262626"/>
-          <w:sz w:val="29"/>
-          <w:szCs w:val="29"/>
-        </w:rPr>
-        <w:t xml:space="preserve"> and executes it piece by piece.</w:t>
+        <w:t>will be executed by the Execution Engine. The Execution Engine reads the bytecode and executes it piece by piece.</w:t>
       </w:r>
     </w:p>
     <w:p>
@@ -3208,27 +3004,7 @@
           <w:sz w:val="29"/>
           <w:szCs w:val="29"/>
         </w:rPr>
-        <w:t xml:space="preserve">– The interpreter interprets the </w:t>
-      </w:r>
-      <w:proofErr w:type="spellStart"/>
-      <w:r>
-        <w:rPr>
-          <w:rFonts w:ascii="Georgia" w:hAnsi="Georgia"/>
-          <w:color w:val="262626"/>
-          <w:sz w:val="29"/>
-          <w:szCs w:val="29"/>
-        </w:rPr>
-        <w:t>bytecode</w:t>
-      </w:r>
-      <w:proofErr w:type="spellEnd"/>
-      <w:r>
-        <w:rPr>
-          <w:rFonts w:ascii="Georgia" w:hAnsi="Georgia"/>
-          <w:color w:val="262626"/>
-          <w:sz w:val="29"/>
-          <w:szCs w:val="29"/>
-        </w:rPr>
-        <w:t xml:space="preserve"> faster, but executes slowly. The disadvantage of the interpreter is that when one method is called multiple times, every time a new interpretation is required.</w:t>
+        <w:t>– The interpreter interprets the bytecode faster, but executes slowly. The disadvantage of the interpreter is that when one method is called multiple times, every time a new interpretation is required.</w:t>
       </w:r>
     </w:p>
     <w:p>
@@ -3283,27 +3059,7 @@
           <w:szCs w:val="29"/>
         </w:rPr>
         <w:lastRenderedPageBreak/>
-        <w:t xml:space="preserve">interpreter in converting byte code, but when it finds repeated code it uses the JIT compiler, which compiles the entire </w:t>
-      </w:r>
-      <w:proofErr w:type="spellStart"/>
-      <w:r>
-        <w:rPr>
-          <w:rFonts w:ascii="Georgia" w:hAnsi="Georgia"/>
-          <w:color w:val="262626"/>
-          <w:sz w:val="29"/>
-          <w:szCs w:val="29"/>
-        </w:rPr>
-        <w:t>bytecode</w:t>
-      </w:r>
-      <w:proofErr w:type="spellEnd"/>
-      <w:r>
-        <w:rPr>
-          <w:rFonts w:ascii="Georgia" w:hAnsi="Georgia"/>
-          <w:color w:val="262626"/>
-          <w:sz w:val="29"/>
-          <w:szCs w:val="29"/>
-        </w:rPr>
-        <w:t xml:space="preserve"> and changes it to native code. This native code will be used directly for repeated method calls, which improve the performance of the system.</w:t>
+        <w:t>interpreter in converting byte code, but when it finds repeated code it uses the JIT compiler, which compiles the entire bytecode and changes it to native code. This native code will be used directly for repeated method calls, which improve the performance of the system.</w:t>
       </w:r>
     </w:p>
     <w:p>
@@ -3541,7 +3297,6 @@
         <w:t>"</w:t>
       </w:r>
       <w:proofErr w:type="spellStart"/>
-      <w:proofErr w:type="gramStart"/>
       <w:r>
         <w:rPr>
           <w:rStyle w:val="Strong"/>
@@ -3561,18 +3316,7 @@
           <w:sz w:val="29"/>
           <w:szCs w:val="29"/>
         </w:rPr>
-        <w:t>(</w:t>
-      </w:r>
-      <w:proofErr w:type="gramEnd"/>
-      <w:r>
-        <w:rPr>
-          <w:rStyle w:val="Strong"/>
-          <w:rFonts w:ascii="Georgia" w:hAnsi="Georgia"/>
-          <w:color w:val="262626"/>
-          <w:sz w:val="29"/>
-          <w:szCs w:val="29"/>
-        </w:rPr>
-        <w:t>)"</w:t>
+        <w:t>()"</w:t>
       </w:r>
       <w:r>
         <w:rPr>
@@ -3727,7 +3471,6 @@
         </w:rPr>
         <w:t>Libraries</w:t>
       </w:r>
-      <w:proofErr w:type="gramStart"/>
       <w:r>
         <w:rPr>
           <w:rFonts w:ascii="Georgia" w:hAnsi="Georgia"/>
@@ -3738,7 +3481,6 @@
         <w:t>:It</w:t>
       </w:r>
       <w:proofErr w:type="spellEnd"/>
-      <w:proofErr w:type="gramEnd"/>
       <w:r>
         <w:rPr>
           <w:rFonts w:ascii="Georgia" w:hAnsi="Georgia"/>
@@ -3922,17 +3664,9 @@
         <w:rPr>
           <w:color w:val="333333"/>
         </w:rPr>
-        <w:t>-XX</w:t>
-      </w:r>
-      <w:proofErr w:type="gramStart"/>
-      <w:r>
-        <w:rPr>
-          <w:color w:val="333333"/>
-        </w:rPr>
-        <w:t>:+</w:t>
+        <w:t>-XX:+</w:t>
       </w:r>
       <w:proofErr w:type="spellStart"/>
-      <w:proofErr w:type="gramEnd"/>
       <w:r>
         <w:rPr>
           <w:color w:val="333333"/>
@@ -4082,7 +3816,6 @@
         </w:rPr>
       </w:pPr>
       <w:proofErr w:type="spellStart"/>
-      <w:proofErr w:type="gramStart"/>
       <w:r>
         <w:rPr>
           <w:color w:val="333333"/>
@@ -4090,7 +3823,6 @@
         <w:t>jmap</w:t>
       </w:r>
       <w:proofErr w:type="spellEnd"/>
-      <w:proofErr w:type="gramEnd"/>
       <w:r>
         <w:rPr>
           <w:color w:val="333333"/>
@@ -4225,7 +3957,6 @@
         </w:rPr>
       </w:pPr>
       <w:proofErr w:type="spellStart"/>
-      <w:proofErr w:type="gramStart"/>
       <w:r>
         <w:rPr>
           <w:color w:val="333333"/>
@@ -4234,7 +3965,6 @@
         <w:t>jmap</w:t>
       </w:r>
       <w:proofErr w:type="spellEnd"/>
-      <w:proofErr w:type="gramEnd"/>
       <w:r>
         <w:rPr>
           <w:color w:val="333333"/>
@@ -4267,7 +3997,21 @@
         <w:rPr>
           <w:color w:val="333333"/>
         </w:rPr>
-        <w:t>=heap.bin &lt;</w:t>
+        <w:t>=</w:t>
+      </w:r>
+      <w:proofErr w:type="spellStart"/>
+      <w:r>
+        <w:rPr>
+          <w:color w:val="333333"/>
+        </w:rPr>
+        <w:t>heap.bin</w:t>
+      </w:r>
+      <w:proofErr w:type="spellEnd"/>
+      <w:r>
+        <w:rPr>
+          <w:color w:val="333333"/>
+        </w:rPr>
+        <w:t xml:space="preserve"> &lt;</w:t>
       </w:r>
       <w:proofErr w:type="spellStart"/>
       <w:r>
@@ -4486,27 +4230,7 @@
           <w:sz w:val="18"/>
           <w:szCs w:val="18"/>
         </w:rPr>
-        <w:t xml:space="preserve">Methods of a class (including the </w:t>
-      </w:r>
-      <w:proofErr w:type="spellStart"/>
-      <w:r>
-        <w:rPr>
-          <w:rFonts w:ascii="Arial" w:eastAsia="Times New Roman" w:hAnsi="Arial" w:cs="Arial"/>
-          <w:color w:val="555555"/>
-          <w:sz w:val="18"/>
-          <w:szCs w:val="18"/>
-        </w:rPr>
-        <w:t>bytecodes</w:t>
-      </w:r>
-      <w:proofErr w:type="spellEnd"/>
-      <w:r>
-        <w:rPr>
-          <w:rFonts w:ascii="Arial" w:eastAsia="Times New Roman" w:hAnsi="Arial" w:cs="Arial"/>
-          <w:color w:val="555555"/>
-          <w:sz w:val="18"/>
-          <w:szCs w:val="18"/>
-        </w:rPr>
-        <w:t>)</w:t>
+        <w:t>Methods of a class (including the bytecodes)</w:t>
       </w:r>
     </w:p>
     <w:p>
@@ -4695,13 +4419,8 @@
     <w:p/>
     <w:p>
       <w:r>
-        <w:t xml:space="preserve">From Oracle </w:t>
-      </w:r>
-      <w:proofErr w:type="gramStart"/>
-      <w:r>
-        <w:t>webite(</w:t>
-      </w:r>
-      <w:proofErr w:type="gramEnd"/>
+        <w:t>From Oracle webite(</w:t>
+      </w:r>
       <w:r>
         <w:t>http://www.oracle.com/webfolder/technetwork/tutorials/obe/java/gc01/index.html</w:t>
       </w:r>
@@ -4885,23 +4604,7 @@
         <w:ind w:left="720"/>
       </w:pPr>
       <w:r>
-        <w:t xml:space="preserve">In a programming language like C, allocating and </w:t>
-      </w:r>
-      <w:proofErr w:type="spellStart"/>
-      <w:r>
-        <w:t>deallocating</w:t>
-      </w:r>
-      <w:proofErr w:type="spellEnd"/>
-      <w:r>
-        <w:t xml:space="preserve"> memory is a manual process. In Java, process of </w:t>
-      </w:r>
-      <w:proofErr w:type="spellStart"/>
-      <w:r>
-        <w:t>deallocating</w:t>
-      </w:r>
-      <w:proofErr w:type="spellEnd"/>
-      <w:r>
-        <w:t xml:space="preserve"> memory is handled automatically by the garbage collector. The basic process can be described as follows.</w:t>
+        <w:t>In a programming language like C, allocating and deallocating memory is a manual process. In Java, process of deallocating memory is handled automatically by the garbage collector. The basic process can be described as follows.</w:t>
       </w:r>
     </w:p>
     <w:p>
@@ -5509,15 +5212,7 @@
         <w:ind w:left="720"/>
       </w:pPr>
       <w:r>
-        <w:t xml:space="preserve">Major garbage collection are also Stop the World events. Often a major collection is much slower because it involves all live objects. So for Responsive applications, major garbage collections should be minimized. Also </w:t>
-      </w:r>
-      <w:proofErr w:type="gramStart"/>
-      <w:r>
-        <w:t>note,</w:t>
-      </w:r>
-      <w:proofErr w:type="gramEnd"/>
-      <w:r>
-        <w:t xml:space="preserve"> that the length of the Stop the World event for a major garbage collection is affected by the kind of garbage collector that is used for the old generation space.</w:t>
+        <w:t>Major garbage collection are also Stop the World events. Often a major collection is much slower because it involves all live objects. So for Responsive applications, major garbage collections should be minimized. Also note, that the length of the Stop the World event for a major garbage collection is affected by the kind of garbage collector that is used for the old generation space.</w:t>
       </w:r>
     </w:p>
     <w:p>
@@ -5618,7 +5313,7 @@
           <w:bottom w:w="15" w:type="dxa"/>
           <w:right w:w="15" w:type="dxa"/>
         </w:tblCellMar>
-        <w:tblLook w:val="04A0"/>
+        <w:tblLook w:val="04A0" w:firstRow="1" w:lastRow="0" w:firstColumn="1" w:lastColumn="0" w:noHBand="0" w:noVBand="1"/>
       </w:tblPr>
       <w:tblGrid>
         <w:gridCol w:w="2737"/>
@@ -6473,7 +6168,7 @@
           <w:bottom w:w="15" w:type="dxa"/>
           <w:right w:w="15" w:type="dxa"/>
         </w:tblCellMar>
-        <w:tblLook w:val="04A0"/>
+        <w:tblLook w:val="04A0" w:firstRow="1" w:lastRow="0" w:firstColumn="1" w:lastColumn="0" w:noHBand="0" w:noVBand="1"/>
       </w:tblPr>
       <w:tblGrid>
         <w:gridCol w:w="2272"/>
@@ -7484,27 +7179,7 @@
           <w:sz w:val="18"/>
           <w:szCs w:val="18"/>
         </w:rPr>
-        <w:t xml:space="preserve">Methods of a class (including the </w:t>
-      </w:r>
-      <w:proofErr w:type="spellStart"/>
-      <w:r>
-        <w:rPr>
-          <w:rFonts w:ascii="Arial" w:eastAsia="Times New Roman" w:hAnsi="Arial" w:cs="Arial"/>
-          <w:color w:val="555555"/>
-          <w:sz w:val="18"/>
-          <w:szCs w:val="18"/>
-        </w:rPr>
-        <w:t>bytecodes</w:t>
-      </w:r>
-      <w:proofErr w:type="spellEnd"/>
-      <w:r>
-        <w:rPr>
-          <w:rFonts w:ascii="Arial" w:eastAsia="Times New Roman" w:hAnsi="Arial" w:cs="Arial"/>
-          <w:color w:val="555555"/>
-          <w:sz w:val="18"/>
-          <w:szCs w:val="18"/>
-        </w:rPr>
-        <w:t>)</w:t>
+        <w:t>Methods of a class (including the bytecodes)</w:t>
       </w:r>
     </w:p>
     <w:p>
@@ -7764,13 +7439,8 @@
       </w:r>
       <w:proofErr w:type="spellEnd"/>
       <w:r>
-        <w:t xml:space="preserve"> into different generations, it is time to look at how exactly these spaces interact. </w:t>
-      </w:r>
-      <w:proofErr w:type="gramStart"/>
-      <w:r>
-        <w:t>The pictures that follow walks through the object allocation and aging process in the JVM.</w:t>
-      </w:r>
-      <w:proofErr w:type="gramEnd"/>
+        <w:t xml:space="preserve"> into different generations, it is time to look at how exactly these spaces interact. The pictures that follow walks through the object allocation and aging process in the JVM.</w:t>
+      </w:r>
     </w:p>
     <w:p>
       <w:pPr>
@@ -7781,12 +7451,10 @@
         <w:t xml:space="preserve">First, any new objects are allocated to the </w:t>
       </w:r>
       <w:proofErr w:type="spellStart"/>
-      <w:proofErr w:type="gramStart"/>
       <w:r>
         <w:t>eden</w:t>
       </w:r>
       <w:proofErr w:type="spellEnd"/>
-      <w:proofErr w:type="gramEnd"/>
       <w:r>
         <w:t xml:space="preserve"> space. Both survivor spaces start out empty.</w:t>
       </w:r>
@@ -7855,12 +7523,10 @@
         <w:t xml:space="preserve">When the </w:t>
       </w:r>
       <w:proofErr w:type="spellStart"/>
-      <w:proofErr w:type="gramStart"/>
       <w:r>
         <w:t>eden</w:t>
       </w:r>
       <w:proofErr w:type="spellEnd"/>
-      <w:proofErr w:type="gramEnd"/>
       <w:r>
         <w:t xml:space="preserve"> space fills up, a minor garbage collection is triggered.</w:t>
       </w:r>
@@ -7929,12 +7595,10 @@
         <w:t xml:space="preserve">Referenced objects are moved to the first survivor space. Unreferenced objects are deleted when the </w:t>
       </w:r>
       <w:proofErr w:type="spellStart"/>
-      <w:proofErr w:type="gramStart"/>
       <w:r>
         <w:t>eden</w:t>
       </w:r>
       <w:proofErr w:type="spellEnd"/>
-      <w:proofErr w:type="gramEnd"/>
       <w:r>
         <w:t xml:space="preserve"> space is cleared.</w:t>
       </w:r>
@@ -8004,22 +7668,18 @@
         <w:t xml:space="preserve">At the next minor GC, the same thing happens for the </w:t>
       </w:r>
       <w:proofErr w:type="spellStart"/>
-      <w:proofErr w:type="gramStart"/>
       <w:r>
         <w:t>eden</w:t>
       </w:r>
       <w:proofErr w:type="spellEnd"/>
-      <w:proofErr w:type="gramEnd"/>
       <w:r>
         <w:t xml:space="preserve"> space. Unreferenced objects are deleted and referenced objects are moved to a survivor space. However, in this case, they are moved to the second survivor space (S1). In addition, objects from the last minor GC on the first survivor space (S0) have their age incremented and get moved to S1. Once all surviving objects have been moved to S1, both S0 and </w:t>
       </w:r>
       <w:proofErr w:type="spellStart"/>
-      <w:proofErr w:type="gramStart"/>
       <w:r>
         <w:t>eden</w:t>
       </w:r>
       <w:proofErr w:type="spellEnd"/>
-      <w:proofErr w:type="gramEnd"/>
       <w:r>
         <w:t xml:space="preserve"> are cleared. Notice we now have differently aged object in the survivor space.</w:t>
       </w:r>
@@ -8286,15 +7946,7 @@
         <w:ind w:left="720"/>
       </w:pPr>
       <w:r>
-        <w:t xml:space="preserve">So that pretty much covers the entire process with the young generation. Eventually, a major GC will be performed on the old generation which cleans up and </w:t>
-      </w:r>
-      <w:proofErr w:type="gramStart"/>
-      <w:r>
-        <w:t>compacts</w:t>
-      </w:r>
-      <w:proofErr w:type="gramEnd"/>
-      <w:r>
-        <w:t xml:space="preserve"> that space.</w:t>
+        <w:t>So that pretty much covers the entire process with the young generation. Eventually, a major GC will be performed on the old generation which cleans up and compacts that space.</w:t>
       </w:r>
     </w:p>
     <w:p>
@@ -8485,27 +8137,7 @@
           <w:sz w:val="20"/>
           <w:szCs w:val="20"/>
         </w:rPr>
-        <w:t xml:space="preserve">There is a lot of literature on the web. </w:t>
-      </w:r>
-      <w:proofErr w:type="gramStart"/>
-      <w:r>
-        <w:rPr>
-          <w:rFonts w:ascii="Arial" w:eastAsia="Times New Roman" w:hAnsi="Arial" w:cs="Arial"/>
-          <w:color w:val="535353"/>
-          <w:sz w:val="20"/>
-          <w:szCs w:val="20"/>
-        </w:rPr>
-        <w:t>A good starting point are</w:t>
-      </w:r>
-      <w:proofErr w:type="gramEnd"/>
-      <w:r>
-        <w:rPr>
-          <w:rFonts w:ascii="Arial" w:eastAsia="Times New Roman" w:hAnsi="Arial" w:cs="Arial"/>
-          <w:color w:val="535353"/>
-          <w:sz w:val="20"/>
-          <w:szCs w:val="20"/>
-        </w:rPr>
-        <w:t xml:space="preserve"> the</w:t>
+        <w:t>There is a lot of literature on the web. A good starting point are the</w:t>
       </w:r>
       <w:r>
         <w:rPr>
@@ -8554,7 +8186,6 @@
           <w:szCs w:val="20"/>
         </w:rPr>
       </w:pPr>
-      <w:proofErr w:type="gramStart"/>
       <w:r>
         <w:rPr>
           <w:rFonts w:ascii="Arial" w:eastAsia="Times New Roman" w:hAnsi="Arial" w:cs="Arial"/>
@@ -8562,30 +8193,67 @@
           <w:sz w:val="20"/>
           <w:szCs w:val="20"/>
         </w:rPr>
-        <w:t>Assuming that you don't have the time to read everything in detail.</w:t>
-      </w:r>
-      <w:proofErr w:type="gramEnd"/>
-      <w:r>
+        <w:t>Assuming that you don't have the time to read everything in detail. Here's a 30 minute animated</w:t>
+      </w:r>
+    </w:p>
+    <w:p>
+      <w:pPr>
+        <w:spacing w:before="120" w:after="216" w:line="249" w:lineRule="atLeast"/>
         <w:rPr>
           <w:rFonts w:ascii="Arial" w:eastAsia="Times New Roman" w:hAnsi="Arial" w:cs="Arial"/>
           <w:color w:val="535353"/>
           <w:sz w:val="20"/>
           <w:szCs w:val="20"/>
         </w:rPr>
-        <w:t xml:space="preserve"> Here's a 30 minute animated</w:t>
-      </w:r>
-    </w:p>
-    <w:p>
-      <w:pPr>
-        <w:spacing w:before="120" w:after="216" w:line="249" w:lineRule="atLeast"/>
+      </w:pPr>
+      <w:r>
         <w:rPr>
           <w:rFonts w:ascii="Arial" w:eastAsia="Times New Roman" w:hAnsi="Arial" w:cs="Arial"/>
           <w:color w:val="535353"/>
           <w:sz w:val="20"/>
           <w:szCs w:val="20"/>
         </w:rPr>
-      </w:pPr>
-      <w:proofErr w:type="gramStart"/>
+        <w:t>overview using</w:t>
+      </w:r>
+      <w:r>
+        <w:rPr>
+          <w:rFonts w:ascii="Arial" w:eastAsia="Times New Roman" w:hAnsi="Arial" w:cs="Arial"/>
+          <w:color w:val="535353"/>
+          <w:sz w:val="20"/>
+        </w:rPr>
+        <w:t> </w:t>
+      </w:r>
+      <w:proofErr w:type="spellStart"/>
+      <w:r>
+        <w:fldChar w:fldCharType="begin"/>
+      </w:r>
+      <w:r>
+        <w:instrText>HYPERLINK "http://java.sun.com/performance/jvmstat/"</w:instrText>
+      </w:r>
+      <w:r>
+        <w:fldChar w:fldCharType="separate"/>
+      </w:r>
+      <w:r>
+        <w:rPr>
+          <w:rFonts w:ascii="Arial" w:eastAsia="Times New Roman" w:hAnsi="Arial" w:cs="Arial"/>
+          <w:color w:val="2F71A2"/>
+          <w:sz w:val="20"/>
+          <w:u w:val="single"/>
+        </w:rPr>
+        <w:t>visualgc</w:t>
+      </w:r>
+      <w:proofErr w:type="spellEnd"/>
+      <w:r>
+        <w:fldChar w:fldCharType="end"/>
+      </w:r>
+      <w:r>
+        <w:rPr>
+          <w:rFonts w:ascii="Arial" w:eastAsia="Times New Roman" w:hAnsi="Arial" w:cs="Arial"/>
+          <w:color w:val="535353"/>
+          <w:sz w:val="20"/>
+        </w:rPr>
+        <w:t> </w:t>
+      </w:r>
       <w:r>
         <w:rPr>
           <w:rFonts w:ascii="Arial" w:eastAsia="Times New Roman" w:hAnsi="Arial" w:cs="Arial"/>
@@ -8593,9 +8261,9 @@
           <w:sz w:val="20"/>
           <w:szCs w:val="20"/>
         </w:rPr>
-        <w:t>overview</w:t>
-      </w:r>
-      <w:proofErr w:type="gramEnd"/>
+        <w:t xml:space="preserve">from the freely available </w:t>
+      </w:r>
+      <w:proofErr w:type="spellStart"/>
       <w:r>
         <w:rPr>
           <w:rFonts w:ascii="Arial" w:eastAsia="Times New Roman" w:hAnsi="Arial" w:cs="Arial"/>
@@ -8603,13 +8271,23 @@
           <w:sz w:val="20"/>
           <w:szCs w:val="20"/>
         </w:rPr>
-        <w:t xml:space="preserve"> using</w:t>
-      </w:r>
+        <w:t>jvmstat</w:t>
+      </w:r>
+      <w:proofErr w:type="spellEnd"/>
       <w:r>
         <w:rPr>
           <w:rFonts w:ascii="Arial" w:eastAsia="Times New Roman" w:hAnsi="Arial" w:cs="Arial"/>
           <w:color w:val="535353"/>
           <w:sz w:val="20"/>
+          <w:szCs w:val="20"/>
+        </w:rPr>
+        <w:t xml:space="preserve"> package.</w:t>
+      </w:r>
+      <w:r>
+        <w:rPr>
+          <w:rFonts w:ascii="Arial" w:eastAsia="Times New Roman" w:hAnsi="Arial" w:cs="Arial"/>
+          <w:color w:val="535353"/>
+          <w:sz w:val="20"/>
         </w:rPr>
         <w:t> </w:t>
       </w:r>
@@ -8618,7 +8296,7 @@
         <w:fldChar w:fldCharType="begin"/>
       </w:r>
       <w:r>
-        <w:instrText>HYPERLINK "http://java.sun.com/performance/jvmstat/"</w:instrText>
+        <w:instrText>HYPERLINK "http://java.sun.com/developer/technicalArticles/J2SE/jconsole.html"</w:instrText>
       </w:r>
       <w:r>
         <w:fldChar w:fldCharType="separate"/>
@@ -8630,7 +8308,7 @@
           <w:sz w:val="20"/>
           <w:u w:val="single"/>
         </w:rPr>
-        <w:t>visualgc</w:t>
+        <w:t>jconsole</w:t>
       </w:r>
       <w:proofErr w:type="spellEnd"/>
       <w:r>
@@ -8651,19 +8329,19 @@
           <w:sz w:val="20"/>
           <w:szCs w:val="20"/>
         </w:rPr>
-        <w:t xml:space="preserve">from the freely available </w:t>
-      </w:r>
-      <w:proofErr w:type="spellStart"/>
-      <w:r>
+        <w:t>(part of SE6.0) will shown as well.</w:t>
+      </w:r>
+    </w:p>
+    <w:p>
+      <w:pPr>
+        <w:spacing w:before="120" w:after="216" w:line="249" w:lineRule="atLeast"/>
         <w:rPr>
           <w:rFonts w:ascii="Arial" w:eastAsia="Times New Roman" w:hAnsi="Arial" w:cs="Arial"/>
           <w:color w:val="535353"/>
           <w:sz w:val="20"/>
           <w:szCs w:val="20"/>
         </w:rPr>
-        <w:t>jvmstat</w:t>
-      </w:r>
-      <w:proofErr w:type="spellEnd"/>
+      </w:pPr>
       <w:r>
         <w:rPr>
           <w:rFonts w:ascii="Arial" w:eastAsia="Times New Roman" w:hAnsi="Arial" w:cs="Arial"/>
@@ -8671,137 +8349,27 @@
           <w:sz w:val="20"/>
           <w:szCs w:val="20"/>
         </w:rPr>
-        <w:t xml:space="preserve"> package.</w:t>
-      </w:r>
-      <w:r>
-        <w:rPr>
-          <w:rFonts w:ascii="Arial" w:eastAsia="Times New Roman" w:hAnsi="Arial" w:cs="Arial"/>
-          <w:color w:val="535353"/>
-          <w:sz w:val="20"/>
-        </w:rPr>
-        <w:t> </w:t>
-      </w:r>
-      <w:proofErr w:type="spellStart"/>
-      <w:r>
-        <w:fldChar w:fldCharType="begin"/>
-      </w:r>
-      <w:r>
-        <w:instrText>HYPERLINK "http://java.sun.com/developer/technicalArticles/J2SE/jconsole.html"</w:instrText>
-      </w:r>
-      <w:r>
-        <w:fldChar w:fldCharType="separate"/>
-      </w:r>
-      <w:proofErr w:type="gramStart"/>
-      <w:r>
-        <w:rPr>
-          <w:rFonts w:ascii="Arial" w:eastAsia="Times New Roman" w:hAnsi="Arial" w:cs="Arial"/>
-          <w:color w:val="2F71A2"/>
-          <w:sz w:val="20"/>
-          <w:u w:val="single"/>
-        </w:rPr>
-        <w:t>jconsole</w:t>
-      </w:r>
-      <w:proofErr w:type="spellEnd"/>
-      <w:proofErr w:type="gramEnd"/>
-      <w:r>
-        <w:fldChar w:fldCharType="end"/>
-      </w:r>
-      <w:r>
-        <w:rPr>
-          <w:rFonts w:ascii="Arial" w:eastAsia="Times New Roman" w:hAnsi="Arial" w:cs="Arial"/>
-          <w:color w:val="535353"/>
-          <w:sz w:val="20"/>
-        </w:rPr>
-        <w:t> </w:t>
-      </w:r>
-      <w:r>
+        <w:t>To keep a 10 year garbage collection history short:</w:t>
+      </w:r>
+    </w:p>
+    <w:p>
+      <w:pPr>
+        <w:spacing w:before="120" w:after="216" w:line="249" w:lineRule="atLeast"/>
         <w:rPr>
           <w:rFonts w:ascii="Arial" w:eastAsia="Times New Roman" w:hAnsi="Arial" w:cs="Arial"/>
           <w:color w:val="535353"/>
           <w:sz w:val="20"/>
           <w:szCs w:val="20"/>
         </w:rPr>
-        <w:t>(part of SE6.0) will shown as well.</w:t>
-      </w:r>
-    </w:p>
-    <w:p>
-      <w:pPr>
-        <w:spacing w:before="120" w:after="216" w:line="249" w:lineRule="atLeast"/>
+      </w:pPr>
+      <w:r>
         <w:rPr>
           <w:rFonts w:ascii="Arial" w:eastAsia="Times New Roman" w:hAnsi="Arial" w:cs="Arial"/>
           <w:color w:val="535353"/>
           <w:sz w:val="20"/>
           <w:szCs w:val="20"/>
         </w:rPr>
-      </w:pPr>
-      <w:r>
-        <w:rPr>
-          <w:rFonts w:ascii="Arial" w:eastAsia="Times New Roman" w:hAnsi="Arial" w:cs="Arial"/>
-          <w:color w:val="535353"/>
-          <w:sz w:val="20"/>
-          <w:szCs w:val="20"/>
-        </w:rPr>
-        <w:t xml:space="preserve">To keep </w:t>
-      </w:r>
-      <w:proofErr w:type="gramStart"/>
-      <w:r>
-        <w:rPr>
-          <w:rFonts w:ascii="Arial" w:eastAsia="Times New Roman" w:hAnsi="Arial" w:cs="Arial"/>
-          <w:color w:val="535353"/>
-          <w:sz w:val="20"/>
-          <w:szCs w:val="20"/>
-        </w:rPr>
-        <w:t>a 10</w:t>
-      </w:r>
-      <w:proofErr w:type="gramEnd"/>
-      <w:r>
-        <w:rPr>
-          <w:rFonts w:ascii="Arial" w:eastAsia="Times New Roman" w:hAnsi="Arial" w:cs="Arial"/>
-          <w:color w:val="535353"/>
-          <w:sz w:val="20"/>
-          <w:szCs w:val="20"/>
-        </w:rPr>
-        <w:t xml:space="preserve"> year garbage collection history short:</w:t>
-      </w:r>
-    </w:p>
-    <w:p>
-      <w:pPr>
-        <w:spacing w:before="120" w:after="216" w:line="249" w:lineRule="atLeast"/>
-        <w:rPr>
-          <w:rFonts w:ascii="Arial" w:eastAsia="Times New Roman" w:hAnsi="Arial" w:cs="Arial"/>
-          <w:color w:val="535353"/>
-          <w:sz w:val="20"/>
-          <w:szCs w:val="20"/>
-        </w:rPr>
-      </w:pPr>
-      <w:r>
-        <w:rPr>
-          <w:rFonts w:ascii="Arial" w:eastAsia="Times New Roman" w:hAnsi="Arial" w:cs="Arial"/>
-          <w:color w:val="535353"/>
-          <w:sz w:val="20"/>
-          <w:szCs w:val="20"/>
-        </w:rPr>
-        <w:t xml:space="preserve">The Sun Hotspot VM </w:t>
-      </w:r>
-      <w:proofErr w:type="gramStart"/>
-      <w:r>
-        <w:rPr>
-          <w:rFonts w:ascii="Arial" w:eastAsia="Times New Roman" w:hAnsi="Arial" w:cs="Arial"/>
-          <w:color w:val="535353"/>
-          <w:sz w:val="20"/>
-          <w:szCs w:val="20"/>
-        </w:rPr>
-        <w:t>consist</w:t>
-      </w:r>
-      <w:proofErr w:type="gramEnd"/>
-      <w:r>
-        <w:rPr>
-          <w:rFonts w:ascii="Arial" w:eastAsia="Times New Roman" w:hAnsi="Arial" w:cs="Arial"/>
-          <w:color w:val="535353"/>
-          <w:sz w:val="20"/>
-          <w:szCs w:val="20"/>
-        </w:rPr>
-        <w:t xml:space="preserve"> of a number of memory pools which need to be large enough for a given application:</w:t>
+        <w:t>The Sun Hotspot VM consist of a number of memory pools which need to be large enough for a given application:</w:t>
       </w:r>
     </w:p>
     <w:p>
@@ -8825,67 +8393,7 @@
           <w:sz w:val="20"/>
           <w:szCs w:val="20"/>
         </w:rPr>
-        <w:t xml:space="preserve">Young generation (named as well Eden space): New objects will be allocated in the memory pool. The assumption is that most </w:t>
-      </w:r>
-      <w:proofErr w:type="gramStart"/>
-      <w:r>
-        <w:rPr>
-          <w:rFonts w:ascii="Arial" w:eastAsia="Times New Roman" w:hAnsi="Arial" w:cs="Arial"/>
-          <w:color w:val="535353"/>
-          <w:sz w:val="20"/>
-          <w:szCs w:val="20"/>
-        </w:rPr>
-        <w:t>object</w:t>
-      </w:r>
-      <w:proofErr w:type="gramEnd"/>
-      <w:r>
-        <w:rPr>
-          <w:rFonts w:ascii="Arial" w:eastAsia="Times New Roman" w:hAnsi="Arial" w:cs="Arial"/>
-          <w:color w:val="535353"/>
-          <w:sz w:val="20"/>
-          <w:szCs w:val="20"/>
-        </w:rPr>
-        <w:t xml:space="preserve"> get </w:t>
-      </w:r>
-      <w:proofErr w:type="spellStart"/>
-      <w:r>
-        <w:rPr>
-          <w:rFonts w:ascii="Arial" w:eastAsia="Times New Roman" w:hAnsi="Arial" w:cs="Arial"/>
-          <w:color w:val="535353"/>
-          <w:sz w:val="20"/>
-          <w:szCs w:val="20"/>
-        </w:rPr>
-        <w:t>dereferenced</w:t>
-      </w:r>
-      <w:proofErr w:type="spellEnd"/>
-      <w:r>
-        <w:rPr>
-          <w:rFonts w:ascii="Arial" w:eastAsia="Times New Roman" w:hAnsi="Arial" w:cs="Arial"/>
-          <w:color w:val="535353"/>
-          <w:sz w:val="20"/>
-          <w:szCs w:val="20"/>
-        </w:rPr>
-        <w:t xml:space="preserve"> and become unreachable soon after their creation. Objects not being </w:t>
-      </w:r>
-      <w:proofErr w:type="spellStart"/>
-      <w:r>
-        <w:rPr>
-          <w:rFonts w:ascii="Arial" w:eastAsia="Times New Roman" w:hAnsi="Arial" w:cs="Arial"/>
-          <w:color w:val="535353"/>
-          <w:sz w:val="20"/>
-          <w:szCs w:val="20"/>
-        </w:rPr>
-        <w:t>dereferenced</w:t>
-      </w:r>
-      <w:proofErr w:type="spellEnd"/>
-      <w:r>
-        <w:rPr>
-          <w:rFonts w:ascii="Arial" w:eastAsia="Times New Roman" w:hAnsi="Arial" w:cs="Arial"/>
-          <w:color w:val="535353"/>
-          <w:sz w:val="20"/>
-          <w:szCs w:val="20"/>
-        </w:rPr>
-        <w:t xml:space="preserve"> will be copied by the new generation garbage collector into the survivor spaces. They may get copied n some special cases directly into the old generation pool.</w:t>
+        <w:t>Young generation (named as well Eden space): New objects will be allocated in the memory pool. The assumption is that most object get dereferenced and become unreachable soon after their creation. Objects not being dereferenced will be copied by the new generation garbage collector into the survivor spaces. They may get copied n some special cases directly into the old generation pool.</w:t>
       </w:r>
     </w:p>
     <w:p>
@@ -8909,47 +8417,7 @@
           <w:sz w:val="20"/>
           <w:szCs w:val="20"/>
         </w:rPr>
-        <w:t xml:space="preserve">Survivor spaces: These two small spaces keep the surviving objects of a young generation garbage collection. Surviving objects will be copied for a (small) number of times from one survivor into the other. This allows </w:t>
-      </w:r>
-      <w:proofErr w:type="gramStart"/>
-      <w:r>
-        <w:rPr>
-          <w:rFonts w:ascii="Arial" w:eastAsia="Times New Roman" w:hAnsi="Arial" w:cs="Arial"/>
-          <w:color w:val="535353"/>
-          <w:sz w:val="20"/>
-          <w:szCs w:val="20"/>
-        </w:rPr>
-        <w:t>to harvest</w:t>
-      </w:r>
-      <w:proofErr w:type="gramEnd"/>
-      <w:r>
-        <w:rPr>
-          <w:rFonts w:ascii="Arial" w:eastAsia="Times New Roman" w:hAnsi="Arial" w:cs="Arial"/>
-          <w:color w:val="535353"/>
-          <w:sz w:val="20"/>
-          <w:szCs w:val="20"/>
-        </w:rPr>
-        <w:t xml:space="preserve"> our more </w:t>
-      </w:r>
-      <w:proofErr w:type="spellStart"/>
-      <w:r>
-        <w:rPr>
-          <w:rFonts w:ascii="Arial" w:eastAsia="Times New Roman" w:hAnsi="Arial" w:cs="Arial"/>
-          <w:color w:val="535353"/>
-          <w:sz w:val="20"/>
-          <w:szCs w:val="20"/>
-        </w:rPr>
-        <w:t>dereferenced</w:t>
-      </w:r>
-      <w:proofErr w:type="spellEnd"/>
-      <w:r>
-        <w:rPr>
-          <w:rFonts w:ascii="Arial" w:eastAsia="Times New Roman" w:hAnsi="Arial" w:cs="Arial"/>
-          <w:color w:val="535353"/>
-          <w:sz w:val="20"/>
-          <w:szCs w:val="20"/>
-        </w:rPr>
-        <w:t xml:space="preserve"> objects. </w:t>
+        <w:t>Survivor spaces: These two small spaces keep the surviving objects of a young generation garbage collection. Surviving objects will be copied for a (small) number of times from one survivor into the other. This allows to harvest our more dereferenced objects. </w:t>
       </w:r>
     </w:p>
     <w:p>
@@ -9072,27 +8540,7 @@
           <w:sz w:val="20"/>
           <w:szCs w:val="20"/>
         </w:rPr>
-        <w:t xml:space="preserve">The new generation should be large enough to keep all temporary objects until they are getting </w:t>
-      </w:r>
-      <w:proofErr w:type="spellStart"/>
-      <w:r>
-        <w:rPr>
-          <w:rFonts w:ascii="Arial" w:eastAsia="Times New Roman" w:hAnsi="Arial" w:cs="Arial"/>
-          <w:color w:val="535353"/>
-          <w:sz w:val="20"/>
-          <w:szCs w:val="20"/>
-        </w:rPr>
-        <w:t>dereferenced</w:t>
-      </w:r>
-      <w:proofErr w:type="spellEnd"/>
-      <w:r>
-        <w:rPr>
-          <w:rFonts w:ascii="Arial" w:eastAsia="Times New Roman" w:hAnsi="Arial" w:cs="Arial"/>
-          <w:color w:val="535353"/>
-          <w:sz w:val="20"/>
-          <w:szCs w:val="20"/>
-        </w:rPr>
-        <w:t>.</w:t>
+        <w:t>The new generation should be large enough to keep all temporary objects until they are getting dereferenced.</w:t>
       </w:r>
     </w:p>
     <w:p>
@@ -9347,9 +8795,9 @@
           <w:sz w:val="20"/>
           <w:szCs w:val="20"/>
         </w:rPr>
-        <w:t>verbose</w:t>
-      </w:r>
-      <w:proofErr w:type="gramStart"/>
+        <w:t>verbose:gc</w:t>
+      </w:r>
+      <w:proofErr w:type="spellEnd"/>
       <w:r>
         <w:rPr>
           <w:rFonts w:ascii="Arial" w:eastAsia="Times New Roman" w:hAnsi="Arial" w:cs="Arial"/>
@@ -9357,50 +8805,49 @@
           <w:sz w:val="20"/>
           <w:szCs w:val="20"/>
         </w:rPr>
-        <w:t>:gc</w:t>
-      </w:r>
-      <w:proofErr w:type="spellEnd"/>
-      <w:proofErr w:type="gramEnd"/>
-      <w:r>
+        <w:t xml:space="preserve"> to a VM which will force the VM to prompt all garbage consoles on console.</w:t>
+      </w:r>
+    </w:p>
+    <w:p>
+      <w:pPr>
+        <w:spacing w:before="120" w:after="216" w:line="249" w:lineRule="atLeast"/>
         <w:rPr>
           <w:rFonts w:ascii="Arial" w:eastAsia="Times New Roman" w:hAnsi="Arial" w:cs="Arial"/>
           <w:color w:val="535353"/>
           <w:sz w:val="20"/>
           <w:szCs w:val="20"/>
         </w:rPr>
-        <w:t xml:space="preserve"> to a VM which will force the VM to prompt all garbage consoles on console.</w:t>
-      </w:r>
-    </w:p>
-    <w:p>
-      <w:pPr>
-        <w:spacing w:before="120" w:after="216" w:line="249" w:lineRule="atLeast"/>
+      </w:pPr>
+      <w:r>
         <w:rPr>
           <w:rFonts w:ascii="Arial" w:eastAsia="Times New Roman" w:hAnsi="Arial" w:cs="Arial"/>
           <w:color w:val="535353"/>
           <w:sz w:val="20"/>
           <w:szCs w:val="20"/>
         </w:rPr>
-      </w:pPr>
-      <w:r>
+        <w:t> </w:t>
+      </w:r>
+    </w:p>
+    <w:p>
+      <w:pPr>
+        <w:spacing w:before="120" w:after="216" w:line="249" w:lineRule="atLeast"/>
         <w:rPr>
           <w:rFonts w:ascii="Arial" w:eastAsia="Times New Roman" w:hAnsi="Arial" w:cs="Arial"/>
           <w:color w:val="535353"/>
           <w:sz w:val="20"/>
           <w:szCs w:val="20"/>
         </w:rPr>
-        <w:t> </w:t>
-      </w:r>
-    </w:p>
-    <w:p>
-      <w:pPr>
-        <w:spacing w:before="120" w:after="216" w:line="249" w:lineRule="atLeast"/>
+      </w:pPr>
+      <w:r>
         <w:rPr>
           <w:rFonts w:ascii="Arial" w:eastAsia="Times New Roman" w:hAnsi="Arial" w:cs="Arial"/>
           <w:color w:val="535353"/>
           <w:sz w:val="20"/>
           <w:szCs w:val="20"/>
         </w:rPr>
-      </w:pPr>
+        <w:t xml:space="preserve">The examples used here is </w:t>
+      </w:r>
+      <w:proofErr w:type="spellStart"/>
       <w:r>
         <w:rPr>
           <w:rFonts w:ascii="Arial" w:eastAsia="Times New Roman" w:hAnsi="Arial" w:cs="Arial"/>
@@ -9408,9 +8855,9 @@
           <w:sz w:val="20"/>
           <w:szCs w:val="20"/>
         </w:rPr>
-        <w:t xml:space="preserve">The examples used here is </w:t>
-      </w:r>
-      <w:proofErr w:type="spellStart"/>
+        <w:t>Specjbb</w:t>
+      </w:r>
+      <w:proofErr w:type="spellEnd"/>
       <w:r>
         <w:rPr>
           <w:rFonts w:ascii="Arial" w:eastAsia="Times New Roman" w:hAnsi="Arial" w:cs="Arial"/>
@@ -9418,37 +8865,7 @@
           <w:sz w:val="20"/>
           <w:szCs w:val="20"/>
         </w:rPr>
-        <w:t>Specjbb</w:t>
-      </w:r>
-      <w:proofErr w:type="spellEnd"/>
-      <w:r>
-        <w:rPr>
-          <w:rFonts w:ascii="Arial" w:eastAsia="Times New Roman" w:hAnsi="Arial" w:cs="Arial"/>
-          <w:color w:val="535353"/>
-          <w:sz w:val="20"/>
-          <w:szCs w:val="20"/>
-        </w:rPr>
-        <w:t xml:space="preserve">, an application which is growing </w:t>
-      </w:r>
-      <w:proofErr w:type="gramStart"/>
-      <w:r>
-        <w:rPr>
-          <w:rFonts w:ascii="Arial" w:eastAsia="Times New Roman" w:hAnsi="Arial" w:cs="Arial"/>
-          <w:color w:val="535353"/>
-          <w:sz w:val="20"/>
-          <w:szCs w:val="20"/>
-        </w:rPr>
-        <w:t>it's</w:t>
-      </w:r>
-      <w:proofErr w:type="gramEnd"/>
-      <w:r>
-        <w:rPr>
-          <w:rFonts w:ascii="Arial" w:eastAsia="Times New Roman" w:hAnsi="Arial" w:cs="Arial"/>
-          <w:color w:val="535353"/>
-          <w:sz w:val="20"/>
-          <w:szCs w:val="20"/>
-        </w:rPr>
-        <w:t xml:space="preserve"> data set in three steps every minute.</w:t>
+        <w:t>, an application which is growing it's data set in three steps every minute.</w:t>
       </w:r>
     </w:p>
     <w:p>
@@ -9485,7 +8902,6 @@
           <w:szCs w:val="20"/>
         </w:rPr>
       </w:pPr>
-      <w:proofErr w:type="gramStart"/>
       <w:r>
         <w:rPr>
           <w:rFonts w:ascii="Arial" w:eastAsia="Times New Roman" w:hAnsi="Arial" w:cs="Arial"/>
@@ -9493,17 +8909,7 @@
           <w:sz w:val="20"/>
           <w:szCs w:val="20"/>
         </w:rPr>
-        <w:t>a</w:t>
-      </w:r>
-      <w:proofErr w:type="gramEnd"/>
-      <w:r>
-        <w:rPr>
-          <w:rFonts w:ascii="Arial" w:eastAsia="Times New Roman" w:hAnsi="Arial" w:cs="Arial"/>
-          <w:color w:val="535353"/>
-          <w:sz w:val="20"/>
-          <w:szCs w:val="20"/>
-        </w:rPr>
-        <w:t xml:space="preserve"> graphical CPU monitor (</w:t>
+        <w:t>a graphical CPU monitor (</w:t>
       </w:r>
       <w:proofErr w:type="spellStart"/>
       <w:r>
@@ -9592,9 +8998,9 @@
           <w:sz w:val="20"/>
           <w:szCs w:val="20"/>
         </w:rPr>
-        <w:t>verbose</w:t>
-      </w:r>
-      <w:proofErr w:type="gramStart"/>
+        <w:t>verbose:gc</w:t>
+      </w:r>
+      <w:proofErr w:type="spellEnd"/>
       <w:r>
         <w:rPr>
           <w:rFonts w:ascii="Arial" w:eastAsia="Times New Roman" w:hAnsi="Arial" w:cs="Arial"/>
@@ -9602,38 +9008,145 @@
           <w:sz w:val="20"/>
           <w:szCs w:val="20"/>
         </w:rPr>
-        <w:t>:gc</w:t>
+        <w:t xml:space="preserve"> will show from time to time “Full GC”. This is a last resort for the VM to clean up objects. They should be avoided whenever possible. The parallel new (generation) GC and the mostly concurrent GC (CMS) will only switch back to full GC when they are in trouble.</w:t>
+      </w:r>
+    </w:p>
+    <w:p>
+      <w:pPr>
+        <w:pStyle w:val="Heading2"/>
+        <w:rPr>
+          <w:rFonts w:eastAsia="Times New Roman"/>
+        </w:rPr>
+      </w:pPr>
+      <w:r>
+        <w:rPr>
+          <w:rFonts w:eastAsia="Times New Roman"/>
+        </w:rPr>
+        <w:t xml:space="preserve">Memory </w:t>
+      </w:r>
+      <w:r>
+        <w:rPr>
+          <w:rFonts w:eastAsia="Times New Roman"/>
+        </w:rPr>
+        <w:t>Options:</w:t>
+      </w:r>
+    </w:p>
+    <w:p>
+      <w:pPr>
+        <w:spacing w:before="120" w:after="216" w:line="249" w:lineRule="atLeast"/>
+        <w:rPr>
+          <w:rFonts w:ascii="Arial" w:hAnsi="Arial" w:cs="Arial"/>
+          <w:color w:val="000000"/>
+          <w:sz w:val="18"/>
+          <w:szCs w:val="18"/>
+          <w:shd w:val="clear" w:color="auto" w:fill="FFFFFF"/>
+        </w:rPr>
+      </w:pPr>
+      <w:proofErr w:type="spellStart"/>
+      <w:r>
+        <w:rPr>
+          <w:rFonts w:ascii="Arial" w:hAnsi="Arial" w:cs="Arial"/>
+          <w:color w:val="000000"/>
+          <w:sz w:val="18"/>
+          <w:szCs w:val="18"/>
+          <w:shd w:val="clear" w:color="auto" w:fill="FFFFFF"/>
+        </w:rPr>
+        <w:t>XX:MaxNewSize</w:t>
       </w:r>
       <w:proofErr w:type="spellEnd"/>
-      <w:proofErr w:type="gramEnd"/>
-      <w:r>
-        <w:rPr>
-          <w:rFonts w:ascii="Arial" w:eastAsia="Times New Roman" w:hAnsi="Arial" w:cs="Arial"/>
-          <w:color w:val="535353"/>
-          <w:sz w:val="20"/>
-          <w:szCs w:val="20"/>
-        </w:rPr>
-        <w:t xml:space="preserve"> will show from time to time “Full GC”. This is a last resort for the VM to clean up objects. They should be avoided whenever possible. The parallel new (generation) GC and the mostly concurrent GC (CMS) will only switch back to full GC when they are in trouble.</w:t>
-      </w:r>
-    </w:p>
-    <w:p>
-      <w:pPr>
-        <w:pStyle w:val="Heading2"/>
-        <w:rPr>
-          <w:rFonts w:eastAsia="Times New Roman"/>
-        </w:rPr>
-      </w:pPr>
-      <w:r>
-        <w:rPr>
-          <w:rFonts w:eastAsia="Times New Roman"/>
-        </w:rPr>
-        <w:t xml:space="preserve">Memory </w:t>
-      </w:r>
-      <w:r>
-        <w:rPr>
-          <w:rFonts w:eastAsia="Times New Roman"/>
-        </w:rPr>
-        <w:t>Options:</w:t>
+      <w:r>
+        <w:rPr>
+          <w:rFonts w:ascii="Arial" w:hAnsi="Arial" w:cs="Arial"/>
+          <w:color w:val="000000"/>
+          <w:sz w:val="18"/>
+          <w:szCs w:val="18"/>
+          <w:shd w:val="clear" w:color="auto" w:fill="FFFFFF"/>
+        </w:rPr>
+        <w:t>=size</w:t>
+      </w:r>
+      <w:r>
+        <w:rPr>
+          <w:rFonts w:ascii="Arial" w:hAnsi="Arial" w:cs="Arial"/>
+          <w:color w:val="000000"/>
+          <w:sz w:val="18"/>
+          <w:szCs w:val="18"/>
+          <w:shd w:val="clear" w:color="auto" w:fill="FFFFFF"/>
+        </w:rPr>
+        <w:t xml:space="preserve"> </w:t>
+      </w:r>
+      <w:r>
+        <w:rPr>
+          <w:rFonts w:ascii="Arial" w:hAnsi="Arial" w:cs="Arial"/>
+          <w:color w:val="000000"/>
+          <w:sz w:val="18"/>
+          <w:szCs w:val="18"/>
+          <w:shd w:val="clear" w:color="auto" w:fill="FFFFFF"/>
+        </w:rPr>
+        <w:t xml:space="preserve"> :</w:t>
+      </w:r>
+      <w:r>
+        <w:rPr>
+          <w:rFonts w:ascii="Arial" w:hAnsi="Arial" w:cs="Arial"/>
+          <w:color w:val="000000"/>
+          <w:sz w:val="18"/>
+          <w:szCs w:val="18"/>
+          <w:shd w:val="clear" w:color="auto" w:fill="FFFFFF"/>
+        </w:rPr>
+        <w:t xml:space="preserve"> </w:t>
+      </w:r>
+      <w:r>
+        <w:rPr>
+          <w:rFonts w:ascii="Arial" w:hAnsi="Arial" w:cs="Arial"/>
+          <w:color w:val="000000"/>
+          <w:sz w:val="18"/>
+          <w:szCs w:val="18"/>
+          <w:shd w:val="clear" w:color="auto" w:fill="FFFFFF"/>
+        </w:rPr>
+        <w:t xml:space="preserve">Maximum size of new generation (in bytes). Since 1.4, </w:t>
+      </w:r>
+      <w:proofErr w:type="spellStart"/>
+      <w:r>
+        <w:rPr>
+          <w:rFonts w:ascii="Arial" w:hAnsi="Arial" w:cs="Arial"/>
+          <w:color w:val="000000"/>
+          <w:sz w:val="18"/>
+          <w:szCs w:val="18"/>
+          <w:shd w:val="clear" w:color="auto" w:fill="FFFFFF"/>
+        </w:rPr>
+        <w:t>MaxNewSize</w:t>
+      </w:r>
+      <w:proofErr w:type="spellEnd"/>
+      <w:r>
+        <w:rPr>
+          <w:rFonts w:ascii="Arial" w:hAnsi="Arial" w:cs="Arial"/>
+          <w:color w:val="000000"/>
+          <w:sz w:val="18"/>
+          <w:szCs w:val="18"/>
+          <w:shd w:val="clear" w:color="auto" w:fill="FFFFFF"/>
+        </w:rPr>
+        <w:t xml:space="preserve"> is computed as a function of </w:t>
+      </w:r>
+      <w:proofErr w:type="spellStart"/>
+      <w:r>
+        <w:rPr>
+          <w:rFonts w:ascii="Arial" w:hAnsi="Arial" w:cs="Arial"/>
+          <w:color w:val="000000"/>
+          <w:sz w:val="18"/>
+          <w:szCs w:val="18"/>
+          <w:shd w:val="clear" w:color="auto" w:fill="FFFFFF"/>
+        </w:rPr>
+        <w:t>NewRatio</w:t>
+      </w:r>
+      <w:proofErr w:type="spellEnd"/>
+      <w:r>
+        <w:rPr>
+          <w:rFonts w:ascii="Arial" w:hAnsi="Arial" w:cs="Arial"/>
+          <w:color w:val="000000"/>
+          <w:sz w:val="18"/>
+          <w:szCs w:val="18"/>
+          <w:shd w:val="clear" w:color="auto" w:fill="FFFFFF"/>
+        </w:rPr>
+        <w:t>.</w:t>
       </w:r>
     </w:p>
     <w:p>
@@ -9656,9 +9169,9 @@
           <w:szCs w:val="18"/>
           <w:shd w:val="clear" w:color="auto" w:fill="FFFFFF"/>
         </w:rPr>
-        <w:t>XX</w:t>
-      </w:r>
-      <w:proofErr w:type="gramStart"/>
+        <w:t>XX:NewSize</w:t>
+      </w:r>
+      <w:proofErr w:type="spellEnd"/>
       <w:r>
         <w:rPr>
           <w:rFonts w:ascii="Arial" w:hAnsi="Arial" w:cs="Arial"/>
@@ -9667,10 +9180,73 @@
           <w:szCs w:val="18"/>
           <w:shd w:val="clear" w:color="auto" w:fill="FFFFFF"/>
         </w:rPr>
-        <w:t>:MaxNewSize</w:t>
+        <w:t>=2m</w:t>
+      </w:r>
+      <w:r>
+        <w:rPr>
+          <w:rFonts w:ascii="Arial" w:hAnsi="Arial" w:cs="Arial"/>
+          <w:color w:val="000000"/>
+          <w:sz w:val="18"/>
+          <w:szCs w:val="18"/>
+          <w:shd w:val="clear" w:color="auto" w:fill="FFFFFF"/>
+        </w:rPr>
+        <w:t xml:space="preserve"> :</w:t>
+      </w:r>
+      <w:r>
+        <w:rPr>
+          <w:rFonts w:ascii="Arial" w:hAnsi="Arial" w:cs="Arial"/>
+          <w:color w:val="000000"/>
+          <w:sz w:val="18"/>
+          <w:szCs w:val="18"/>
+          <w:shd w:val="clear" w:color="auto" w:fill="FFFFFF"/>
+        </w:rPr>
+        <w:t xml:space="preserve"> </w:t>
+      </w:r>
+      <w:r>
+        <w:rPr>
+          <w:rFonts w:ascii="Arial" w:hAnsi="Arial" w:cs="Arial"/>
+          <w:color w:val="000000"/>
+          <w:sz w:val="18"/>
+          <w:szCs w:val="18"/>
+          <w:shd w:val="clear" w:color="auto" w:fill="FFFFFF"/>
+        </w:rPr>
+        <w:t>Default size of new generation (in bytes)</w:t>
+      </w:r>
+    </w:p>
+    <w:p>
+      <w:pPr>
+        <w:spacing w:before="120" w:after="216" w:line="249" w:lineRule="atLeast"/>
+        <w:rPr>
+          <w:rStyle w:val="apple-converted-space"/>
+          <w:rFonts w:ascii="Arial" w:hAnsi="Arial" w:cs="Arial"/>
+          <w:color w:val="000000"/>
+          <w:sz w:val="18"/>
+          <w:szCs w:val="18"/>
+          <w:shd w:val="clear" w:color="auto" w:fill="FFFFFF"/>
+        </w:rPr>
+      </w:pPr>
+      <w:r>
+        <w:rPr>
+          <w:rFonts w:ascii="Arial" w:hAnsi="Arial" w:cs="Arial"/>
+          <w:color w:val="000000"/>
+          <w:sz w:val="18"/>
+          <w:szCs w:val="18"/>
+          <w:shd w:val="clear" w:color="auto" w:fill="FFFFFF"/>
+        </w:rPr>
+        <w:t>-</w:t>
+      </w:r>
+      <w:proofErr w:type="spellStart"/>
+      <w:r>
+        <w:rPr>
+          <w:rFonts w:ascii="Arial" w:hAnsi="Arial" w:cs="Arial"/>
+          <w:color w:val="000000"/>
+          <w:sz w:val="18"/>
+          <w:szCs w:val="18"/>
+          <w:shd w:val="clear" w:color="auto" w:fill="FFFFFF"/>
+        </w:rPr>
+        <w:t>XX:SurvivorRatio</w:t>
       </w:r>
       <w:proofErr w:type="spellEnd"/>
-      <w:proofErr w:type="gramEnd"/>
       <w:r>
         <w:rPr>
           <w:rFonts w:ascii="Arial" w:hAnsi="Arial" w:cs="Arial"/>
@@ -9679,7 +9255,7 @@
           <w:szCs w:val="18"/>
           <w:shd w:val="clear" w:color="auto" w:fill="FFFFFF"/>
         </w:rPr>
-        <w:t>=size</w:t>
+        <w:t>=8</w:t>
       </w:r>
       <w:r>
         <w:rPr>
@@ -9689,8 +9265,9 @@
           <w:szCs w:val="18"/>
           <w:shd w:val="clear" w:color="auto" w:fill="FFFFFF"/>
         </w:rPr>
-        <w:t xml:space="preserve"> </w:t>
-      </w:r>
+        <w:t xml:space="preserve">: Ratio of </w:t>
+      </w:r>
+      <w:proofErr w:type="spellStart"/>
       <w:r>
         <w:rPr>
           <w:rFonts w:ascii="Arial" w:hAnsi="Arial" w:cs="Arial"/>
@@ -9699,8 +9276,9 @@
           <w:szCs w:val="18"/>
           <w:shd w:val="clear" w:color="auto" w:fill="FFFFFF"/>
         </w:rPr>
-        <w:t xml:space="preserve"> :</w:t>
-      </w:r>
+        <w:t>eden</w:t>
+      </w:r>
+      <w:proofErr w:type="spellEnd"/>
       <w:r>
         <w:rPr>
           <w:rFonts w:ascii="Arial" w:hAnsi="Arial" w:cs="Arial"/>
@@ -9709,17 +9287,40 @@
           <w:szCs w:val="18"/>
           <w:shd w:val="clear" w:color="auto" w:fill="FFFFFF"/>
         </w:rPr>
-        <w:t xml:space="preserve"> </w:t>
-      </w:r>
-      <w:r>
-        <w:rPr>
+        <w:t>/survivor space size</w:t>
+      </w:r>
+      <w:r>
+        <w:rPr>
+          <w:rStyle w:val="apple-converted-space"/>
           <w:rFonts w:ascii="Arial" w:hAnsi="Arial" w:cs="Arial"/>
           <w:color w:val="000000"/>
           <w:sz w:val="18"/>
           <w:szCs w:val="18"/>
           <w:shd w:val="clear" w:color="auto" w:fill="FFFFFF"/>
         </w:rPr>
-        <w:t xml:space="preserve">Maximum size of new generation (in bytes). Since 1.4, </w:t>
+        <w:t> </w:t>
+      </w:r>
+    </w:p>
+    <w:p>
+      <w:pPr>
+        <w:spacing w:before="120" w:after="216" w:line="249" w:lineRule="atLeast"/>
+        <w:rPr>
+          <w:rFonts w:ascii="Arial" w:hAnsi="Arial" w:cs="Arial"/>
+          <w:color w:val="000000"/>
+          <w:sz w:val="18"/>
+          <w:szCs w:val="18"/>
+          <w:shd w:val="clear" w:color="auto" w:fill="FFFFFF"/>
+        </w:rPr>
+      </w:pPr>
+      <w:r>
+        <w:rPr>
+          <w:rFonts w:ascii="Arial" w:hAnsi="Arial" w:cs="Arial"/>
+          <w:color w:val="000000"/>
+          <w:sz w:val="18"/>
+          <w:szCs w:val="18"/>
+          <w:shd w:val="clear" w:color="auto" w:fill="FFFFFF"/>
+        </w:rPr>
+        <w:t>-</w:t>
       </w:r>
       <w:proofErr w:type="spellStart"/>
       <w:r>
@@ -9730,263 +9331,9 @@
           <w:szCs w:val="18"/>
           <w:shd w:val="clear" w:color="auto" w:fill="FFFFFF"/>
         </w:rPr>
-        <w:t>MaxNewSize</w:t>
+        <w:t>XX:MaxPermSize</w:t>
       </w:r>
       <w:proofErr w:type="spellEnd"/>
-      <w:r>
-        <w:rPr>
-          <w:rFonts w:ascii="Arial" w:hAnsi="Arial" w:cs="Arial"/>
-          <w:color w:val="000000"/>
-          <w:sz w:val="18"/>
-          <w:szCs w:val="18"/>
-          <w:shd w:val="clear" w:color="auto" w:fill="FFFFFF"/>
-        </w:rPr>
-        <w:t xml:space="preserve"> is computed as a function of </w:t>
-      </w:r>
-      <w:proofErr w:type="spellStart"/>
-      <w:r>
-        <w:rPr>
-          <w:rFonts w:ascii="Arial" w:hAnsi="Arial" w:cs="Arial"/>
-          <w:color w:val="000000"/>
-          <w:sz w:val="18"/>
-          <w:szCs w:val="18"/>
-          <w:shd w:val="clear" w:color="auto" w:fill="FFFFFF"/>
-        </w:rPr>
-        <w:t>NewRatio</w:t>
-      </w:r>
-      <w:proofErr w:type="spellEnd"/>
-      <w:r>
-        <w:rPr>
-          <w:rFonts w:ascii="Arial" w:hAnsi="Arial" w:cs="Arial"/>
-          <w:color w:val="000000"/>
-          <w:sz w:val="18"/>
-          <w:szCs w:val="18"/>
-          <w:shd w:val="clear" w:color="auto" w:fill="FFFFFF"/>
-        </w:rPr>
-        <w:t>.</w:t>
-      </w:r>
-    </w:p>
-    <w:p>
-      <w:pPr>
-        <w:spacing w:before="120" w:after="216" w:line="249" w:lineRule="atLeast"/>
-        <w:rPr>
-          <w:rFonts w:ascii="Arial" w:hAnsi="Arial" w:cs="Arial"/>
-          <w:color w:val="000000"/>
-          <w:sz w:val="18"/>
-          <w:szCs w:val="18"/>
-          <w:shd w:val="clear" w:color="auto" w:fill="FFFFFF"/>
-        </w:rPr>
-      </w:pPr>
-      <w:proofErr w:type="spellStart"/>
-      <w:r>
-        <w:rPr>
-          <w:rFonts w:ascii="Arial" w:hAnsi="Arial" w:cs="Arial"/>
-          <w:color w:val="000000"/>
-          <w:sz w:val="18"/>
-          <w:szCs w:val="18"/>
-          <w:shd w:val="clear" w:color="auto" w:fill="FFFFFF"/>
-        </w:rPr>
-        <w:t>XX</w:t>
-      </w:r>
-      <w:proofErr w:type="gramStart"/>
-      <w:r>
-        <w:rPr>
-          <w:rFonts w:ascii="Arial" w:hAnsi="Arial" w:cs="Arial"/>
-          <w:color w:val="000000"/>
-          <w:sz w:val="18"/>
-          <w:szCs w:val="18"/>
-          <w:shd w:val="clear" w:color="auto" w:fill="FFFFFF"/>
-        </w:rPr>
-        <w:t>:NewSize</w:t>
-      </w:r>
-      <w:proofErr w:type="spellEnd"/>
-      <w:proofErr w:type="gramEnd"/>
-      <w:r>
-        <w:rPr>
-          <w:rFonts w:ascii="Arial" w:hAnsi="Arial" w:cs="Arial"/>
-          <w:color w:val="000000"/>
-          <w:sz w:val="18"/>
-          <w:szCs w:val="18"/>
-          <w:shd w:val="clear" w:color="auto" w:fill="FFFFFF"/>
-        </w:rPr>
-        <w:t>=2m</w:t>
-      </w:r>
-      <w:r>
-        <w:rPr>
-          <w:rFonts w:ascii="Arial" w:hAnsi="Arial" w:cs="Arial"/>
-          <w:color w:val="000000"/>
-          <w:sz w:val="18"/>
-          <w:szCs w:val="18"/>
-          <w:shd w:val="clear" w:color="auto" w:fill="FFFFFF"/>
-        </w:rPr>
-        <w:t xml:space="preserve"> :</w:t>
-      </w:r>
-      <w:r>
-        <w:rPr>
-          <w:rFonts w:ascii="Arial" w:hAnsi="Arial" w:cs="Arial"/>
-          <w:color w:val="000000"/>
-          <w:sz w:val="18"/>
-          <w:szCs w:val="18"/>
-          <w:shd w:val="clear" w:color="auto" w:fill="FFFFFF"/>
-        </w:rPr>
-        <w:t xml:space="preserve"> </w:t>
-      </w:r>
-      <w:r>
-        <w:rPr>
-          <w:rFonts w:ascii="Arial" w:hAnsi="Arial" w:cs="Arial"/>
-          <w:color w:val="000000"/>
-          <w:sz w:val="18"/>
-          <w:szCs w:val="18"/>
-          <w:shd w:val="clear" w:color="auto" w:fill="FFFFFF"/>
-        </w:rPr>
-        <w:t>Default size of new generation (in bytes)</w:t>
-      </w:r>
-    </w:p>
-    <w:p>
-      <w:pPr>
-        <w:spacing w:before="120" w:after="216" w:line="249" w:lineRule="atLeast"/>
-        <w:rPr>
-          <w:rStyle w:val="apple-converted-space"/>
-          <w:rFonts w:ascii="Arial" w:hAnsi="Arial" w:cs="Arial"/>
-          <w:color w:val="000000"/>
-          <w:sz w:val="18"/>
-          <w:szCs w:val="18"/>
-          <w:shd w:val="clear" w:color="auto" w:fill="FFFFFF"/>
-        </w:rPr>
-      </w:pPr>
-      <w:r>
-        <w:rPr>
-          <w:rFonts w:ascii="Arial" w:hAnsi="Arial" w:cs="Arial"/>
-          <w:color w:val="000000"/>
-          <w:sz w:val="18"/>
-          <w:szCs w:val="18"/>
-          <w:shd w:val="clear" w:color="auto" w:fill="FFFFFF"/>
-        </w:rPr>
-        <w:t>-</w:t>
-      </w:r>
-      <w:proofErr w:type="spellStart"/>
-      <w:r>
-        <w:rPr>
-          <w:rFonts w:ascii="Arial" w:hAnsi="Arial" w:cs="Arial"/>
-          <w:color w:val="000000"/>
-          <w:sz w:val="18"/>
-          <w:szCs w:val="18"/>
-          <w:shd w:val="clear" w:color="auto" w:fill="FFFFFF"/>
-        </w:rPr>
-        <w:t>XX</w:t>
-      </w:r>
-      <w:proofErr w:type="gramStart"/>
-      <w:r>
-        <w:rPr>
-          <w:rFonts w:ascii="Arial" w:hAnsi="Arial" w:cs="Arial"/>
-          <w:color w:val="000000"/>
-          <w:sz w:val="18"/>
-          <w:szCs w:val="18"/>
-          <w:shd w:val="clear" w:color="auto" w:fill="FFFFFF"/>
-        </w:rPr>
-        <w:t>:SurvivorRatio</w:t>
-      </w:r>
-      <w:proofErr w:type="spellEnd"/>
-      <w:proofErr w:type="gramEnd"/>
-      <w:r>
-        <w:rPr>
-          <w:rFonts w:ascii="Arial" w:hAnsi="Arial" w:cs="Arial"/>
-          <w:color w:val="000000"/>
-          <w:sz w:val="18"/>
-          <w:szCs w:val="18"/>
-          <w:shd w:val="clear" w:color="auto" w:fill="FFFFFF"/>
-        </w:rPr>
-        <w:t>=8</w:t>
-      </w:r>
-      <w:r>
-        <w:rPr>
-          <w:rFonts w:ascii="Arial" w:hAnsi="Arial" w:cs="Arial"/>
-          <w:color w:val="000000"/>
-          <w:sz w:val="18"/>
-          <w:szCs w:val="18"/>
-          <w:shd w:val="clear" w:color="auto" w:fill="FFFFFF"/>
-        </w:rPr>
-        <w:t xml:space="preserve">: Ratio of </w:t>
-      </w:r>
-      <w:proofErr w:type="spellStart"/>
-      <w:r>
-        <w:rPr>
-          <w:rFonts w:ascii="Arial" w:hAnsi="Arial" w:cs="Arial"/>
-          <w:color w:val="000000"/>
-          <w:sz w:val="18"/>
-          <w:szCs w:val="18"/>
-          <w:shd w:val="clear" w:color="auto" w:fill="FFFFFF"/>
-        </w:rPr>
-        <w:t>eden</w:t>
-      </w:r>
-      <w:proofErr w:type="spellEnd"/>
-      <w:r>
-        <w:rPr>
-          <w:rFonts w:ascii="Arial" w:hAnsi="Arial" w:cs="Arial"/>
-          <w:color w:val="000000"/>
-          <w:sz w:val="18"/>
-          <w:szCs w:val="18"/>
-          <w:shd w:val="clear" w:color="auto" w:fill="FFFFFF"/>
-        </w:rPr>
-        <w:t>/survivor space size</w:t>
-      </w:r>
-      <w:r>
-        <w:rPr>
-          <w:rStyle w:val="apple-converted-space"/>
-          <w:rFonts w:ascii="Arial" w:hAnsi="Arial" w:cs="Arial"/>
-          <w:color w:val="000000"/>
-          <w:sz w:val="18"/>
-          <w:szCs w:val="18"/>
-          <w:shd w:val="clear" w:color="auto" w:fill="FFFFFF"/>
-        </w:rPr>
-        <w:t> </w:t>
-      </w:r>
-    </w:p>
-    <w:p>
-      <w:pPr>
-        <w:spacing w:before="120" w:after="216" w:line="249" w:lineRule="atLeast"/>
-        <w:rPr>
-          <w:rFonts w:ascii="Arial" w:hAnsi="Arial" w:cs="Arial"/>
-          <w:color w:val="000000"/>
-          <w:sz w:val="18"/>
-          <w:szCs w:val="18"/>
-          <w:shd w:val="clear" w:color="auto" w:fill="FFFFFF"/>
-        </w:rPr>
-      </w:pPr>
-      <w:r>
-        <w:rPr>
-          <w:rFonts w:ascii="Arial" w:hAnsi="Arial" w:cs="Arial"/>
-          <w:color w:val="000000"/>
-          <w:sz w:val="18"/>
-          <w:szCs w:val="18"/>
-          <w:shd w:val="clear" w:color="auto" w:fill="FFFFFF"/>
-        </w:rPr>
-        <w:t>-</w:t>
-      </w:r>
-      <w:proofErr w:type="spellStart"/>
-      <w:r>
-        <w:rPr>
-          <w:rFonts w:ascii="Arial" w:hAnsi="Arial" w:cs="Arial"/>
-          <w:color w:val="000000"/>
-          <w:sz w:val="18"/>
-          <w:szCs w:val="18"/>
-          <w:shd w:val="clear" w:color="auto" w:fill="FFFFFF"/>
-        </w:rPr>
-        <w:t>XX</w:t>
-      </w:r>
-      <w:proofErr w:type="gramStart"/>
-      <w:r>
-        <w:rPr>
-          <w:rFonts w:ascii="Arial" w:hAnsi="Arial" w:cs="Arial"/>
-          <w:color w:val="000000"/>
-          <w:sz w:val="18"/>
-          <w:szCs w:val="18"/>
-          <w:shd w:val="clear" w:color="auto" w:fill="FFFFFF"/>
-        </w:rPr>
-        <w:t>:MaxPermSize</w:t>
-      </w:r>
-      <w:proofErr w:type="spellEnd"/>
-      <w:proofErr w:type="gramEnd"/>
       <w:r>
         <w:rPr>
           <w:rFonts w:ascii="Arial" w:hAnsi="Arial" w:cs="Arial"/>
@@ -10063,9 +9410,8 @@
           <w:sz w:val="24"/>
           <w:szCs w:val="24"/>
         </w:rPr>
-        <w:t>-</w:t>
-      </w:r>
-      <w:proofErr w:type="gramStart"/>
+        <w:t>-Xmx180m</w:t>
+      </w:r>
       <w:r>
         <w:rPr>
           <w:rFonts w:ascii="Courier" w:eastAsia="Times New Roman" w:hAnsi="Courier" w:cs="Arial"/>
@@ -10073,18 +9419,8 @@
           <w:sz w:val="24"/>
           <w:szCs w:val="24"/>
         </w:rPr>
-        <w:t>Xmx180m</w:t>
-      </w:r>
-      <w:r>
-        <w:rPr>
-          <w:rFonts w:ascii="Courier" w:eastAsia="Times New Roman" w:hAnsi="Courier" w:cs="Arial"/>
-          <w:color w:val="000000"/>
-          <w:sz w:val="24"/>
-          <w:szCs w:val="24"/>
-        </w:rPr>
         <w:t xml:space="preserve"> :</w:t>
       </w:r>
-      <w:proofErr w:type="gramEnd"/>
       <w:r>
         <w:rPr>
           <w:rFonts w:ascii="Arial" w:hAnsi="Arial" w:cs="Arial"/>
@@ -10256,7 +9592,6 @@
         </w:rPr>
         <w:t>XX</w:t>
       </w:r>
-      <w:proofErr w:type="gramStart"/>
       <w:r>
         <w:rPr>
           <w:rStyle w:val="pun"/>
@@ -10278,7 +9613,6 @@
         <w:t>SurvivorRatio</w:t>
       </w:r>
       <w:proofErr w:type="spellEnd"/>
-      <w:proofErr w:type="gramEnd"/>
       <w:r>
         <w:rPr>
           <w:rFonts w:ascii="Arial" w:hAnsi="Arial" w:cs="Arial"/>
@@ -10361,116 +9695,96 @@
           <w:rFonts w:ascii="Courier" w:hAnsi="Courier"/>
           <w:color w:val="555555"/>
         </w:rPr>
-        <w:t>XX</w:t>
-      </w:r>
-      <w:proofErr w:type="gramStart"/>
+        <w:t>XX:SurvivorRatio</w:t>
+      </w:r>
+      <w:proofErr w:type="spellEnd"/>
       <w:r>
         <w:rPr>
           <w:rStyle w:val="HTMLTypewriter"/>
           <w:rFonts w:ascii="Courier" w:hAnsi="Courier"/>
           <w:color w:val="555555"/>
         </w:rPr>
-        <w:t>:SurvivorRatio</w:t>
+        <w:t>=6</w:t>
+      </w:r>
+      <w:r>
+        <w:rPr>
+          <w:rStyle w:val="apple-converted-space"/>
+          <w:rFonts w:ascii="Arial" w:hAnsi="Arial" w:cs="Arial"/>
+          <w:color w:val="222222"/>
+          <w:sz w:val="18"/>
+          <w:szCs w:val="18"/>
+        </w:rPr>
+        <w:t> </w:t>
+      </w:r>
+      <w:r>
+        <w:rPr>
+          <w:rFonts w:ascii="Arial" w:hAnsi="Arial" w:cs="Arial"/>
+          <w:color w:val="222222"/>
+          <w:sz w:val="18"/>
+          <w:szCs w:val="18"/>
+        </w:rPr>
+        <w:t xml:space="preserve">sets the ratio between each survivor space and </w:t>
+      </w:r>
+      <w:proofErr w:type="spellStart"/>
+      <w:r>
+        <w:rPr>
+          <w:rFonts w:ascii="Arial" w:hAnsi="Arial" w:cs="Arial"/>
+          <w:color w:val="222222"/>
+          <w:sz w:val="18"/>
+          <w:szCs w:val="18"/>
+        </w:rPr>
+        <w:t>eden</w:t>
       </w:r>
       <w:proofErr w:type="spellEnd"/>
-      <w:proofErr w:type="gramEnd"/>
+      <w:r>
+        <w:rPr>
+          <w:rFonts w:ascii="Arial" w:hAnsi="Arial" w:cs="Arial"/>
+          <w:color w:val="222222"/>
+          <w:sz w:val="18"/>
+          <w:szCs w:val="18"/>
+        </w:rPr>
+        <w:t xml:space="preserve"> to be 1:6, each survivor space will be one eighth of the young generation. The default for Solaris is 32. If survivor spaces are too small, copying collection overflows directly into the old generation. If survivor spaces are too large, they will be empty. At each GC, the JVM determines the number of times an object can be copied before it is tenured, called the tenure threshold. This threshold is chosen to keep the survivor space half full.</w:t>
+      </w:r>
+    </w:p>
+    <w:p>
+      <w:pPr>
+        <w:pStyle w:val="NormalWeb"/>
+        <w:spacing w:before="0" w:after="0"/>
+        <w:rPr>
+          <w:rFonts w:ascii="Arial" w:hAnsi="Arial" w:cs="Arial"/>
+          <w:color w:val="222222"/>
+          <w:sz w:val="18"/>
+          <w:szCs w:val="18"/>
+        </w:rPr>
+      </w:pPr>
+      <w:r>
+        <w:rPr>
+          <w:rFonts w:ascii="Arial" w:hAnsi="Arial" w:cs="Arial"/>
+          <w:color w:val="222222"/>
+          <w:sz w:val="18"/>
+          <w:szCs w:val="18"/>
+        </w:rPr>
+        <w:t>Use the option</w:t>
+      </w:r>
+      <w:r>
+        <w:rPr>
+          <w:rStyle w:val="apple-converted-space"/>
+          <w:rFonts w:ascii="Arial" w:hAnsi="Arial" w:cs="Arial"/>
+          <w:color w:val="222222"/>
+          <w:sz w:val="18"/>
+          <w:szCs w:val="18"/>
+        </w:rPr>
+        <w:t> </w:t>
+      </w:r>
       <w:r>
         <w:rPr>
           <w:rStyle w:val="HTMLTypewriter"/>
           <w:rFonts w:ascii="Courier" w:hAnsi="Courier"/>
           <w:color w:val="555555"/>
         </w:rPr>
-        <w:t>=6</w:t>
-      </w:r>
-      <w:r>
-        <w:rPr>
-          <w:rStyle w:val="apple-converted-space"/>
-          <w:rFonts w:ascii="Arial" w:hAnsi="Arial" w:cs="Arial"/>
-          <w:color w:val="222222"/>
-          <w:sz w:val="18"/>
-          <w:szCs w:val="18"/>
-        </w:rPr>
-        <w:t> </w:t>
-      </w:r>
-      <w:r>
-        <w:rPr>
-          <w:rFonts w:ascii="Arial" w:hAnsi="Arial" w:cs="Arial"/>
-          <w:color w:val="222222"/>
-          <w:sz w:val="18"/>
-          <w:szCs w:val="18"/>
-        </w:rPr>
-        <w:t xml:space="preserve">sets the ratio between each survivor space and </w:t>
+        <w:t>-XX:+</w:t>
       </w:r>
       <w:proofErr w:type="spellStart"/>
-      <w:r>
-        <w:rPr>
-          <w:rFonts w:ascii="Arial" w:hAnsi="Arial" w:cs="Arial"/>
-          <w:color w:val="222222"/>
-          <w:sz w:val="18"/>
-          <w:szCs w:val="18"/>
-        </w:rPr>
-        <w:t>eden</w:t>
-      </w:r>
-      <w:proofErr w:type="spellEnd"/>
-      <w:r>
-        <w:rPr>
-          <w:rFonts w:ascii="Arial" w:hAnsi="Arial" w:cs="Arial"/>
-          <w:color w:val="222222"/>
-          <w:sz w:val="18"/>
-          <w:szCs w:val="18"/>
-        </w:rPr>
-        <w:t xml:space="preserve"> to be 1:6, each survivor space will be one eighth of the young generation. The default for Solaris is 32. If survivor spaces are too small, copying collection overflows directly into the old generation. If survivor spaces are too large, they will be empty. At each GC, the JVM determines the number of times an object can be copied before it is tenured, called the tenure threshold. This threshold is chosen to keep the survivor space half full.</w:t>
-      </w:r>
-    </w:p>
-    <w:p>
-      <w:pPr>
-        <w:pStyle w:val="NormalWeb"/>
-        <w:spacing w:before="0" w:after="0"/>
-        <w:rPr>
-          <w:rFonts w:ascii="Arial" w:hAnsi="Arial" w:cs="Arial"/>
-          <w:color w:val="222222"/>
-          <w:sz w:val="18"/>
-          <w:szCs w:val="18"/>
-        </w:rPr>
-      </w:pPr>
-      <w:r>
-        <w:rPr>
-          <w:rFonts w:ascii="Arial" w:hAnsi="Arial" w:cs="Arial"/>
-          <w:color w:val="222222"/>
-          <w:sz w:val="18"/>
-          <w:szCs w:val="18"/>
-        </w:rPr>
-        <w:t>Use the option</w:t>
-      </w:r>
-      <w:r>
-        <w:rPr>
-          <w:rStyle w:val="apple-converted-space"/>
-          <w:rFonts w:ascii="Arial" w:hAnsi="Arial" w:cs="Arial"/>
-          <w:color w:val="222222"/>
-          <w:sz w:val="18"/>
-          <w:szCs w:val="18"/>
-        </w:rPr>
-        <w:t> </w:t>
-      </w:r>
-      <w:r>
-        <w:rPr>
-          <w:rStyle w:val="HTMLTypewriter"/>
-          <w:rFonts w:ascii="Courier" w:hAnsi="Courier"/>
-          <w:color w:val="555555"/>
-        </w:rPr>
-        <w:t>-XX</w:t>
-      </w:r>
-      <w:proofErr w:type="gramStart"/>
-      <w:r>
-        <w:rPr>
-          <w:rStyle w:val="HTMLTypewriter"/>
-          <w:rFonts w:ascii="Courier" w:hAnsi="Courier"/>
-          <w:color w:val="555555"/>
-        </w:rPr>
-        <w:t>:+</w:t>
-      </w:r>
-      <w:proofErr w:type="spellStart"/>
-      <w:proofErr w:type="gramEnd"/>
       <w:r>
         <w:rPr>
           <w:rStyle w:val="HTMLTypewriter"/>
@@ -10561,9 +9875,41 @@
           <w:bdr w:val="none" w:sz="0" w:space="0" w:color="auto" w:frame="1"/>
           <w:shd w:val="clear" w:color="auto" w:fill="EFF0F1"/>
         </w:rPr>
-        <w:t>XX</w:t>
-      </w:r>
-      <w:proofErr w:type="gramStart"/>
+        <w:t>XX:SurvivorRatio</w:t>
+      </w:r>
+      <w:proofErr w:type="spellEnd"/>
+      <w:r>
+        <w:rPr>
+          <w:rStyle w:val="apple-converted-space"/>
+          <w:rFonts w:ascii="Arial" w:hAnsi="Arial" w:cs="Arial"/>
+          <w:color w:val="242729"/>
+          <w:sz w:val="23"/>
+          <w:szCs w:val="23"/>
+          <w:shd w:val="clear" w:color="auto" w:fill="FFFFFF"/>
+        </w:rPr>
+        <w:t> </w:t>
+      </w:r>
+      <w:r>
+        <w:rPr>
+          <w:rFonts w:ascii="Arial" w:hAnsi="Arial" w:cs="Arial"/>
+          <w:color w:val="242729"/>
+          <w:sz w:val="23"/>
+          <w:szCs w:val="23"/>
+          <w:shd w:val="clear" w:color="auto" w:fill="FFFFFF"/>
+        </w:rPr>
+        <w:t>is ignored unless you use</w:t>
+      </w:r>
+      <w:r>
+        <w:rPr>
+          <w:rStyle w:val="apple-converted-space"/>
+          <w:rFonts w:ascii="Arial" w:hAnsi="Arial" w:cs="Arial"/>
+          <w:color w:val="242729"/>
+          <w:sz w:val="23"/>
+          <w:szCs w:val="23"/>
+          <w:shd w:val="clear" w:color="auto" w:fill="FFFFFF"/>
+        </w:rPr>
+        <w:t> </w:t>
+      </w:r>
       <w:r>
         <w:rPr>
           <w:rStyle w:val="HTMLCode"/>
@@ -10572,42 +9918,9 @@
           <w:bdr w:val="none" w:sz="0" w:space="0" w:color="auto" w:frame="1"/>
           <w:shd w:val="clear" w:color="auto" w:fill="EFF0F1"/>
         </w:rPr>
-        <w:t>:SurvivorRatio</w:t>
-      </w:r>
-      <w:proofErr w:type="spellEnd"/>
-      <w:proofErr w:type="gramEnd"/>
-      <w:r>
-        <w:rPr>
-          <w:rStyle w:val="apple-converted-space"/>
-          <w:rFonts w:ascii="Arial" w:hAnsi="Arial" w:cs="Arial"/>
-          <w:color w:val="242729"/>
-          <w:sz w:val="23"/>
-          <w:szCs w:val="23"/>
-          <w:shd w:val="clear" w:color="auto" w:fill="FFFFFF"/>
-        </w:rPr>
-        <w:t> </w:t>
-      </w:r>
-      <w:r>
-        <w:rPr>
-          <w:rFonts w:ascii="Arial" w:hAnsi="Arial" w:cs="Arial"/>
-          <w:color w:val="242729"/>
-          <w:sz w:val="23"/>
-          <w:szCs w:val="23"/>
-          <w:shd w:val="clear" w:color="auto" w:fill="FFFFFF"/>
-        </w:rPr>
-        <w:t>is ignored unless you use</w:t>
-      </w:r>
-      <w:r>
-        <w:rPr>
-          <w:rStyle w:val="apple-converted-space"/>
-          <w:rFonts w:ascii="Arial" w:hAnsi="Arial" w:cs="Arial"/>
-          <w:color w:val="242729"/>
-          <w:sz w:val="23"/>
-          <w:szCs w:val="23"/>
-          <w:shd w:val="clear" w:color="auto" w:fill="FFFFFF"/>
-        </w:rPr>
-        <w:t> </w:t>
-      </w:r>
+        <w:t>-XX-</w:t>
+      </w:r>
+      <w:proofErr w:type="spellStart"/>
       <w:r>
         <w:rPr>
           <w:rStyle w:val="HTMLCode"/>
@@ -10616,10 +9929,13 @@
           <w:bdr w:val="none" w:sz="0" w:space="0" w:color="auto" w:frame="1"/>
           <w:shd w:val="clear" w:color="auto" w:fill="EFF0F1"/>
         </w:rPr>
-        <w:t>-XX-</w:t>
-      </w:r>
-      <w:proofErr w:type="spellStart"/>
-      <w:r>
+        <w:t>UseAdaptiveSizePolicy</w:t>
+      </w:r>
+      <w:proofErr w:type="spellEnd"/>
+    </w:p>
+    <w:p>
+      <w:pPr>
+        <w:spacing w:before="120" w:after="216" w:line="249" w:lineRule="atLeast"/>
         <w:rPr>
           <w:rStyle w:val="HTMLCode"/>
           <w:rFonts w:ascii="Consolas" w:eastAsiaTheme="minorHAnsi" w:hAnsi="Consolas"/>
@@ -10627,20 +9943,6 @@
           <w:bdr w:val="none" w:sz="0" w:space="0" w:color="auto" w:frame="1"/>
           <w:shd w:val="clear" w:color="auto" w:fill="EFF0F1"/>
         </w:rPr>
-        <w:t>UseAdaptiveSizePolicy</w:t>
-      </w:r>
-      <w:proofErr w:type="spellEnd"/>
-    </w:p>
-    <w:p>
-      <w:pPr>
-        <w:spacing w:before="120" w:after="216" w:line="249" w:lineRule="atLeast"/>
-        <w:rPr>
-          <w:rStyle w:val="HTMLCode"/>
-          <w:rFonts w:ascii="Consolas" w:eastAsiaTheme="minorHAnsi" w:hAnsi="Consolas"/>
-          <w:color w:val="242729"/>
-          <w:bdr w:val="none" w:sz="0" w:space="0" w:color="auto" w:frame="1"/>
-          <w:shd w:val="clear" w:color="auto" w:fill="EFF0F1"/>
-        </w:rPr>
       </w:pPr>
     </w:p>
     <w:p>
@@ -10757,15 +10059,7 @@
           <w:rStyle w:val="HTMLCode"/>
           <w:color w:val="444444"/>
         </w:rPr>
-        <w:t>XX</w:t>
-      </w:r>
-      <w:proofErr w:type="gramStart"/>
-      <w:r>
-        <w:rPr>
-          <w:rStyle w:val="HTMLCode"/>
-          <w:color w:val="444444"/>
-        </w:rPr>
-        <w:t>:</w:t>
+        <w:t>XX:</w:t>
       </w:r>
       <w:r>
         <w:rPr>
@@ -10776,7 +10070,6 @@
         <w:t>NewRatio</w:t>
       </w:r>
       <w:proofErr w:type="spellEnd"/>
-      <w:proofErr w:type="gramEnd"/>
       <w:r>
         <w:rPr>
           <w:rStyle w:val="HTMLCode"/>
@@ -10804,7 +10097,6 @@
         <w:t xml:space="preserve">means that the ratio between the young and tenured generation is 1:3. In other words, the combined size of the </w:t>
       </w:r>
       <w:proofErr w:type="spellStart"/>
-      <w:proofErr w:type="gramStart"/>
       <w:r>
         <w:rPr>
           <w:rFonts w:ascii="Arial" w:hAnsi="Arial" w:cs="Arial"/>
@@ -10815,7 +10107,6 @@
         <w:t>eden</w:t>
       </w:r>
       <w:proofErr w:type="spellEnd"/>
-      <w:proofErr w:type="gramEnd"/>
       <w:r>
         <w:rPr>
           <w:rFonts w:ascii="Arial" w:hAnsi="Arial" w:cs="Arial"/>
@@ -11141,154 +10432,114 @@
           <w:rStyle w:val="HTMLCode"/>
           <w:color w:val="444444"/>
         </w:rPr>
-        <w:t>XX</w:t>
-      </w:r>
-      <w:proofErr w:type="gramStart"/>
+        <w:t>XX:SurvivorRatio</w:t>
+      </w:r>
+      <w:proofErr w:type="spellEnd"/>
       <w:r>
         <w:rPr>
           <w:rStyle w:val="HTMLCode"/>
           <w:color w:val="444444"/>
         </w:rPr>
-        <w:t>:SurvivorRatio</w:t>
+        <w:t>=6</w:t>
+      </w:r>
+      <w:r>
+        <w:rPr>
+          <w:rStyle w:val="apple-converted-space"/>
+          <w:rFonts w:ascii="Arial" w:hAnsi="Arial" w:cs="Arial"/>
+          <w:color w:val="000000"/>
+          <w:sz w:val="18"/>
+          <w:szCs w:val="18"/>
+        </w:rPr>
+        <w:t> </w:t>
+      </w:r>
+      <w:r>
+        <w:rPr>
+          <w:rFonts w:ascii="Arial" w:hAnsi="Arial" w:cs="Arial"/>
+          <w:color w:val="000000"/>
+          <w:sz w:val="18"/>
+          <w:szCs w:val="18"/>
+        </w:rPr>
+        <w:t xml:space="preserve">sets the ratio between </w:t>
+      </w:r>
+      <w:proofErr w:type="spellStart"/>
+      <w:r>
+        <w:rPr>
+          <w:rFonts w:ascii="Arial" w:hAnsi="Arial" w:cs="Arial"/>
+          <w:color w:val="000000"/>
+          <w:sz w:val="18"/>
+          <w:szCs w:val="18"/>
+        </w:rPr>
+        <w:t>eden</w:t>
       </w:r>
       <w:proofErr w:type="spellEnd"/>
-      <w:proofErr w:type="gramEnd"/>
+      <w:r>
+        <w:rPr>
+          <w:rFonts w:ascii="Arial" w:hAnsi="Arial" w:cs="Arial"/>
+          <w:color w:val="000000"/>
+          <w:sz w:val="18"/>
+          <w:szCs w:val="18"/>
+        </w:rPr>
+        <w:t xml:space="preserve"> and a survivor space to 1:6. In other words, each survivor space will be one-sixth the size of </w:t>
+      </w:r>
+      <w:proofErr w:type="spellStart"/>
+      <w:r>
+        <w:rPr>
+          <w:rFonts w:ascii="Arial" w:hAnsi="Arial" w:cs="Arial"/>
+          <w:color w:val="000000"/>
+          <w:sz w:val="18"/>
+          <w:szCs w:val="18"/>
+        </w:rPr>
+        <w:t>eden</w:t>
+      </w:r>
+      <w:proofErr w:type="spellEnd"/>
+      <w:r>
+        <w:rPr>
+          <w:rFonts w:ascii="Arial" w:hAnsi="Arial" w:cs="Arial"/>
+          <w:color w:val="000000"/>
+          <w:sz w:val="18"/>
+          <w:szCs w:val="18"/>
+        </w:rPr>
+        <w:t>, and thus one-eighth the size of the young generation (not one-seventh, because there are two survivor spaces).</w:t>
+      </w:r>
+    </w:p>
+    <w:p>
+      <w:pPr>
+        <w:pStyle w:val="NormalWeb"/>
+        <w:spacing w:before="45" w:beforeAutospacing="0" w:after="255" w:afterAutospacing="0"/>
+        <w:rPr>
+          <w:rFonts w:ascii="Arial" w:hAnsi="Arial" w:cs="Arial"/>
+          <w:color w:val="000000"/>
+          <w:sz w:val="18"/>
+          <w:szCs w:val="18"/>
+        </w:rPr>
+      </w:pPr>
+      <w:r>
+        <w:rPr>
+          <w:rFonts w:ascii="Arial" w:hAnsi="Arial" w:cs="Arial"/>
+          <w:color w:val="000000"/>
+          <w:sz w:val="18"/>
+          <w:szCs w:val="18"/>
+        </w:rPr>
+        <w:t>If survivor spaces are too small, copying collection overflows directly into the tenured generation. If survivor spaces are too large, they will be uselessly empty. At each garbage collection, the virtual machine chooses a threshold number, which is the number times an object can be copied before it is tenured. This threshold is chosen to keep the survivors half full. The command line option</w:t>
+      </w:r>
+      <w:r>
+        <w:rPr>
+          <w:rStyle w:val="apple-converted-space"/>
+          <w:rFonts w:ascii="Arial" w:hAnsi="Arial" w:cs="Arial"/>
+          <w:color w:val="000000"/>
+          <w:sz w:val="18"/>
+          <w:szCs w:val="18"/>
+        </w:rPr>
+        <w:t> </w:t>
+      </w:r>
       <w:r>
         <w:rPr>
           <w:rStyle w:val="HTMLCode"/>
           <w:color w:val="444444"/>
         </w:rPr>
-        <w:t>=6</w:t>
-      </w:r>
-      <w:r>
-        <w:rPr>
-          <w:rStyle w:val="apple-converted-space"/>
-          <w:rFonts w:ascii="Arial" w:hAnsi="Arial" w:cs="Arial"/>
-          <w:color w:val="000000"/>
-          <w:sz w:val="18"/>
-          <w:szCs w:val="18"/>
-        </w:rPr>
-        <w:t> </w:t>
-      </w:r>
-      <w:r>
-        <w:rPr>
-          <w:rFonts w:ascii="Arial" w:hAnsi="Arial" w:cs="Arial"/>
-          <w:color w:val="000000"/>
-          <w:sz w:val="18"/>
-          <w:szCs w:val="18"/>
-        </w:rPr>
-        <w:t xml:space="preserve">sets the ratio between </w:t>
+        <w:t>-XX:+</w:t>
       </w:r>
       <w:proofErr w:type="spellStart"/>
-      <w:r>
-        <w:rPr>
-          <w:rFonts w:ascii="Arial" w:hAnsi="Arial" w:cs="Arial"/>
-          <w:color w:val="000000"/>
-          <w:sz w:val="18"/>
-          <w:szCs w:val="18"/>
-        </w:rPr>
-        <w:t>eden</w:t>
-      </w:r>
-      <w:proofErr w:type="spellEnd"/>
-      <w:r>
-        <w:rPr>
-          <w:rFonts w:ascii="Arial" w:hAnsi="Arial" w:cs="Arial"/>
-          <w:color w:val="000000"/>
-          <w:sz w:val="18"/>
-          <w:szCs w:val="18"/>
-        </w:rPr>
-        <w:t xml:space="preserve"> and a survivor space to 1:6. In other words, each survivor space will be one-sixth the size of </w:t>
-      </w:r>
-      <w:proofErr w:type="spellStart"/>
-      <w:proofErr w:type="gramStart"/>
-      <w:r>
-        <w:rPr>
-          <w:rFonts w:ascii="Arial" w:hAnsi="Arial" w:cs="Arial"/>
-          <w:color w:val="000000"/>
-          <w:sz w:val="18"/>
-          <w:szCs w:val="18"/>
-        </w:rPr>
-        <w:t>eden</w:t>
-      </w:r>
-      <w:proofErr w:type="spellEnd"/>
-      <w:proofErr w:type="gramEnd"/>
-      <w:r>
-        <w:rPr>
-          <w:rFonts w:ascii="Arial" w:hAnsi="Arial" w:cs="Arial"/>
-          <w:color w:val="000000"/>
-          <w:sz w:val="18"/>
-          <w:szCs w:val="18"/>
-        </w:rPr>
-        <w:t>, and thus one-eighth the size of the young generation (not one-seventh, because there are two survivor spaces).</w:t>
-      </w:r>
-    </w:p>
-    <w:p>
-      <w:pPr>
-        <w:pStyle w:val="NormalWeb"/>
-        <w:spacing w:before="45" w:beforeAutospacing="0" w:after="255" w:afterAutospacing="0"/>
-        <w:rPr>
-          <w:rFonts w:ascii="Arial" w:hAnsi="Arial" w:cs="Arial"/>
-          <w:color w:val="000000"/>
-          <w:sz w:val="18"/>
-          <w:szCs w:val="18"/>
-        </w:rPr>
-      </w:pPr>
-      <w:r>
-        <w:rPr>
-          <w:rFonts w:ascii="Arial" w:hAnsi="Arial" w:cs="Arial"/>
-          <w:color w:val="000000"/>
-          <w:sz w:val="18"/>
-          <w:szCs w:val="18"/>
-        </w:rPr>
-        <w:t xml:space="preserve">If survivor spaces are too small, copying collection overflows directly into the tenured generation. If survivor spaces are too large, they will be uselessly empty. At each garbage collection, the virtual machine chooses a threshold number, which </w:t>
-      </w:r>
-      <w:proofErr w:type="gramStart"/>
-      <w:r>
-        <w:rPr>
-          <w:rFonts w:ascii="Arial" w:hAnsi="Arial" w:cs="Arial"/>
-          <w:color w:val="000000"/>
-          <w:sz w:val="18"/>
-          <w:szCs w:val="18"/>
-        </w:rPr>
-        <w:t>is</w:t>
-      </w:r>
-      <w:proofErr w:type="gramEnd"/>
-      <w:r>
-        <w:rPr>
-          <w:rFonts w:ascii="Arial" w:hAnsi="Arial" w:cs="Arial"/>
-          <w:color w:val="000000"/>
-          <w:sz w:val="18"/>
-          <w:szCs w:val="18"/>
-        </w:rPr>
-        <w:t xml:space="preserve"> the number times an object can be copied before it is tenured. This threshold is chosen to keep the survivors half full. The command line option</w:t>
-      </w:r>
-      <w:r>
-        <w:rPr>
-          <w:rStyle w:val="apple-converted-space"/>
-          <w:rFonts w:ascii="Arial" w:hAnsi="Arial" w:cs="Arial"/>
-          <w:color w:val="000000"/>
-          <w:sz w:val="18"/>
-          <w:szCs w:val="18"/>
-        </w:rPr>
-        <w:t> </w:t>
-      </w:r>
-      <w:r>
-        <w:rPr>
-          <w:rStyle w:val="HTMLCode"/>
-          <w:color w:val="444444"/>
-        </w:rPr>
-        <w:t>-XX</w:t>
-      </w:r>
-      <w:proofErr w:type="gramStart"/>
-      <w:r>
-        <w:rPr>
-          <w:rStyle w:val="HTMLCode"/>
-          <w:color w:val="444444"/>
-        </w:rPr>
-        <w:t>:+</w:t>
-      </w:r>
-      <w:proofErr w:type="spellStart"/>
-      <w:proofErr w:type="gramEnd"/>
       <w:r>
         <w:rPr>
           <w:rStyle w:val="HTMLCode"/>
@@ -11386,7 +10637,6 @@
         <w:t xml:space="preserve">The first example shows a sequence where a fixed 60MB new generation and a fixed 120MB old generation are by far </w:t>
       </w:r>
       <w:proofErr w:type="spellStart"/>
-      <w:proofErr w:type="gramStart"/>
       <w:r>
         <w:rPr>
           <w:rFonts w:ascii="Arial" w:eastAsia="Times New Roman" w:hAnsi="Arial" w:cs="Arial"/>
@@ -11397,7 +10647,6 @@
         <w:t>to</w:t>
       </w:r>
       <w:proofErr w:type="spellEnd"/>
-      <w:proofErr w:type="gramEnd"/>
       <w:r>
         <w:rPr>
           <w:rFonts w:ascii="Arial" w:eastAsia="Times New Roman" w:hAnsi="Arial" w:cs="Arial"/>
@@ -11645,7 +10894,6 @@
         <w:t xml:space="preserve"> over into the old generation. The filling degree of the old generation goes up. The system is now able to use the two processors for most of the time. Full GCs can be recognized by the sharp decrease in old generation filling level. The application is blocked through the full GCs. This means hat all in flight transactions for user are paused. The response times will be very bad while a full GC </w:t>
       </w:r>
       <w:proofErr w:type="spellStart"/>
-      <w:proofErr w:type="gramStart"/>
       <w:r>
         <w:rPr>
           <w:rFonts w:ascii="Arial" w:eastAsia="Times New Roman" w:hAnsi="Arial" w:cs="Arial"/>
@@ -11676,7 +10924,6 @@
         <w:t>gettin</w:t>
       </w:r>
       <w:proofErr w:type="spellEnd"/>
-      <w:proofErr w:type="gramEnd"/>
       <w:r>
         <w:rPr>
           <w:rFonts w:ascii="Arial" w:eastAsia="Times New Roman" w:hAnsi="Arial" w:cs="Arial"/>
@@ -12170,19 +11417,19 @@
           <w:sz w:val="20"/>
           <w:szCs w:val="20"/>
         </w:rPr>
-        <w:t xml:space="preserve">The fourth example fixes the problems of the over spilling objects from the young generation by increasing to 120MB. The video shows how this strategy works for the first third of the run. The object creation rate increases through the second and the third phase. The old generation starts filling up again. Old generation GCs are kicking in </w:t>
-      </w:r>
-      <w:proofErr w:type="spellStart"/>
-      <w:r>
+        <w:t>The fourth example fixes the problems of the over spilling objects from the young generation by increasing to 120MB. The video shows how this strategy works for the first third of the run. The object creation rate increases through the second and the third phase. The old generation starts filling up again. Old generation GCs are kicking in in the later phases.</w:t>
+      </w:r>
+    </w:p>
+    <w:p>
+      <w:pPr>
+        <w:spacing w:before="120" w:after="216" w:line="249" w:lineRule="atLeast"/>
         <w:rPr>
           <w:rFonts w:ascii="Arial" w:eastAsia="Times New Roman" w:hAnsi="Arial" w:cs="Arial"/>
           <w:color w:val="535353"/>
           <w:sz w:val="20"/>
           <w:szCs w:val="20"/>
         </w:rPr>
-        <w:t>in</w:t>
-      </w:r>
-      <w:proofErr w:type="spellEnd"/>
+      </w:pPr>
       <w:r>
         <w:rPr>
           <w:rFonts w:ascii="Arial" w:eastAsia="Times New Roman" w:hAnsi="Arial" w:cs="Arial"/>
@@ -12190,47 +11437,7 @@
           <w:sz w:val="20"/>
           <w:szCs w:val="20"/>
         </w:rPr>
-        <w:t xml:space="preserve"> the later phases.</w:t>
-      </w:r>
-    </w:p>
-    <w:p>
-      <w:pPr>
-        <w:spacing w:before="120" w:after="216" w:line="249" w:lineRule="atLeast"/>
-        <w:rPr>
-          <w:rFonts w:ascii="Arial" w:eastAsia="Times New Roman" w:hAnsi="Arial" w:cs="Arial"/>
-          <w:color w:val="535353"/>
-          <w:sz w:val="20"/>
-          <w:szCs w:val="20"/>
-        </w:rPr>
-      </w:pPr>
-      <w:r>
-        <w:rPr>
-          <w:rFonts w:ascii="Arial" w:eastAsia="Times New Roman" w:hAnsi="Arial" w:cs="Arial"/>
-          <w:color w:val="535353"/>
-          <w:sz w:val="20"/>
-          <w:szCs w:val="20"/>
-        </w:rPr>
-        <w:t xml:space="preserve">This increased load is a typical issue of a real application. The new generation needs to be adapted with increasing load. </w:t>
-      </w:r>
-      <w:proofErr w:type="gramStart"/>
-      <w:r>
-        <w:rPr>
-          <w:rFonts w:ascii="Arial" w:eastAsia="Times New Roman" w:hAnsi="Arial" w:cs="Arial"/>
-          <w:color w:val="535353"/>
-          <w:sz w:val="20"/>
-          <w:szCs w:val="20"/>
-        </w:rPr>
-        <w:t>he</w:t>
-      </w:r>
-      <w:proofErr w:type="gramEnd"/>
-      <w:r>
-        <w:rPr>
-          <w:rFonts w:ascii="Arial" w:eastAsia="Times New Roman" w:hAnsi="Arial" w:cs="Arial"/>
-          <w:color w:val="535353"/>
-          <w:sz w:val="20"/>
-          <w:szCs w:val="20"/>
-        </w:rPr>
-        <w:t xml:space="preserve"> reason is:</w:t>
+        <w:t>This increased load is a typical issue of a real application. The new generation needs to be adapted with increasing load. he reason is:</w:t>
       </w:r>
     </w:p>
     <w:p>
@@ -12318,27 +11525,7 @@
           <w:sz w:val="20"/>
           <w:szCs w:val="20"/>
         </w:rPr>
-        <w:t xml:space="preserve"> work to do since there are </w:t>
-      </w:r>
-      <w:proofErr w:type="spellStart"/>
-      <w:r>
-        <w:rPr>
-          <w:rFonts w:ascii="Arial" w:eastAsia="Times New Roman" w:hAnsi="Arial" w:cs="Arial"/>
-          <w:color w:val="535353"/>
-          <w:sz w:val="20"/>
-          <w:szCs w:val="20"/>
-        </w:rPr>
-        <w:t>dereferenced</w:t>
-      </w:r>
-      <w:proofErr w:type="spellEnd"/>
-      <w:r>
-        <w:rPr>
-          <w:rFonts w:ascii="Arial" w:eastAsia="Times New Roman" w:hAnsi="Arial" w:cs="Arial"/>
-          <w:color w:val="535353"/>
-          <w:sz w:val="20"/>
-          <w:szCs w:val="20"/>
-        </w:rPr>
-        <w:t xml:space="preserve"> objects which didn't show up before and the load increased in parallel. </w:t>
+        <w:t xml:space="preserve"> work to do since there are dereferenced objects which didn't show up before and the load increased in parallel. </w:t>
       </w:r>
     </w:p>
     <w:p>
@@ -12612,27 +11799,7 @@
           <w:sz w:val="20"/>
           <w:szCs w:val="20"/>
         </w:rPr>
-        <w:t xml:space="preserve">The last example is now fixing this problem as well. One option would have been to increase the young generation furthermore. A different solution is to increase the maximum allowed filling degree of the survivor spaces. </w:t>
-      </w:r>
-      <w:proofErr w:type="gramStart"/>
-      <w:r>
-        <w:rPr>
-          <w:rFonts w:ascii="Arial" w:eastAsia="Times New Roman" w:hAnsi="Arial" w:cs="Arial"/>
-          <w:color w:val="535353"/>
-          <w:sz w:val="20"/>
-          <w:szCs w:val="20"/>
-        </w:rPr>
-        <w:t>Setting this value to 90% warrants for this application that all temporary objects get unreferenced within 4 young generation garbage collections.</w:t>
-      </w:r>
-      <w:proofErr w:type="gramEnd"/>
-      <w:r>
-        <w:rPr>
-          <w:rFonts w:ascii="Arial" w:eastAsia="Times New Roman" w:hAnsi="Arial" w:cs="Arial"/>
-          <w:color w:val="535353"/>
-          <w:sz w:val="20"/>
-          <w:szCs w:val="20"/>
-        </w:rPr>
-        <w:t xml:space="preserve"> The things to watch out in the video below are:</w:t>
+        <w:t>The last example is now fixing this problem as well. One option would have been to increase the young generation furthermore. A different solution is to increase the maximum allowed filling degree of the survivor spaces. Setting this value to 90% warrants for this application that all temporary objects get unreferenced within 4 young generation garbage collections. The things to watch out in the video below are:</w:t>
       </w:r>
     </w:p>
     <w:p>
@@ -12977,19 +12144,8 @@
           <w:sz w:val="24"/>
           <w:szCs w:val="24"/>
         </w:rPr>
-        <w:t xml:space="preserve">From other </w:t>
-      </w:r>
-      <w:proofErr w:type="gramStart"/>
-      <w:r>
-        <w:rPr>
-          <w:rFonts w:ascii="Courier" w:eastAsia="Times New Roman" w:hAnsi="Courier" w:cs="Arial"/>
-          <w:color w:val="000000"/>
-          <w:sz w:val="24"/>
-          <w:szCs w:val="24"/>
-        </w:rPr>
-        <w:t>website :</w:t>
-      </w:r>
-      <w:proofErr w:type="gramEnd"/>
+        <w:t>From other website :</w:t>
+      </w:r>
     </w:p>
     <w:p>
       <w:pPr>
@@ -13379,7 +12535,7 @@
           <w:left w:w="0" w:type="dxa"/>
           <w:right w:w="0" w:type="dxa"/>
         </w:tblCellMar>
-        <w:tblLook w:val="04A0"/>
+        <w:tblLook w:val="04A0" w:firstRow="1" w:lastRow="0" w:firstColumn="1" w:lastColumn="0" w:noHBand="0" w:noVBand="1"/>
       </w:tblPr>
       <w:tblGrid>
         <w:gridCol w:w="1784"/>
@@ -14253,27 +13409,7 @@
           <w:szCs w:val="23"/>
         </w:rPr>
         <w:lastRenderedPageBreak/>
-        <w:t xml:space="preserve">the best </w:t>
-      </w:r>
-      <w:proofErr w:type="gramStart"/>
-      <w:r>
-        <w:rPr>
-          <w:rFonts w:ascii="Arial" w:hAnsi="Arial" w:cs="Arial"/>
-          <w:color w:val="333333"/>
-          <w:sz w:val="23"/>
-          <w:szCs w:val="23"/>
-        </w:rPr>
-        <w:t>feature</w:t>
-      </w:r>
-      <w:proofErr w:type="gramEnd"/>
-      <w:r>
-        <w:rPr>
-          <w:rFonts w:ascii="Arial" w:hAnsi="Arial" w:cs="Arial"/>
-          <w:color w:val="333333"/>
-          <w:sz w:val="23"/>
-          <w:szCs w:val="23"/>
-        </w:rPr>
-        <w:t xml:space="preserve"> of java programming language is the</w:t>
+        <w:t>the best feature of java programming language is the</w:t>
       </w:r>
       <w:r>
         <w:rPr>
@@ -14303,27 +13439,7 @@
           <w:sz w:val="23"/>
           <w:szCs w:val="23"/>
         </w:rPr>
-        <w:t xml:space="preserve">, unlike other programming languages such as C where memory allocation and </w:t>
-      </w:r>
-      <w:proofErr w:type="spellStart"/>
-      <w:r>
-        <w:rPr>
-          <w:rFonts w:ascii="Arial" w:hAnsi="Arial" w:cs="Arial"/>
-          <w:color w:val="333333"/>
-          <w:sz w:val="23"/>
-          <w:szCs w:val="23"/>
-        </w:rPr>
-        <w:t>deallocation</w:t>
-      </w:r>
-      <w:proofErr w:type="spellEnd"/>
-      <w:r>
-        <w:rPr>
-          <w:rFonts w:ascii="Arial" w:hAnsi="Arial" w:cs="Arial"/>
-          <w:color w:val="333333"/>
-          <w:sz w:val="23"/>
-          <w:szCs w:val="23"/>
-        </w:rPr>
-        <w:t xml:space="preserve"> is a manual process.</w:t>
+        <w:t>, unlike other programming languages such as C where memory allocation and deallocation is a manual process.</w:t>
       </w:r>
     </w:p>
     <w:p>
@@ -14390,27 +13506,7 @@
           <w:sz w:val="23"/>
           <w:szCs w:val="23"/>
         </w:rPr>
-        <w:t xml:space="preserve">One of the basic </w:t>
-      </w:r>
-      <w:proofErr w:type="gramStart"/>
-      <w:r>
-        <w:rPr>
-          <w:rFonts w:ascii="Arial" w:hAnsi="Arial" w:cs="Arial"/>
-          <w:color w:val="333333"/>
-          <w:sz w:val="23"/>
-          <w:szCs w:val="23"/>
-        </w:rPr>
-        <w:t>way</w:t>
-      </w:r>
-      <w:proofErr w:type="gramEnd"/>
-      <w:r>
-        <w:rPr>
-          <w:rFonts w:ascii="Arial" w:hAnsi="Arial" w:cs="Arial"/>
-          <w:color w:val="333333"/>
-          <w:sz w:val="23"/>
-          <w:szCs w:val="23"/>
-        </w:rPr>
-        <w:t xml:space="preserve"> of garbage collection involves three steps:</w:t>
+        <w:t>One of the basic way of garbage collection involves three steps:</w:t>
       </w:r>
     </w:p>
     <w:p>
@@ -14486,27 +13582,7 @@
           <w:sz w:val="23"/>
           <w:szCs w:val="23"/>
         </w:rPr>
-        <w:t xml:space="preserve">: Garbage Collector removes the unused objects and </w:t>
-      </w:r>
-      <w:proofErr w:type="gramStart"/>
-      <w:r>
-        <w:rPr>
-          <w:rFonts w:ascii="inherit" w:hAnsi="inherit" w:cs="Arial"/>
-          <w:color w:val="333333"/>
-          <w:sz w:val="23"/>
-          <w:szCs w:val="23"/>
-        </w:rPr>
-        <w:t>reclaim</w:t>
-      </w:r>
-      <w:proofErr w:type="gramEnd"/>
-      <w:r>
-        <w:rPr>
-          <w:rFonts w:ascii="inherit" w:hAnsi="inherit" w:cs="Arial"/>
-          <w:color w:val="333333"/>
-          <w:sz w:val="23"/>
-          <w:szCs w:val="23"/>
-        </w:rPr>
-        <w:t xml:space="preserve"> the free space to be allocated to other objects.</w:t>
+        <w:t>: Garbage Collector removes the unused objects and reclaim the free space to be allocated to other objects.</w:t>
       </w:r>
     </w:p>
     <w:p>
@@ -14659,31 +13735,7 @@
           <w:szCs w:val="23"/>
           <w:highlight w:val="yellow"/>
         </w:rPr>
-        <w:t xml:space="preserve">The above </w:t>
-      </w:r>
-      <w:proofErr w:type="gramStart"/>
-      <w:r>
-        <w:rPr>
-          <w:rFonts w:ascii="Arial" w:hAnsi="Arial" w:cs="Arial"/>
-          <w:b/>
-          <w:color w:val="333333"/>
-          <w:sz w:val="23"/>
-          <w:szCs w:val="23"/>
-          <w:highlight w:val="yellow"/>
-        </w:rPr>
-        <w:t>shortcomings with the simple approach is</w:t>
-      </w:r>
-      <w:proofErr w:type="gramEnd"/>
-      <w:r>
-        <w:rPr>
-          <w:rFonts w:ascii="Arial" w:hAnsi="Arial" w:cs="Arial"/>
-          <w:b/>
-          <w:color w:val="333333"/>
-          <w:sz w:val="23"/>
-          <w:szCs w:val="23"/>
-          <w:highlight w:val="yellow"/>
-        </w:rPr>
-        <w:t xml:space="preserve"> the reason that</w:t>
+        <w:t>The above shortcomings with the simple approach is the reason that</w:t>
       </w:r>
       <w:r>
         <w:rPr>
@@ -14908,22 +13960,9 @@
           <w:szCs w:val="23"/>
           <w:bdr w:val="none" w:sz="0" w:space="0" w:color="auto" w:frame="1"/>
         </w:rPr>
-        <w:t>Serial GC (-XX</w:t>
-      </w:r>
-      <w:proofErr w:type="gramStart"/>
-      <w:r>
-        <w:rPr>
-          <w:rStyle w:val="Strong"/>
-          <w:rFonts w:ascii="inherit" w:hAnsi="inherit" w:cs="Arial"/>
-          <w:color w:val="333333"/>
-          <w:sz w:val="23"/>
-          <w:szCs w:val="23"/>
-          <w:bdr w:val="none" w:sz="0" w:space="0" w:color="auto" w:frame="1"/>
-        </w:rPr>
-        <w:t>:+</w:t>
+        <w:t>Serial GC (-XX:+</w:t>
       </w:r>
       <w:proofErr w:type="spellStart"/>
-      <w:proofErr w:type="gramEnd"/>
       <w:r>
         <w:rPr>
           <w:rStyle w:val="Strong"/>
@@ -15134,22 +14173,9 @@
           <w:szCs w:val="18"/>
           <w:bdr w:val="none" w:sz="0" w:space="0" w:color="auto" w:frame="1"/>
         </w:rPr>
-        <w:t>XX</w:t>
-      </w:r>
-      <w:proofErr w:type="gramStart"/>
-      <w:r>
-        <w:rPr>
-          <w:rStyle w:val="HTMLCode"/>
-          <w:rFonts w:ascii="Consolas" w:eastAsiaTheme="majorEastAsia" w:hAnsi="Consolas" w:cs="Consolas"/>
-          <w:color w:val="333333"/>
-          <w:sz w:val="18"/>
-          <w:szCs w:val="18"/>
-          <w:bdr w:val="none" w:sz="0" w:space="0" w:color="auto" w:frame="1"/>
-        </w:rPr>
-        <w:t>:ParallelGCThreads</w:t>
+        <w:t>XX:ParallelGCThreads</w:t>
       </w:r>
       <w:proofErr w:type="spellEnd"/>
-      <w:proofErr w:type="gramEnd"/>
       <w:r>
         <w:rPr>
           <w:rStyle w:val="HTMLCode"/>
@@ -15293,22 +14319,9 @@
           <w:szCs w:val="23"/>
           <w:bdr w:val="none" w:sz="0" w:space="0" w:color="auto" w:frame="1"/>
         </w:rPr>
-        <w:t>Concurrent Mark Sweep (CMS) Collector (-XX</w:t>
-      </w:r>
-      <w:proofErr w:type="gramStart"/>
-      <w:r>
-        <w:rPr>
-          <w:rStyle w:val="Strong"/>
-          <w:rFonts w:ascii="inherit" w:hAnsi="inherit" w:cs="Arial"/>
-          <w:color w:val="333333"/>
-          <w:sz w:val="23"/>
-          <w:szCs w:val="23"/>
-          <w:bdr w:val="none" w:sz="0" w:space="0" w:color="auto" w:frame="1"/>
-        </w:rPr>
-        <w:t>:+</w:t>
+        <w:t>Concurrent Mark Sweep (CMS) Collector (-XX:+</w:t>
       </w:r>
       <w:proofErr w:type="spellStart"/>
-      <w:proofErr w:type="gramEnd"/>
       <w:r>
         <w:rPr>
           <w:rStyle w:val="Strong"/>
@@ -15396,22 +14409,9 @@
           <w:szCs w:val="18"/>
           <w:bdr w:val="none" w:sz="0" w:space="0" w:color="auto" w:frame="1"/>
         </w:rPr>
-        <w:t>XX</w:t>
-      </w:r>
-      <w:proofErr w:type="gramStart"/>
-      <w:r>
-        <w:rPr>
-          <w:rStyle w:val="HTMLCode"/>
-          <w:rFonts w:ascii="Consolas" w:eastAsiaTheme="majorEastAsia" w:hAnsi="Consolas" w:cs="Consolas"/>
-          <w:color w:val="333333"/>
-          <w:sz w:val="18"/>
-          <w:szCs w:val="18"/>
-          <w:bdr w:val="none" w:sz="0" w:space="0" w:color="auto" w:frame="1"/>
-        </w:rPr>
-        <w:t>:ParallelCMSThreads</w:t>
+        <w:t>XX:ParallelCMSThreads</w:t>
       </w:r>
       <w:proofErr w:type="spellEnd"/>
-      <w:proofErr w:type="gramEnd"/>
       <w:r>
         <w:rPr>
           <w:rStyle w:val="HTMLCode"/>
@@ -15469,31 +14469,7 @@
           <w:szCs w:val="23"/>
           <w:bdr w:val="none" w:sz="0" w:space="0" w:color="auto" w:frame="1"/>
         </w:rPr>
-        <w:t>G1 Garbage Collector (-XX</w:t>
-      </w:r>
-      <w:proofErr w:type="gramStart"/>
-      <w:r>
-        <w:rPr>
-          <w:rStyle w:val="Strong"/>
-          <w:rFonts w:ascii="inherit" w:hAnsi="inherit" w:cs="Arial"/>
-          <w:color w:val="333333"/>
-          <w:sz w:val="23"/>
-          <w:szCs w:val="23"/>
-          <w:bdr w:val="none" w:sz="0" w:space="0" w:color="auto" w:frame="1"/>
-        </w:rPr>
-        <w:t>:+</w:t>
-      </w:r>
-      <w:proofErr w:type="gramEnd"/>
-      <w:r>
-        <w:rPr>
-          <w:rStyle w:val="Strong"/>
-          <w:rFonts w:ascii="inherit" w:hAnsi="inherit" w:cs="Arial"/>
-          <w:color w:val="333333"/>
-          <w:sz w:val="23"/>
-          <w:szCs w:val="23"/>
-          <w:bdr w:val="none" w:sz="0" w:space="0" w:color="auto" w:frame="1"/>
-        </w:rPr>
-        <w:t>UseG1GC)</w:t>
+        <w:t>G1 Garbage Collector (-XX:+UseG1GC)</w:t>
       </w:r>
       <w:r>
         <w:rPr>
@@ -15526,7 +14502,36 @@
           <w:sz w:val="23"/>
           <w:szCs w:val="23"/>
         </w:rPr>
-        <w:t>Garbage First Collector doesn’t work like other collectors and there is no concept of Young and Old generation space. It divides the heap space into multiple equal-sized heap regions. When a garbage collection is invoked, it first collects the region with lesser live data, hence “Garbage First”. You can find more details about it at</w:t>
+        <w:t>Gar</w:t>
+      </w:r>
+      <w:r>
+        <w:rPr>
+          <w:rFonts w:ascii="inherit" w:hAnsi="inherit" w:cs="Arial"/>
+          <w:color w:val="333333"/>
+          <w:sz w:val="23"/>
+          <w:szCs w:val="23"/>
+        </w:rPr>
+        <w:t>\</w:t>
+      </w:r>
+      <w:proofErr w:type="spellStart"/>
+      <w:r>
+        <w:rPr>
+          <w:rFonts w:ascii="inherit" w:hAnsi="inherit" w:cs="Arial"/>
+          <w:color w:val="333333"/>
+          <w:sz w:val="23"/>
+          <w:szCs w:val="23"/>
+        </w:rPr>
+        <w:t>bage</w:t>
+      </w:r>
+      <w:proofErr w:type="spellEnd"/>
+      <w:r>
+        <w:rPr>
+          <w:rFonts w:ascii="inherit" w:hAnsi="inherit" w:cs="Arial"/>
+          <w:color w:val="333333"/>
+          <w:sz w:val="23"/>
+          <w:szCs w:val="23"/>
+        </w:rPr>
+        <w:t xml:space="preserve"> First Collector doesn’t work like other collectors and there is no concept of Young and Old generation space. It divides the heap space into multiple equal-sized heap regions. When a garbage collection is invoked, it first collects the region with lesser live data, hence “Garbage First”. You can find more details about it at</w:t>
       </w:r>
       <w:r>
         <w:rPr>
@@ -15614,20 +14619,8 @@
           <w:szCs w:val="20"/>
           <w:shd w:val="clear" w:color="auto" w:fill="FFFFFF"/>
         </w:rPr>
-        <w:t>Hence it is better to use</w:t>
-      </w:r>
-      <w:proofErr w:type="gramStart"/>
-      <w:r>
-        <w:rPr>
-          <w:rFonts w:ascii="Verdana" w:hAnsi="Verdana"/>
-          <w:color w:val="333333"/>
-          <w:sz w:val="20"/>
-          <w:szCs w:val="20"/>
-          <w:shd w:val="clear" w:color="auto" w:fill="FFFFFF"/>
-        </w:rPr>
-        <w:t>:</w:t>
-      </w:r>
-      <w:proofErr w:type="gramEnd"/>
+        <w:t>Hence it is better to use:</w:t>
+      </w:r>
       <w:r>
         <w:rPr>
           <w:rFonts w:ascii="Verdana" w:hAnsi="Verdana"/>
@@ -15870,21 +14863,9 @@
           <w:szCs w:val="23"/>
           <w:shd w:val="clear" w:color="auto" w:fill="FFFFFF"/>
         </w:rPr>
-        <w:t>If you have a single processor, single thread machine then you should use the serial collector (default for some configurations, can be enabled explicitly for with -XX</w:t>
-      </w:r>
-      <w:proofErr w:type="gramStart"/>
-      <w:r>
-        <w:rPr>
-          <w:rFonts w:ascii="Arial" w:hAnsi="Arial" w:cs="Arial"/>
-          <w:color w:val="222426"/>
-          <w:sz w:val="23"/>
-          <w:szCs w:val="23"/>
-          <w:shd w:val="clear" w:color="auto" w:fill="FFFFFF"/>
-        </w:rPr>
-        <w:t>:+</w:t>
+        <w:t>If you have a single processor, single thread machine then you should use the serial collector (default for some configurations, can be enabled explicitly for with -XX:+</w:t>
       </w:r>
       <w:proofErr w:type="spellStart"/>
-      <w:proofErr w:type="gramEnd"/>
       <w:r>
         <w:rPr>
           <w:rFonts w:ascii="Arial" w:hAnsi="Arial" w:cs="Arial"/>
@@ -15930,21 +14911,9 @@
           <w:szCs w:val="23"/>
           <w:shd w:val="clear" w:color="auto" w:fill="FFFFFF"/>
         </w:rPr>
-        <w:t xml:space="preserve"> For multiprocessor machines where your workload is basically CPU bound, use the parallel collector. This is enabled by default if you use the -server flag, or you can enable it explicitly with -XX</w:t>
-      </w:r>
-      <w:proofErr w:type="gramStart"/>
-      <w:r>
-        <w:rPr>
-          <w:rFonts w:ascii="Arial" w:hAnsi="Arial" w:cs="Arial"/>
-          <w:color w:val="222426"/>
-          <w:sz w:val="23"/>
-          <w:szCs w:val="23"/>
-          <w:shd w:val="clear" w:color="auto" w:fill="FFFFFF"/>
-        </w:rPr>
-        <w:t>:+</w:t>
+        <w:t xml:space="preserve"> For multiprocessor machines where your workload is basically CPU bound, use the parallel collector. This is enabled by default if you use the -server flag, or you can enable it explicitly with -XX:+</w:t>
       </w:r>
       <w:proofErr w:type="spellStart"/>
-      <w:proofErr w:type="gramEnd"/>
       <w:r>
         <w:rPr>
           <w:rFonts w:ascii="Arial" w:hAnsi="Arial" w:cs="Arial"/>
@@ -16165,9 +15134,27 @@
           <w:szCs w:val="23"/>
           <w:bdr w:val="none" w:sz="0" w:space="0" w:color="auto" w:frame="1"/>
         </w:rPr>
-        <w:t xml:space="preserve">JDK 7 and </w:t>
-      </w:r>
-      <w:proofErr w:type="spellStart"/>
+        <w:t>JDK 7 and JavaFX Demos and Samples</w:t>
+      </w:r>
+      <w:r>
+        <w:rPr>
+          <w:rFonts w:ascii="Arial" w:hAnsi="Arial" w:cs="Arial"/>
+          <w:color w:val="333333"/>
+          <w:sz w:val="23"/>
+          <w:szCs w:val="23"/>
+        </w:rPr>
+        <w:t>. The sample application I am using is</w:t>
+      </w:r>
+      <w:r>
+        <w:rPr>
+          <w:rStyle w:val="apple-converted-space"/>
+          <w:rFonts w:ascii="Arial" w:hAnsi="Arial" w:cs="Arial"/>
+          <w:color w:val="333333"/>
+          <w:sz w:val="23"/>
+          <w:szCs w:val="23"/>
+        </w:rPr>
+        <w:t> </w:t>
+      </w:r>
       <w:r>
         <w:rPr>
           <w:rStyle w:val="Strong"/>
@@ -16177,82 +15164,38 @@
           <w:szCs w:val="23"/>
           <w:bdr w:val="none" w:sz="0" w:space="0" w:color="auto" w:frame="1"/>
         </w:rPr>
-        <w:t>JavaFX</w:t>
+        <w:t>Java2Demo.jar</w:t>
+      </w:r>
+      <w:r>
+        <w:rPr>
+          <w:rStyle w:val="apple-converted-space"/>
+          <w:rFonts w:ascii="Arial" w:hAnsi="Arial" w:cs="Arial"/>
+          <w:color w:val="333333"/>
+          <w:sz w:val="23"/>
+          <w:szCs w:val="23"/>
+        </w:rPr>
+        <w:t> </w:t>
+      </w:r>
+      <w:r>
+        <w:rPr>
+          <w:rFonts w:ascii="Arial" w:hAnsi="Arial" w:cs="Arial"/>
+          <w:color w:val="333333"/>
+          <w:sz w:val="23"/>
+          <w:szCs w:val="23"/>
+        </w:rPr>
+        <w:t xml:space="preserve">and </w:t>
+      </w:r>
+      <w:proofErr w:type="spellStart"/>
+      <w:r>
+        <w:rPr>
+          <w:rFonts w:ascii="Arial" w:hAnsi="Arial" w:cs="Arial"/>
+          <w:color w:val="333333"/>
+          <w:sz w:val="23"/>
+          <w:szCs w:val="23"/>
+        </w:rPr>
+        <w:t>it’s</w:t>
       </w:r>
       <w:proofErr w:type="spellEnd"/>
-      <w:r>
-        <w:rPr>
-          <w:rStyle w:val="Strong"/>
-          <w:rFonts w:ascii="inherit" w:hAnsi="inherit" w:cs="Arial"/>
-          <w:color w:val="333333"/>
-          <w:sz w:val="23"/>
-          <w:szCs w:val="23"/>
-          <w:bdr w:val="none" w:sz="0" w:space="0" w:color="auto" w:frame="1"/>
-        </w:rPr>
-        <w:t xml:space="preserve"> Demos and Samples</w:t>
-      </w:r>
-      <w:r>
-        <w:rPr>
-          <w:rFonts w:ascii="Arial" w:hAnsi="Arial" w:cs="Arial"/>
-          <w:color w:val="333333"/>
-          <w:sz w:val="23"/>
-          <w:szCs w:val="23"/>
-        </w:rPr>
-        <w:t>. The sample application I am using is</w:t>
-      </w:r>
-      <w:r>
-        <w:rPr>
-          <w:rStyle w:val="apple-converted-space"/>
-          <w:rFonts w:ascii="Arial" w:hAnsi="Arial" w:cs="Arial"/>
-          <w:color w:val="333333"/>
-          <w:sz w:val="23"/>
-          <w:szCs w:val="23"/>
-        </w:rPr>
-        <w:t> </w:t>
-      </w:r>
-      <w:r>
-        <w:rPr>
-          <w:rStyle w:val="Strong"/>
-          <w:rFonts w:ascii="inherit" w:hAnsi="inherit" w:cs="Arial"/>
-          <w:color w:val="333333"/>
-          <w:sz w:val="23"/>
-          <w:szCs w:val="23"/>
-          <w:bdr w:val="none" w:sz="0" w:space="0" w:color="auto" w:frame="1"/>
-        </w:rPr>
-        <w:t>Java2Demo.jar</w:t>
-      </w:r>
-      <w:r>
-        <w:rPr>
-          <w:rStyle w:val="apple-converted-space"/>
-          <w:rFonts w:ascii="Arial" w:hAnsi="Arial" w:cs="Arial"/>
-          <w:color w:val="333333"/>
-          <w:sz w:val="23"/>
-          <w:szCs w:val="23"/>
-        </w:rPr>
-        <w:t> </w:t>
-      </w:r>
-      <w:r>
-        <w:rPr>
-          <w:rFonts w:ascii="Arial" w:hAnsi="Arial" w:cs="Arial"/>
-          <w:color w:val="333333"/>
-          <w:sz w:val="23"/>
-          <w:szCs w:val="23"/>
-        </w:rPr>
-        <w:t xml:space="preserve">and </w:t>
-      </w:r>
-      <w:proofErr w:type="spellStart"/>
-      <w:proofErr w:type="gramStart"/>
-      <w:r>
-        <w:rPr>
-          <w:rFonts w:ascii="Arial" w:hAnsi="Arial" w:cs="Arial"/>
-          <w:color w:val="333333"/>
-          <w:sz w:val="23"/>
-          <w:szCs w:val="23"/>
-        </w:rPr>
-        <w:t>it’s</w:t>
-      </w:r>
-      <w:proofErr w:type="spellEnd"/>
-      <w:proofErr w:type="gramEnd"/>
       <w:r>
         <w:rPr>
           <w:rFonts w:ascii="Arial" w:hAnsi="Arial" w:cs="Arial"/>
@@ -16347,7 +15290,7 @@
           <w:left w:w="0" w:type="dxa"/>
           <w:right w:w="0" w:type="dxa"/>
         </w:tblCellMar>
-        <w:tblLook w:val="04A0"/>
+        <w:tblLook w:val="04A0" w:firstRow="1" w:lastRow="0" w:firstColumn="1" w:lastColumn="0" w:noHBand="0" w:noVBand="1"/>
       </w:tblPr>
       <w:tblGrid>
         <w:gridCol w:w="510"/>
@@ -16486,7 +15429,6 @@
         </w:rPr>
       </w:pPr>
       <w:proofErr w:type="spellStart"/>
-      <w:proofErr w:type="gramStart"/>
       <w:r>
         <w:rPr>
           <w:rFonts w:ascii="Arial" w:hAnsi="Arial" w:cs="Arial"/>
@@ -16500,7 +15442,6 @@
         <w:t>jsat</w:t>
       </w:r>
       <w:proofErr w:type="spellEnd"/>
-      <w:proofErr w:type="gramEnd"/>
     </w:p>
     <w:p>
       <w:pPr>
@@ -16688,31 +15629,7 @@
           <w:szCs w:val="18"/>
           <w:bdr w:val="none" w:sz="0" w:space="0" w:color="auto" w:frame="1"/>
         </w:rPr>
-        <w:t xml:space="preserve"> | </w:t>
-      </w:r>
-      <w:proofErr w:type="spellStart"/>
-      <w:r>
-        <w:rPr>
-          <w:rStyle w:val="HTMLCode"/>
-          <w:rFonts w:ascii="Consolas" w:eastAsiaTheme="majorEastAsia" w:hAnsi="Consolas" w:cs="Consolas"/>
-          <w:color w:val="333333"/>
-          <w:sz w:val="18"/>
-          <w:szCs w:val="18"/>
-          <w:bdr w:val="none" w:sz="0" w:space="0" w:color="auto" w:frame="1"/>
-        </w:rPr>
-        <w:t>grep</w:t>
-      </w:r>
-      <w:proofErr w:type="spellEnd"/>
-      <w:r>
-        <w:rPr>
-          <w:rStyle w:val="HTMLCode"/>
-          <w:rFonts w:ascii="Consolas" w:eastAsiaTheme="majorEastAsia" w:hAnsi="Consolas" w:cs="Consolas"/>
-          <w:color w:val="333333"/>
-          <w:sz w:val="18"/>
-          <w:szCs w:val="18"/>
-          <w:bdr w:val="none" w:sz="0" w:space="0" w:color="auto" w:frame="1"/>
-        </w:rPr>
-        <w:t xml:space="preserve"> java</w:t>
+        <w:t xml:space="preserve"> | grep java</w:t>
       </w:r>
       <w:r>
         <w:rPr>
@@ -16741,7 +15658,7 @@
           <w:left w:w="0" w:type="dxa"/>
           <w:right w:w="0" w:type="dxa"/>
         </w:tblCellMar>
-        <w:tblLook w:val="04A0"/>
+        <w:tblLook w:val="04A0" w:firstRow="1" w:lastRow="0" w:firstColumn="1" w:lastColumn="0" w:noHBand="0" w:noVBand="1"/>
       </w:tblPr>
       <w:tblGrid>
         <w:gridCol w:w="510"/>
@@ -16832,17 +15749,8 @@
                 <w:rStyle w:val="HTMLCode"/>
                 <w:rFonts w:eastAsiaTheme="majorEastAsia"/>
               </w:rPr>
-              <w:t xml:space="preserve"> | </w:t>
+              <w:t xml:space="preserve"> | grep</w:t>
             </w:r>
-            <w:proofErr w:type="spellStart"/>
-            <w:r>
-              <w:rPr>
-                <w:rStyle w:val="HTMLCode"/>
-                <w:rFonts w:eastAsiaTheme="majorEastAsia"/>
-              </w:rPr>
-              <w:t>grep</w:t>
-            </w:r>
-            <w:proofErr w:type="spellEnd"/>
             <w:r>
               <w:t xml:space="preserve"> </w:t>
             </w:r>
@@ -16933,17 +15841,8 @@
                 <w:rStyle w:val="HTMLCode"/>
                 <w:rFonts w:eastAsiaTheme="majorEastAsia"/>
               </w:rPr>
-              <w:t xml:space="preserve">  501 14073 14045   0  9:48PM ttys002    0:00.00 </w:t>
+              <w:t>  501 14073 14045   0  9:48PM ttys002    0:00.00 grep</w:t>
             </w:r>
-            <w:proofErr w:type="spellStart"/>
-            <w:r>
-              <w:rPr>
-                <w:rStyle w:val="HTMLCode"/>
-                <w:rFonts w:eastAsiaTheme="majorEastAsia"/>
-              </w:rPr>
-              <w:t>grep</w:t>
-            </w:r>
-            <w:proofErr w:type="spellEnd"/>
             <w:r>
               <w:t xml:space="preserve"> </w:t>
             </w:r>
@@ -17030,7 +15929,7 @@
           <w:left w:w="0" w:type="dxa"/>
           <w:right w:w="0" w:type="dxa"/>
         </w:tblCellMar>
-        <w:tblLook w:val="04A0"/>
+        <w:tblLook w:val="04A0" w:firstRow="1" w:lastRow="0" w:firstColumn="1" w:lastColumn="0" w:noHBand="0" w:noVBand="1"/>
       </w:tblPr>
       <w:tblGrid>
         <w:gridCol w:w="510"/>
@@ -17166,23 +16065,7 @@
                 <w:rStyle w:val="HTMLCode"/>
                 <w:rFonts w:eastAsiaTheme="majorEastAsia"/>
               </w:rPr>
-              <w:t xml:space="preserve">1024.0 </w:t>
-            </w:r>
-            <w:proofErr w:type="spellStart"/>
-            <w:r>
-              <w:rPr>
-                <w:rStyle w:val="HTMLCode"/>
-                <w:rFonts w:eastAsiaTheme="majorEastAsia"/>
-              </w:rPr>
-              <w:t>1024.0</w:t>
-            </w:r>
-            <w:proofErr w:type="spellEnd"/>
-            <w:r>
-              <w:rPr>
-                <w:rStyle w:val="HTMLCode"/>
-                <w:rFonts w:eastAsiaTheme="majorEastAsia"/>
-              </w:rPr>
-              <w:t>  0.0    0.0    8192.0   7933.3   42108.0    23401.3   20480.0 19990.9    157    0.274  40      1.381    1.654</w:t>
+              <w:t>1024.0 1024.0  0.0    0.0    8192.0   7933.3   42108.0    23401.3   20480.0 19990.9    157    0.274  40      1.381    1.654</w:t>
             </w:r>
           </w:p>
           <w:p>
@@ -17191,23 +16074,7 @@
                 <w:rStyle w:val="HTMLCode"/>
                 <w:rFonts w:eastAsiaTheme="majorEastAsia"/>
               </w:rPr>
-              <w:t xml:space="preserve">1024.0 </w:t>
-            </w:r>
-            <w:proofErr w:type="spellStart"/>
-            <w:r>
-              <w:rPr>
-                <w:rStyle w:val="HTMLCode"/>
-                <w:rFonts w:eastAsiaTheme="majorEastAsia"/>
-              </w:rPr>
-              <w:t>1024.0</w:t>
-            </w:r>
-            <w:proofErr w:type="spellEnd"/>
-            <w:r>
-              <w:rPr>
-                <w:rStyle w:val="HTMLCode"/>
-                <w:rFonts w:eastAsiaTheme="majorEastAsia"/>
-              </w:rPr>
-              <w:t>  0.0    0.0    8192.0   8026.5   42108.0    23401.3   20480.0 19990.9    157    0.274  40      1.381    1.654</w:t>
+              <w:t>1024.0 1024.0  0.0    0.0    8192.0   8026.5   42108.0    23401.3   20480.0 19990.9    157    0.274  40      1.381    1.654</w:t>
             </w:r>
           </w:p>
           <w:p>
@@ -17216,23 +16083,7 @@
                 <w:rStyle w:val="HTMLCode"/>
                 <w:rFonts w:eastAsiaTheme="majorEastAsia"/>
               </w:rPr>
-              <w:t xml:space="preserve">1024.0 </w:t>
-            </w:r>
-            <w:proofErr w:type="spellStart"/>
-            <w:r>
-              <w:rPr>
-                <w:rStyle w:val="HTMLCode"/>
-                <w:rFonts w:eastAsiaTheme="majorEastAsia"/>
-              </w:rPr>
-              <w:t>1024.0</w:t>
-            </w:r>
-            <w:proofErr w:type="spellEnd"/>
-            <w:r>
-              <w:rPr>
-                <w:rStyle w:val="HTMLCode"/>
-                <w:rFonts w:eastAsiaTheme="majorEastAsia"/>
-              </w:rPr>
-              <w:t>  0.0    0.0    8192.0   8030.0   42108.0    23401.3   20480.0 19990.9    157    0.274  40      1.381    1.654</w:t>
+              <w:t>1024.0 1024.0  0.0    0.0    8192.0   8030.0   42108.0    23401.3   20480.0 19990.9    157    0.274  40      1.381    1.654</w:t>
             </w:r>
           </w:p>
           <w:p>
@@ -17241,23 +16092,7 @@
                 <w:rStyle w:val="HTMLCode"/>
                 <w:rFonts w:eastAsiaTheme="majorEastAsia"/>
               </w:rPr>
-              <w:t xml:space="preserve">1024.0 </w:t>
-            </w:r>
-            <w:proofErr w:type="spellStart"/>
-            <w:r>
-              <w:rPr>
-                <w:rStyle w:val="HTMLCode"/>
-                <w:rFonts w:eastAsiaTheme="majorEastAsia"/>
-              </w:rPr>
-              <w:t>1024.0</w:t>
-            </w:r>
-            <w:proofErr w:type="spellEnd"/>
-            <w:r>
-              <w:rPr>
-                <w:rStyle w:val="HTMLCode"/>
-                <w:rFonts w:eastAsiaTheme="majorEastAsia"/>
-              </w:rPr>
-              <w:t>  0.0    0.0    8192.0   8122.2   42108.0    23401.3   20480.0 19990.9    157    0.274  40      1.381    1.654</w:t>
+              <w:t>1024.0 1024.0  0.0    0.0    8192.0   8122.2   42108.0    23401.3   20480.0 19990.9    157    0.274  40      1.381    1.654</w:t>
             </w:r>
           </w:p>
           <w:p>
@@ -17266,23 +16101,7 @@
                 <w:rStyle w:val="HTMLCode"/>
                 <w:rFonts w:eastAsiaTheme="majorEastAsia"/>
               </w:rPr>
-              <w:t xml:space="preserve">1024.0 </w:t>
-            </w:r>
-            <w:proofErr w:type="spellStart"/>
-            <w:r>
-              <w:rPr>
-                <w:rStyle w:val="HTMLCode"/>
-                <w:rFonts w:eastAsiaTheme="majorEastAsia"/>
-              </w:rPr>
-              <w:t>1024.0</w:t>
-            </w:r>
-            <w:proofErr w:type="spellEnd"/>
-            <w:r>
-              <w:rPr>
-                <w:rStyle w:val="HTMLCode"/>
-                <w:rFonts w:eastAsiaTheme="majorEastAsia"/>
-              </w:rPr>
-              <w:t>  0.0    0.0    8192.0   8171.2   42108.0    23401.3   20480.0 19990.9    157    0.274  40      1.381    1.654</w:t>
+              <w:t>1024.0 1024.0  0.0    0.0    8192.0   8171.2   42108.0    23401.3   20480.0 19990.9    157    0.274  40      1.381    1.654</w:t>
             </w:r>
           </w:p>
           <w:p>
@@ -17291,23 +16110,7 @@
                 <w:rStyle w:val="HTMLCode"/>
                 <w:rFonts w:eastAsiaTheme="majorEastAsia"/>
               </w:rPr>
-              <w:t xml:space="preserve">1024.0 </w:t>
-            </w:r>
-            <w:proofErr w:type="spellStart"/>
-            <w:r>
-              <w:rPr>
-                <w:rStyle w:val="HTMLCode"/>
-                <w:rFonts w:eastAsiaTheme="majorEastAsia"/>
-              </w:rPr>
-              <w:t>1024.0</w:t>
-            </w:r>
-            <w:proofErr w:type="spellEnd"/>
-            <w:r>
-              <w:rPr>
-                <w:rStyle w:val="HTMLCode"/>
-                <w:rFonts w:eastAsiaTheme="majorEastAsia"/>
-              </w:rPr>
-              <w:t>  48.7   0.0    8192.0   106.7    42108.0    23401.3   20480.0 19990.9    158    0.275  40      1.381    1.656</w:t>
+              <w:t>1024.0 1024.0  48.7   0.0    8192.0   106.7    42108.0    23401.3   20480.0 19990.9    158    0.275  40      1.381    1.656</w:t>
             </w:r>
           </w:p>
           <w:p>
@@ -17322,23 +16125,7 @@
                 <w:rStyle w:val="HTMLCode"/>
                 <w:rFonts w:eastAsiaTheme="majorEastAsia"/>
               </w:rPr>
-              <w:t xml:space="preserve">1024.0 </w:t>
-            </w:r>
-            <w:proofErr w:type="spellStart"/>
-            <w:r>
-              <w:rPr>
-                <w:rStyle w:val="HTMLCode"/>
-                <w:rFonts w:eastAsiaTheme="majorEastAsia"/>
-              </w:rPr>
-              <w:t>1024.0</w:t>
-            </w:r>
-            <w:proofErr w:type="spellEnd"/>
-            <w:r>
-              <w:rPr>
-                <w:rStyle w:val="HTMLCode"/>
-                <w:rFonts w:eastAsiaTheme="majorEastAsia"/>
-              </w:rPr>
-              <w:t>  48.7   0.0    8192.0   145.8    42108.0    23401.3   20480.0 19990.9    158    0.275  40      1.381    1.656</w:t>
+              <w:t>1024.0 1024.0  48.7   0.0    8192.0   145.8    42108.0    23401.3   20480.0 19990.9    158    0.275  40      1.381    1.656</w:t>
             </w:r>
           </w:p>
         </w:tc>
@@ -17483,27 +16270,7 @@
           <w:sz w:val="23"/>
           <w:szCs w:val="23"/>
         </w:rPr>
-        <w:t xml:space="preserve">: This column shows the current usage of the Survivor0 and Survivor1 areas in KB. Notice that one of the survivor areas </w:t>
-      </w:r>
-      <w:proofErr w:type="gramStart"/>
-      <w:r>
-        <w:rPr>
-          <w:rFonts w:ascii="inherit" w:hAnsi="inherit" w:cs="Arial"/>
-          <w:color w:val="333333"/>
-          <w:sz w:val="23"/>
-          <w:szCs w:val="23"/>
-        </w:rPr>
-        <w:t>are</w:t>
-      </w:r>
-      <w:proofErr w:type="gramEnd"/>
-      <w:r>
-        <w:rPr>
-          <w:rFonts w:ascii="inherit" w:hAnsi="inherit" w:cs="Arial"/>
-          <w:color w:val="333333"/>
-          <w:sz w:val="23"/>
-          <w:szCs w:val="23"/>
-        </w:rPr>
-        <w:t xml:space="preserve"> empty all the time.</w:t>
+        <w:t>: This column shows the current usage of the Survivor0 and Survivor1 areas in KB. Notice that one of the survivor areas are empty all the time.</w:t>
       </w:r>
     </w:p>
     <w:p>
@@ -18104,45 +16871,14 @@
         </w:rPr>
         <w:t> </w:t>
       </w:r>
-      <w:proofErr w:type="spellStart"/>
-      <w:r>
-        <w:rPr>
-          <w:rFonts w:ascii="Arial" w:hAnsi="Arial" w:cs="Arial"/>
-          <w:color w:val="333333"/>
-          <w:sz w:val="23"/>
-          <w:szCs w:val="23"/>
-        </w:rPr>
-        <w:t>plugin</w:t>
-      </w:r>
-      <w:proofErr w:type="spellEnd"/>
-      <w:r>
-        <w:rPr>
-          <w:rFonts w:ascii="Arial" w:hAnsi="Arial" w:cs="Arial"/>
-          <w:color w:val="333333"/>
-          <w:sz w:val="23"/>
-          <w:szCs w:val="23"/>
-        </w:rPr>
-        <w:t xml:space="preserve"> from Tools -&lt; </w:t>
-      </w:r>
-      <w:proofErr w:type="spellStart"/>
-      <w:r>
-        <w:rPr>
-          <w:rFonts w:ascii="Arial" w:hAnsi="Arial" w:cs="Arial"/>
-          <w:color w:val="333333"/>
-          <w:sz w:val="23"/>
-          <w:szCs w:val="23"/>
-        </w:rPr>
-        <w:t>Plugins</w:t>
-      </w:r>
-      <w:proofErr w:type="spellEnd"/>
-      <w:r>
-        <w:rPr>
-          <w:rFonts w:ascii="Arial" w:hAnsi="Arial" w:cs="Arial"/>
-          <w:color w:val="333333"/>
-          <w:sz w:val="23"/>
-          <w:szCs w:val="23"/>
-        </w:rPr>
-        <w:t xml:space="preserve"> option, as shown in below image.</w:t>
+      <w:r>
+        <w:rPr>
+          <w:rFonts w:ascii="Arial" w:hAnsi="Arial" w:cs="Arial"/>
+          <w:color w:val="333333"/>
+          <w:sz w:val="23"/>
+          <w:szCs w:val="23"/>
+        </w:rPr>
+        <w:t>plugin from Tools -&lt; Plugins option, as shown in below image.</w:t>
       </w:r>
     </w:p>
     <w:p>
@@ -18577,20 +17313,9 @@
           <w:sz w:val="23"/>
           <w:szCs w:val="23"/>
         </w:rPr>
-        <w:t>XX</w:t>
-      </w:r>
-      <w:proofErr w:type="gramStart"/>
-      <w:r>
-        <w:rPr>
-          <w:rFonts w:ascii="Arial" w:hAnsi="Arial" w:cs="Arial"/>
-          <w:color w:val="333333"/>
-          <w:sz w:val="23"/>
-          <w:szCs w:val="23"/>
-        </w:rPr>
-        <w:t>:PermGen</w:t>
+        <w:t>XX:PermGen</w:t>
       </w:r>
       <w:proofErr w:type="spellEnd"/>
-      <w:proofErr w:type="gramEnd"/>
       <w:r>
         <w:rPr>
           <w:rFonts w:ascii="Arial" w:hAnsi="Arial" w:cs="Arial"/>
@@ -18639,22 +17364,9 @@
           <w:szCs w:val="18"/>
           <w:bdr w:val="none" w:sz="0" w:space="0" w:color="auto" w:frame="1"/>
         </w:rPr>
-        <w:t>-XX</w:t>
-      </w:r>
-      <w:proofErr w:type="gramStart"/>
-      <w:r>
-        <w:rPr>
-          <w:rStyle w:val="HTMLCode"/>
-          <w:rFonts w:ascii="Consolas" w:eastAsiaTheme="majorEastAsia" w:hAnsi="Consolas" w:cs="Consolas"/>
-          <w:color w:val="333333"/>
-          <w:sz w:val="18"/>
-          <w:szCs w:val="18"/>
-          <w:bdr w:val="none" w:sz="0" w:space="0" w:color="auto" w:frame="1"/>
-        </w:rPr>
-        <w:t>:+</w:t>
+        <w:t>-XX:+</w:t>
       </w:r>
       <w:proofErr w:type="spellStart"/>
-      <w:proofErr w:type="gramEnd"/>
       <w:r>
         <w:rPr>
           <w:rStyle w:val="HTMLCode"/>
@@ -18707,27 +17419,7 @@
           <w:sz w:val="23"/>
           <w:szCs w:val="23"/>
         </w:rPr>
-        <w:t xml:space="preserve">If you are </w:t>
-      </w:r>
-      <w:proofErr w:type="gramStart"/>
-      <w:r>
-        <w:rPr>
-          <w:rFonts w:ascii="Arial" w:hAnsi="Arial" w:cs="Arial"/>
-          <w:color w:val="333333"/>
-          <w:sz w:val="23"/>
-          <w:szCs w:val="23"/>
-        </w:rPr>
-        <w:t>see</w:t>
-      </w:r>
-      <w:proofErr w:type="gramEnd"/>
-      <w:r>
-        <w:rPr>
-          <w:rFonts w:ascii="Arial" w:hAnsi="Arial" w:cs="Arial"/>
-          <w:color w:val="333333"/>
-          <w:sz w:val="23"/>
-          <w:szCs w:val="23"/>
-        </w:rPr>
-        <w:t xml:space="preserve"> a lot of Full GC operations, then you should try increasing Old generation memory space.</w:t>
+        <w:t>If you are see a lot of Full GC operations, then you should try increasing Old generation memory space.</w:t>
       </w:r>
     </w:p>
     <w:p>
@@ -18967,7 +17659,7 @@
           <w:bottom w:w="15" w:type="dxa"/>
           <w:right w:w="15" w:type="dxa"/>
         </w:tblCellMar>
-        <w:tblLook w:val="04A0"/>
+        <w:tblLook w:val="04A0" w:firstRow="1" w:lastRow="0" w:firstColumn="1" w:lastColumn="0" w:noHBand="0" w:noVBand="1"/>
       </w:tblPr>
       <w:tblGrid>
         <w:gridCol w:w="3074"/>
@@ -19566,27 +18258,7 @@
           <w:sz w:val="23"/>
           <w:szCs w:val="23"/>
         </w:rPr>
-        <w:t xml:space="preserve">With CMS, old generation objects are </w:t>
-      </w:r>
-      <w:proofErr w:type="spellStart"/>
-      <w:r>
-        <w:rPr>
-          <w:rFonts w:ascii="Arial" w:hAnsi="Arial" w:cs="Arial"/>
-          <w:color w:val="000000"/>
-          <w:sz w:val="23"/>
-          <w:szCs w:val="23"/>
-        </w:rPr>
-        <w:t>deallocated</w:t>
-      </w:r>
-      <w:proofErr w:type="spellEnd"/>
-      <w:r>
-        <w:rPr>
-          <w:rFonts w:ascii="Arial" w:hAnsi="Arial" w:cs="Arial"/>
-          <w:color w:val="000000"/>
-          <w:sz w:val="23"/>
-          <w:szCs w:val="23"/>
-        </w:rPr>
-        <w:t xml:space="preserve"> in place. They are not moved around. The space is not compacted unless there is a full GC.</w:t>
+        <w:t>With CMS, old generation objects are deallocated in place. They are not moved around. The space is not compacted unless there is a full GC.</w:t>
       </w:r>
     </w:p>
     <w:p>
@@ -20001,27 +18673,7 @@
           <w:szCs w:val="23"/>
         </w:rPr>
         <w:lastRenderedPageBreak/>
-        <w:t xml:space="preserve">Objects that were not marked in the previous phase are </w:t>
-      </w:r>
-      <w:proofErr w:type="spellStart"/>
-      <w:r>
-        <w:rPr>
-          <w:rFonts w:ascii="Arial" w:hAnsi="Arial" w:cs="Arial"/>
-          <w:color w:val="000000"/>
-          <w:sz w:val="23"/>
-          <w:szCs w:val="23"/>
-        </w:rPr>
-        <w:t>deallocated</w:t>
-      </w:r>
-      <w:proofErr w:type="spellEnd"/>
-      <w:r>
-        <w:rPr>
-          <w:rFonts w:ascii="Arial" w:hAnsi="Arial" w:cs="Arial"/>
-          <w:color w:val="000000"/>
-          <w:sz w:val="23"/>
-          <w:szCs w:val="23"/>
-        </w:rPr>
-        <w:t xml:space="preserve"> in place. There is no compaction.</w:t>
+        <w:t>Objects that were not marked in the previous phase are deallocated in place. There is no compaction.</w:t>
       </w:r>
     </w:p>
     <w:p>
@@ -20503,27 +19155,7 @@
           <w:sz w:val="18"/>
           <w:szCs w:val="18"/>
         </w:rPr>
-        <w:t xml:space="preserve">The heap is partitioned into a set of equal-sized heap regions, each a contiguous range of virtual memory. G1 performs a concurrent global marking phase to determine the </w:t>
-      </w:r>
-      <w:proofErr w:type="spellStart"/>
-      <w:r>
-        <w:rPr>
-          <w:rFonts w:ascii="Arial" w:hAnsi="Arial" w:cs="Arial"/>
-          <w:color w:val="000000"/>
-          <w:sz w:val="18"/>
-          <w:szCs w:val="18"/>
-        </w:rPr>
-        <w:t>liveness</w:t>
-      </w:r>
-      <w:proofErr w:type="spellEnd"/>
-      <w:r>
-        <w:rPr>
-          <w:rFonts w:ascii="Arial" w:hAnsi="Arial" w:cs="Arial"/>
-          <w:color w:val="000000"/>
-          <w:sz w:val="18"/>
-          <w:szCs w:val="18"/>
-        </w:rPr>
-        <w:t xml:space="preserve"> of objects throughout the heap. After the mark phase completes, G1 knows which regions are mostly empty. It collects in these regions first, which usually yields a large amount of free space. This is why this method of garbage collection is called Garbage-First. As the name suggests, G1 concentrates its collection and compaction activity on the areas of the heap that are likely to be full of reclaimable objects, that is, garbage. G1 uses a pause prediction model to meet a user-defined pause time target and selects the number of regions to collect based on the specified pause time target.</w:t>
+        <w:t>The heap is partitioned into a set of equal-sized heap regions, each a contiguous range of virtual memory. G1 performs a concurrent global marking phase to determine the liveness of objects throughout the heap. After the mark phase completes, G1 knows which regions are mostly empty. It collects in these regions first, which usually yields a large amount of free space. This is why this method of garbage collection is called Garbage-First. As the name suggests, G1 concentrates its collection and compaction activity on the areas of the heap that are likely to be full of reclaimable objects, that is, garbage. G1 uses a pause prediction model to meet a user-defined pause time target and selects the number of regions to collect based on the specified pause time target.</w:t>
       </w:r>
     </w:p>
     <w:p>
@@ -20545,27 +19177,7 @@
           <w:sz w:val="18"/>
           <w:szCs w:val="18"/>
         </w:rPr>
-        <w:t xml:space="preserve">The regions identified by G1 as ripe for reclamation are garbage collected using evacuation. G1 copies objects from one or more regions of the heap to a single region on the heap, and in the process both compacts and frees up memory. This evacuation is performed in parallel on multi-processors, to decrease pause times and increase throughput. Thus, with each garbage collection, G1 continuously works to reduce fragmentation, working within the user defined pause times. This is beyond the capability of both the previous methods. CMS (Concurrent Mark </w:t>
-      </w:r>
-      <w:proofErr w:type="gramStart"/>
-      <w:r>
-        <w:rPr>
-          <w:rFonts w:ascii="Arial" w:hAnsi="Arial" w:cs="Arial"/>
-          <w:color w:val="000000"/>
-          <w:sz w:val="18"/>
-          <w:szCs w:val="18"/>
-        </w:rPr>
-        <w:t>Sweep )</w:t>
-      </w:r>
-      <w:proofErr w:type="gramEnd"/>
-      <w:r>
-        <w:rPr>
-          <w:rFonts w:ascii="Arial" w:hAnsi="Arial" w:cs="Arial"/>
-          <w:color w:val="000000"/>
-          <w:sz w:val="18"/>
-          <w:szCs w:val="18"/>
-        </w:rPr>
-        <w:t xml:space="preserve"> garbage collection does not do compaction. </w:t>
+        <w:t xml:space="preserve">The regions identified by G1 as ripe for reclamation are garbage collected using evacuation. G1 copies objects from one or more regions of the heap to a single region on the heap, and in the process both compacts and frees up memory. This evacuation is performed in parallel on multi-processors, to decrease pause times and increase throughput. Thus, with each garbage collection, G1 continuously works to reduce fragmentation, working within the user defined pause times. This is beyond the capability of both the previous methods. CMS (Concurrent Mark Sweep ) garbage collection does not do compaction. </w:t>
       </w:r>
       <w:proofErr w:type="spellStart"/>
       <w:r>
@@ -20635,29 +19247,7 @@
           <w:sz w:val="18"/>
           <w:szCs w:val="18"/>
         </w:rPr>
-        <w:t xml:space="preserve">For </w:t>
-      </w:r>
-      <w:proofErr w:type="gramStart"/>
-      <w:r>
-        <w:rPr>
-          <w:rStyle w:val="wcm-region"/>
-          <w:rFonts w:ascii="Arial" w:hAnsi="Arial" w:cs="Arial"/>
-          <w:color w:val="000000"/>
-          <w:sz w:val="18"/>
-          <w:szCs w:val="18"/>
-        </w:rPr>
-        <w:t>more further</w:t>
-      </w:r>
-      <w:proofErr w:type="gramEnd"/>
-      <w:r>
-        <w:rPr>
-          <w:rStyle w:val="wcm-region"/>
-          <w:rFonts w:ascii="Arial" w:hAnsi="Arial" w:cs="Arial"/>
-          <w:color w:val="000000"/>
-          <w:sz w:val="18"/>
-          <w:szCs w:val="18"/>
-        </w:rPr>
-        <w:t xml:space="preserve"> information about using and configuring G1 please see the</w:t>
+        <w:t>For more further information about using and configuring G1 please see the</w:t>
       </w:r>
       <w:r>
         <w:rPr>
@@ -21043,19 +19633,8 @@
           <w:sz w:val="20"/>
           <w:szCs w:val="20"/>
         </w:rPr>
-        <w:t xml:space="preserve">Need more predictable GC pause </w:t>
-      </w:r>
-      <w:proofErr w:type="gramStart"/>
-      <w:r>
-        <w:rPr>
-          <w:rFonts w:ascii="Arial" w:hAnsi="Arial" w:cs="Arial"/>
-          <w:color w:val="000000"/>
-          <w:sz w:val="20"/>
-          <w:szCs w:val="20"/>
-        </w:rPr>
-        <w:t>durations.</w:t>
-      </w:r>
-      <w:proofErr w:type="gramEnd"/>
+        <w:t>Need more predictable GC pause durations.</w:t>
+      </w:r>
     </w:p>
     <w:p>
       <w:pPr>
@@ -21444,27 +20023,7 @@
           <w:sz w:val="23"/>
           <w:szCs w:val="23"/>
         </w:rPr>
-        <w:t xml:space="preserve">The </w:t>
-      </w:r>
-      <w:proofErr w:type="gramStart"/>
-      <w:r>
-        <w:rPr>
-          <w:rFonts w:ascii="Arial" w:hAnsi="Arial" w:cs="Arial"/>
-          <w:color w:val="000000"/>
-          <w:sz w:val="23"/>
-          <w:szCs w:val="23"/>
-        </w:rPr>
-        <w:t>colors in the picture shows</w:t>
-      </w:r>
-      <w:proofErr w:type="gramEnd"/>
-      <w:r>
-        <w:rPr>
-          <w:rFonts w:ascii="Arial" w:hAnsi="Arial" w:cs="Arial"/>
-          <w:color w:val="000000"/>
-          <w:sz w:val="23"/>
-          <w:szCs w:val="23"/>
-        </w:rPr>
-        <w:t xml:space="preserve"> which region is associated with which role. Live objects are evacuated (i.e., copied or moved) from one region to another. Regions are designed to be collected in parallel with or without stopping all other application threads.</w:t>
+        <w:t>The colors in the picture shows which region is associated with which role. Live objects are evacuated (i.e., copied or moved) from one region to another. Regions are designed to be collected in parallel with or without stopping all other application threads.</w:t>
       </w:r>
     </w:p>
     <w:p>
@@ -21478,45 +20037,14 @@
           <w:szCs w:val="23"/>
         </w:rPr>
       </w:pPr>
-      <w:proofErr w:type="gramStart"/>
-      <w:r>
-        <w:rPr>
-          <w:rFonts w:ascii="Arial" w:hAnsi="Arial" w:cs="Arial"/>
-          <w:color w:val="000000"/>
-          <w:sz w:val="23"/>
-          <w:szCs w:val="23"/>
-        </w:rPr>
-        <w:t>As shown regions can be allocated into Eden, survivor, and old generation regions.</w:t>
-      </w:r>
-      <w:proofErr w:type="gramEnd"/>
-      <w:r>
-        <w:rPr>
-          <w:rFonts w:ascii="Arial" w:hAnsi="Arial" w:cs="Arial"/>
-          <w:color w:val="000000"/>
-          <w:sz w:val="23"/>
-          <w:szCs w:val="23"/>
-        </w:rPr>
-        <w:t xml:space="preserve"> In addition, there is a fourth type of object known as </w:t>
-      </w:r>
-      <w:proofErr w:type="gramStart"/>
-      <w:r>
-        <w:rPr>
-          <w:rFonts w:ascii="Arial" w:hAnsi="Arial" w:cs="Arial"/>
-          <w:color w:val="000000"/>
-          <w:sz w:val="23"/>
-          <w:szCs w:val="23"/>
-        </w:rPr>
-        <w:t>Humongous</w:t>
-      </w:r>
-      <w:proofErr w:type="gramEnd"/>
-      <w:r>
-        <w:rPr>
-          <w:rFonts w:ascii="Arial" w:hAnsi="Arial" w:cs="Arial"/>
-          <w:color w:val="000000"/>
-          <w:sz w:val="23"/>
-          <w:szCs w:val="23"/>
-        </w:rPr>
-        <w:t xml:space="preserve"> regions. These regions are designed to hold objects that are 50% the size of a standard region or </w:t>
+      <w:r>
+        <w:rPr>
+          <w:rFonts w:ascii="Arial" w:hAnsi="Arial" w:cs="Arial"/>
+          <w:color w:val="000000"/>
+          <w:sz w:val="23"/>
+          <w:szCs w:val="23"/>
+        </w:rPr>
+        <w:t xml:space="preserve">As shown regions can be allocated into Eden, survivor, and old generation regions. In addition, there is a fourth type of object known as Humongous regions. These regions are designed to hold objects that are 50% the size of a standard region or </w:t>
       </w:r>
       <w:r>
         <w:rPr>
@@ -21980,19 +20508,8 @@
           <w:sz w:val="23"/>
           <w:szCs w:val="23"/>
         </w:rPr>
-        <w:t xml:space="preserve">Recently promoted objects are shown in dark blue. </w:t>
-      </w:r>
-      <w:proofErr w:type="gramStart"/>
-      <w:r>
-        <w:rPr>
-          <w:rFonts w:ascii="Arial" w:hAnsi="Arial" w:cs="Arial"/>
-          <w:color w:val="000000"/>
-          <w:sz w:val="23"/>
-          <w:szCs w:val="23"/>
-        </w:rPr>
-        <w:t>Survivor regions in green.</w:t>
-      </w:r>
-      <w:proofErr w:type="gramEnd"/>
+        <w:t>Recently promoted objects are shown in dark blue. Survivor regions in green.</w:t>
+      </w:r>
     </w:p>
     <w:p>
       <w:pPr>
@@ -22084,27 +20601,7 @@
           <w:sz w:val="23"/>
           <w:szCs w:val="23"/>
         </w:rPr>
-        <w:t xml:space="preserve">Young generation garbage collections, or young GCs, are </w:t>
-      </w:r>
-      <w:proofErr w:type="gramStart"/>
-      <w:r>
-        <w:rPr>
-          <w:rFonts w:ascii="Arial" w:hAnsi="Arial" w:cs="Arial"/>
-          <w:color w:val="000000"/>
-          <w:sz w:val="23"/>
-          <w:szCs w:val="23"/>
-        </w:rPr>
-        <w:t>stop</w:t>
-      </w:r>
-      <w:proofErr w:type="gramEnd"/>
-      <w:r>
-        <w:rPr>
-          <w:rFonts w:ascii="Arial" w:hAnsi="Arial" w:cs="Arial"/>
-          <w:color w:val="000000"/>
-          <w:sz w:val="23"/>
-          <w:szCs w:val="23"/>
-        </w:rPr>
-        <w:t xml:space="preserve"> the world events. All application threads are stopped for the operation.</w:t>
+        <w:t>Young generation garbage collections, or young GCs, are stop the world events. All application threads are stopped for the operation.</w:t>
       </w:r>
     </w:p>
     <w:p>
@@ -22239,8 +20736,7 @@
     </w:p>
     <w:tbl>
       <w:tblPr>
-        <w:tblW w:w="10500" w:type="dxa"/>
-        <w:tblInd w:w="720" w:type="dxa"/>
+        <w:tblW w:w="5000" w:type="pct"/>
         <w:tblBorders>
           <w:top w:val="single" w:sz="6" w:space="0" w:color="D9D5BE"/>
           <w:left w:val="single" w:sz="6" w:space="0" w:color="D9D5BE"/>
@@ -22254,11 +20750,11 @@
           <w:bottom w:w="15" w:type="dxa"/>
           <w:right w:w="15" w:type="dxa"/>
         </w:tblCellMar>
-        <w:tblLook w:val="04A0"/>
+        <w:tblLook w:val="04A0" w:firstRow="1" w:lastRow="0" w:firstColumn="1" w:lastColumn="0" w:noHBand="0" w:noVBand="1"/>
       </w:tblPr>
       <w:tblGrid>
-        <w:gridCol w:w="3074"/>
-        <w:gridCol w:w="7426"/>
+        <w:gridCol w:w="2793"/>
+        <w:gridCol w:w="6747"/>
       </w:tblGrid>
       <w:tr>
         <w:trPr>
@@ -22266,7 +20762,7 @@
         </w:trPr>
         <w:tc>
           <w:tcPr>
-            <w:tcW w:w="0" w:type="auto"/>
+            <w:tcW w:w="1464" w:type="pct"/>
             <w:shd w:val="clear" w:color="auto" w:fill="FFFFFF"/>
             <w:tcMar>
               <w:top w:w="90" w:type="dxa"/>
@@ -22288,6 +20784,7 @@
                 <w:szCs w:val="24"/>
               </w:rPr>
             </w:pPr>
+            <w:bookmarkStart w:id="2" w:name="_GoBack"/>
             <w:r>
               <w:rPr>
                 <w:b/>
@@ -22301,7 +20798,7 @@
         </w:tc>
         <w:tc>
           <w:tcPr>
-            <w:tcW w:w="0" w:type="auto"/>
+            <w:tcW w:w="3536" w:type="pct"/>
             <w:shd w:val="clear" w:color="auto" w:fill="FFFFFF"/>
             <w:tcMar>
               <w:top w:w="90" w:type="dxa"/>
@@ -22337,7 +20834,7 @@
       <w:tr>
         <w:tc>
           <w:tcPr>
-            <w:tcW w:w="2955" w:type="dxa"/>
+            <w:tcW w:w="1464" w:type="pct"/>
             <w:shd w:val="clear" w:color="auto" w:fill="FFFFFF"/>
             <w:tcMar>
               <w:top w:w="90" w:type="dxa"/>
@@ -22365,7 +20862,7 @@
         </w:tc>
         <w:tc>
           <w:tcPr>
-            <w:tcW w:w="7140" w:type="dxa"/>
+            <w:tcW w:w="3536" w:type="pct"/>
             <w:shd w:val="clear" w:color="auto" w:fill="FFFFFF"/>
             <w:tcMar>
               <w:top w:w="90" w:type="dxa"/>
@@ -22385,7 +20882,7 @@
       <w:tr>
         <w:tc>
           <w:tcPr>
-            <w:tcW w:w="2955" w:type="dxa"/>
+            <w:tcW w:w="1464" w:type="pct"/>
             <w:shd w:val="clear" w:color="auto" w:fill="FFFFFF"/>
             <w:tcMar>
               <w:top w:w="90" w:type="dxa"/>
@@ -22403,7 +20900,7 @@
         </w:tc>
         <w:tc>
           <w:tcPr>
-            <w:tcW w:w="7140" w:type="dxa"/>
+            <w:tcW w:w="3536" w:type="pct"/>
             <w:shd w:val="clear" w:color="auto" w:fill="FFFFFF"/>
             <w:tcMar>
               <w:top w:w="90" w:type="dxa"/>
@@ -22423,7 +20920,7 @@
       <w:tr>
         <w:tc>
           <w:tcPr>
-            <w:tcW w:w="2955" w:type="dxa"/>
+            <w:tcW w:w="1464" w:type="pct"/>
             <w:shd w:val="clear" w:color="auto" w:fill="FFFFFF"/>
             <w:tcMar>
               <w:top w:w="90" w:type="dxa"/>
@@ -22441,7 +20938,7 @@
         </w:tc>
         <w:tc>
           <w:tcPr>
-            <w:tcW w:w="7140" w:type="dxa"/>
+            <w:tcW w:w="3536" w:type="pct"/>
             <w:shd w:val="clear" w:color="auto" w:fill="FFFFFF"/>
             <w:tcMar>
               <w:top w:w="90" w:type="dxa"/>
@@ -22461,7 +20958,7 @@
       <w:tr>
         <w:tc>
           <w:tcPr>
-            <w:tcW w:w="2955" w:type="dxa"/>
+            <w:tcW w:w="1464" w:type="pct"/>
             <w:shd w:val="clear" w:color="auto" w:fill="FFFFFF"/>
             <w:tcMar>
               <w:top w:w="90" w:type="dxa"/>
@@ -22489,7 +20986,7 @@
         </w:tc>
         <w:tc>
           <w:tcPr>
-            <w:tcW w:w="7140" w:type="dxa"/>
+            <w:tcW w:w="3536" w:type="pct"/>
             <w:shd w:val="clear" w:color="auto" w:fill="FFFFFF"/>
             <w:tcMar>
               <w:top w:w="90" w:type="dxa"/>
@@ -22509,7 +21006,7 @@
       <w:tr>
         <w:tc>
           <w:tcPr>
-            <w:tcW w:w="2955" w:type="dxa"/>
+            <w:tcW w:w="1464" w:type="pct"/>
             <w:shd w:val="clear" w:color="auto" w:fill="FFFFFF"/>
             <w:tcMar>
               <w:top w:w="90" w:type="dxa"/>
@@ -22537,7 +21034,7 @@
         </w:tc>
         <w:tc>
           <w:tcPr>
-            <w:tcW w:w="7140" w:type="dxa"/>
+            <w:tcW w:w="3536" w:type="pct"/>
             <w:shd w:val="clear" w:color="auto" w:fill="FFFFFF"/>
             <w:tcMar>
               <w:top w:w="90" w:type="dxa"/>
@@ -22591,7 +21088,7 @@
       <w:tr>
         <w:tc>
           <w:tcPr>
-            <w:tcW w:w="2955" w:type="dxa"/>
+            <w:tcW w:w="1464" w:type="pct"/>
             <w:shd w:val="clear" w:color="auto" w:fill="FFFFFF"/>
             <w:tcMar>
               <w:top w:w="90" w:type="dxa"/>
@@ -22619,7 +21116,7 @@
         </w:tc>
         <w:tc>
           <w:tcPr>
-            <w:tcW w:w="7140" w:type="dxa"/>
+            <w:tcW w:w="3536" w:type="pct"/>
             <w:shd w:val="clear" w:color="auto" w:fill="FFFFFF"/>
             <w:tcMar>
               <w:top w:w="90" w:type="dxa"/>
@@ -22669,6 +21166,7 @@
         </w:tc>
       </w:tr>
     </w:tbl>
+    <w:bookmarkEnd w:id="2"/>
     <w:p>
       <w:pPr>
         <w:pStyle w:val="Heading4"/>
@@ -22769,18 +21267,9 @@
           <w:rStyle w:val="HTMLCode"/>
           <w:color w:val="000000"/>
         </w:rPr>
-        <w:t>GC pause (young</w:t>
-      </w:r>
-      <w:proofErr w:type="gramStart"/>
-      <w:r>
-        <w:rPr>
-          <w:rStyle w:val="HTMLCode"/>
-          <w:color w:val="000000"/>
-        </w:rPr>
-        <w:t>)(</w:t>
+        <w:t>GC pause (young)(</w:t>
       </w:r>
       <w:proofErr w:type="spellStart"/>
-      <w:proofErr w:type="gramEnd"/>
       <w:r>
         <w:rPr>
           <w:rStyle w:val="HTMLCode"/>
@@ -22913,27 +21402,7 @@
           <w:sz w:val="23"/>
           <w:szCs w:val="23"/>
         </w:rPr>
-        <w:t xml:space="preserve">If empty regions are found (as denoted by the "X"), they are removed immediately in the Remark phase. Also, "accounting" information that determines </w:t>
-      </w:r>
-      <w:proofErr w:type="spellStart"/>
-      <w:r>
-        <w:rPr>
-          <w:rFonts w:ascii="Arial" w:hAnsi="Arial" w:cs="Arial"/>
-          <w:color w:val="000000"/>
-          <w:sz w:val="23"/>
-          <w:szCs w:val="23"/>
-        </w:rPr>
-        <w:t>liveness</w:t>
-      </w:r>
-      <w:proofErr w:type="spellEnd"/>
-      <w:r>
-        <w:rPr>
-          <w:rFonts w:ascii="Arial" w:hAnsi="Arial" w:cs="Arial"/>
-          <w:color w:val="000000"/>
-          <w:sz w:val="23"/>
-          <w:szCs w:val="23"/>
-        </w:rPr>
-        <w:t xml:space="preserve"> is calculated.</w:t>
+        <w:t>If empty regions are found (as denoted by the "X"), they are removed immediately in the Remark phase. Also, "accounting" information that determines liveness is calculated.</w:t>
       </w:r>
     </w:p>
     <w:p>
@@ -23042,27 +21511,7 @@
           <w:sz w:val="23"/>
           <w:szCs w:val="23"/>
         </w:rPr>
-        <w:t xml:space="preserve">Empty regions are removed and reclaimed. Region </w:t>
-      </w:r>
-      <w:proofErr w:type="spellStart"/>
-      <w:r>
-        <w:rPr>
-          <w:rFonts w:ascii="Arial" w:hAnsi="Arial" w:cs="Arial"/>
-          <w:color w:val="000000"/>
-          <w:sz w:val="23"/>
-          <w:szCs w:val="23"/>
-        </w:rPr>
-        <w:t>liveness</w:t>
-      </w:r>
-      <w:proofErr w:type="spellEnd"/>
-      <w:r>
-        <w:rPr>
-          <w:rFonts w:ascii="Arial" w:hAnsi="Arial" w:cs="Arial"/>
-          <w:color w:val="000000"/>
-          <w:sz w:val="23"/>
-          <w:szCs w:val="23"/>
-        </w:rPr>
-        <w:t xml:space="preserve"> is now calculated for all regions.</w:t>
+        <w:t>Empty regions are removed and reclaimed. Region liveness is now calculated for all regions.</w:t>
       </w:r>
     </w:p>
     <w:p>
@@ -23172,27 +21621,7 @@
           <w:sz w:val="23"/>
           <w:szCs w:val="23"/>
         </w:rPr>
-        <w:t>G1 selects the regions with the lowest "</w:t>
-      </w:r>
-      <w:proofErr w:type="spellStart"/>
-      <w:r>
-        <w:rPr>
-          <w:rFonts w:ascii="Arial" w:hAnsi="Arial" w:cs="Arial"/>
-          <w:color w:val="000000"/>
-          <w:sz w:val="23"/>
-          <w:szCs w:val="23"/>
-        </w:rPr>
-        <w:t>liveness</w:t>
-      </w:r>
-      <w:proofErr w:type="spellEnd"/>
-      <w:r>
-        <w:rPr>
-          <w:rFonts w:ascii="Arial" w:hAnsi="Arial" w:cs="Arial"/>
-          <w:color w:val="000000"/>
-          <w:sz w:val="23"/>
-          <w:szCs w:val="23"/>
-        </w:rPr>
-        <w:t>", those regions which can be collected the fastest. Then those regions are collected at the same time as a young GC. This is denoted in the logs as</w:t>
+        <w:t>G1 selects the regions with the lowest "liveness", those regions which can be collected the fastest. Then those regions are collected at the same time as a young GC. This is denoted in the logs as</w:t>
       </w:r>
       <w:r>
         <w:rPr>
@@ -23476,25 +21905,14 @@
           <w:szCs w:val="23"/>
         </w:rPr>
       </w:pPr>
-      <w:proofErr w:type="spellStart"/>
-      <w:r>
-        <w:rPr>
-          <w:rFonts w:ascii="Arial" w:hAnsi="Arial" w:cs="Arial"/>
-          <w:color w:val="000000"/>
-          <w:sz w:val="23"/>
-          <w:szCs w:val="23"/>
-        </w:rPr>
-        <w:t>Liveness</w:t>
-      </w:r>
-      <w:proofErr w:type="spellEnd"/>
-      <w:r>
-        <w:rPr>
-          <w:rFonts w:ascii="Arial" w:hAnsi="Arial" w:cs="Arial"/>
-          <w:color w:val="000000"/>
-          <w:sz w:val="23"/>
-          <w:szCs w:val="23"/>
-        </w:rPr>
-        <w:t xml:space="preserve"> information is calculated concurrently while the application is running.</w:t>
+      <w:r>
+        <w:rPr>
+          <w:rFonts w:ascii="Arial" w:hAnsi="Arial" w:cs="Arial"/>
+          <w:color w:val="000000"/>
+          <w:sz w:val="23"/>
+          <w:szCs w:val="23"/>
+        </w:rPr>
+        <w:t>Liveness information is calculated concurrently while the application is running.</w:t>
       </w:r>
     </w:p>
     <w:p>
@@ -23518,27 +21936,7 @@
           <w:sz w:val="23"/>
           <w:szCs w:val="23"/>
         </w:rPr>
-        <w:t xml:space="preserve">This </w:t>
-      </w:r>
-      <w:proofErr w:type="spellStart"/>
-      <w:r>
-        <w:rPr>
-          <w:rFonts w:ascii="Arial" w:hAnsi="Arial" w:cs="Arial"/>
-          <w:color w:val="000000"/>
-          <w:sz w:val="23"/>
-          <w:szCs w:val="23"/>
-        </w:rPr>
-        <w:t>liveness</w:t>
-      </w:r>
-      <w:proofErr w:type="spellEnd"/>
-      <w:r>
-        <w:rPr>
-          <w:rFonts w:ascii="Arial" w:hAnsi="Arial" w:cs="Arial"/>
-          <w:color w:val="000000"/>
-          <w:sz w:val="23"/>
-          <w:szCs w:val="23"/>
-        </w:rPr>
-        <w:t xml:space="preserve"> information identifies which regions will be best to reclaim during an evacuation pause.</w:t>
+        <w:t>This liveness information identifies which regions will be best to reclaim during an evacuation pause.</w:t>
       </w:r>
     </w:p>
     <w:p>
@@ -23706,27 +22104,7 @@
           <w:sz w:val="23"/>
           <w:szCs w:val="23"/>
         </w:rPr>
-        <w:t xml:space="preserve">Old generation regions are selected based on their </w:t>
-      </w:r>
-      <w:proofErr w:type="spellStart"/>
-      <w:r>
-        <w:rPr>
-          <w:rFonts w:ascii="Arial" w:hAnsi="Arial" w:cs="Arial"/>
-          <w:color w:val="000000"/>
-          <w:sz w:val="23"/>
-          <w:szCs w:val="23"/>
-        </w:rPr>
-        <w:t>liveness</w:t>
-      </w:r>
-      <w:proofErr w:type="spellEnd"/>
-      <w:r>
-        <w:rPr>
-          <w:rFonts w:ascii="Arial" w:hAnsi="Arial" w:cs="Arial"/>
-          <w:color w:val="000000"/>
-          <w:sz w:val="23"/>
-          <w:szCs w:val="23"/>
-        </w:rPr>
-        <w:t>.</w:t>
+        <w:t>Old generation regions are selected based on their liveness.</w:t>
       </w:r>
     </w:p>
     <w:p>
@@ -23989,7 +22367,6 @@
           <w:szCs w:val="18"/>
         </w:rPr>
       </w:pPr>
-      <w:proofErr w:type="gramStart"/>
       <w:r>
         <w:rPr>
           <w:rFonts w:ascii="Arial" w:hAnsi="Symbol" w:cs="Arial"/>
@@ -24006,17 +22383,7 @@
           <w:sz w:val="18"/>
           <w:szCs w:val="18"/>
         </w:rPr>
-        <w:t xml:space="preserve">  "</w:t>
-      </w:r>
-      <w:proofErr w:type="gramEnd"/>
-      <w:r>
-        <w:rPr>
-          <w:rFonts w:ascii="Arial" w:hAnsi="Arial" w:cs="Arial"/>
-          <w:color w:val="555555"/>
-          <w:sz w:val="18"/>
-          <w:szCs w:val="18"/>
-        </w:rPr>
-        <w:t>Serial" is a stop-the-world, copying collector which uses a single GC thread.</w:t>
+        <w:t xml:space="preserve">  "Serial" is a stop-the-world, copying collector which uses a single GC thread.</w:t>
       </w:r>
     </w:p>
     <w:p>
@@ -24030,7 +22397,6 @@
           <w:szCs w:val="18"/>
         </w:rPr>
       </w:pPr>
-      <w:proofErr w:type="gramStart"/>
       <w:r>
         <w:rPr>
           <w:rFonts w:ascii="Arial" w:hAnsi="Symbol" w:cs="Arial"/>
@@ -24050,7 +22416,6 @@
         <w:t xml:space="preserve">  "</w:t>
       </w:r>
       <w:proofErr w:type="spellStart"/>
-      <w:proofErr w:type="gramEnd"/>
       <w:r>
         <w:rPr>
           <w:rFonts w:ascii="Arial" w:hAnsi="Arial" w:cs="Arial"/>
@@ -24102,7 +22467,6 @@
           <w:szCs w:val="18"/>
         </w:rPr>
       </w:pPr>
-      <w:proofErr w:type="gramStart"/>
       <w:r>
         <w:rPr>
           <w:rFonts w:ascii="Arial" w:hAnsi="Symbol" w:cs="Arial"/>
@@ -24119,17 +22483,7 @@
           <w:sz w:val="18"/>
           <w:szCs w:val="18"/>
         </w:rPr>
-        <w:t xml:space="preserve">  "</w:t>
-      </w:r>
-      <w:proofErr w:type="gramEnd"/>
-      <w:r>
-        <w:rPr>
-          <w:rFonts w:ascii="Arial" w:hAnsi="Arial" w:cs="Arial"/>
-          <w:color w:val="555555"/>
-          <w:sz w:val="18"/>
-          <w:szCs w:val="18"/>
-        </w:rPr>
-        <w:t>Parallel Scavenge" is a stop-the-world, copying collector which uses multiple GC threads.</w:t>
+        <w:t xml:space="preserve">  "Parallel Scavenge" is a stop-the-world, copying collector which uses multiple GC threads.</w:t>
       </w:r>
     </w:p>
     <w:p>
@@ -24143,7 +22497,6 @@
           <w:szCs w:val="18"/>
         </w:rPr>
       </w:pPr>
-      <w:proofErr w:type="gramStart"/>
       <w:r>
         <w:rPr>
           <w:rFonts w:ascii="Arial" w:hAnsi="Symbol" w:cs="Arial"/>
@@ -24160,17 +22513,7 @@
           <w:sz w:val="18"/>
           <w:szCs w:val="18"/>
         </w:rPr>
-        <w:t xml:space="preserve">  "</w:t>
-      </w:r>
-      <w:proofErr w:type="gramEnd"/>
-      <w:r>
-        <w:rPr>
-          <w:rFonts w:ascii="Arial" w:hAnsi="Arial" w:cs="Arial"/>
-          <w:color w:val="555555"/>
-          <w:sz w:val="18"/>
-          <w:szCs w:val="18"/>
-        </w:rPr>
-        <w:t>Serial Old" is a stop-the-world, mark-sweep-compact collector that uses a single GC thread.</w:t>
+        <w:t xml:space="preserve">  "Serial Old" is a stop-the-world, mark-sweep-compact collector that uses a single GC thread.</w:t>
       </w:r>
     </w:p>
     <w:p>
@@ -24184,7 +22527,6 @@
           <w:szCs w:val="18"/>
         </w:rPr>
       </w:pPr>
-      <w:proofErr w:type="gramStart"/>
       <w:r>
         <w:rPr>
           <w:rFonts w:ascii="Arial" w:hAnsi="Symbol" w:cs="Arial"/>
@@ -24201,17 +22543,7 @@
           <w:sz w:val="18"/>
           <w:szCs w:val="18"/>
         </w:rPr>
-        <w:t xml:space="preserve">  "</w:t>
-      </w:r>
-      <w:proofErr w:type="gramEnd"/>
-      <w:r>
-        <w:rPr>
-          <w:rFonts w:ascii="Arial" w:hAnsi="Arial" w:cs="Arial"/>
-          <w:color w:val="555555"/>
-          <w:sz w:val="18"/>
-          <w:szCs w:val="18"/>
-        </w:rPr>
-        <w:t>CMS" is a mostly concurrent, low-pause collector.</w:t>
+        <w:t xml:space="preserve">  "CMS" is a mostly concurrent, low-pause collector.</w:t>
       </w:r>
     </w:p>
     <w:p>
@@ -24225,7 +22557,6 @@
           <w:szCs w:val="18"/>
         </w:rPr>
       </w:pPr>
-      <w:proofErr w:type="gramStart"/>
       <w:r>
         <w:rPr>
           <w:rFonts w:ascii="Arial" w:hAnsi="Symbol" w:cs="Arial"/>
@@ -24242,17 +22573,7 @@
           <w:sz w:val="18"/>
           <w:szCs w:val="18"/>
         </w:rPr>
-        <w:t xml:space="preserve">  "</w:t>
-      </w:r>
-      <w:proofErr w:type="gramEnd"/>
-      <w:r>
-        <w:rPr>
-          <w:rFonts w:ascii="Arial" w:hAnsi="Arial" w:cs="Arial"/>
-          <w:color w:val="555555"/>
-          <w:sz w:val="18"/>
-          <w:szCs w:val="18"/>
-        </w:rPr>
-        <w:t>Parallel Old" is a compacting collector that uses multiple GC threads.</w:t>
+        <w:t xml:space="preserve">  "Parallel Old" is a compacting collector that uses multiple GC threads.</w:t>
       </w:r>
     </w:p>
     <w:p>
@@ -24288,7 +22609,6 @@
           <w:szCs w:val="18"/>
         </w:rPr>
       </w:pPr>
-      <w:proofErr w:type="gramStart"/>
       <w:r>
         <w:rPr>
           <w:rFonts w:ascii="Arial" w:hAnsi="Symbol" w:cs="Arial"/>
@@ -24318,7 +22638,6 @@
         <w:t>UseSerialGC</w:t>
       </w:r>
       <w:proofErr w:type="spellEnd"/>
-      <w:proofErr w:type="gramEnd"/>
       <w:r>
         <w:rPr>
           <w:rFonts w:ascii="Arial" w:hAnsi="Arial" w:cs="Arial"/>
@@ -24340,7 +22659,6 @@
           <w:szCs w:val="18"/>
         </w:rPr>
       </w:pPr>
-      <w:proofErr w:type="gramStart"/>
       <w:r>
         <w:rPr>
           <w:rFonts w:ascii="Arial" w:hAnsi="Symbol" w:cs="Arial"/>
@@ -24370,7 +22688,6 @@
         <w:t>UseParNewGC</w:t>
       </w:r>
       <w:proofErr w:type="spellEnd"/>
-      <w:proofErr w:type="gramEnd"/>
       <w:r>
         <w:rPr>
           <w:rFonts w:ascii="Arial" w:hAnsi="Arial" w:cs="Arial"/>
@@ -24412,7 +22729,6 @@
           <w:szCs w:val="18"/>
         </w:rPr>
       </w:pPr>
-      <w:proofErr w:type="gramStart"/>
       <w:r>
         <w:rPr>
           <w:rFonts w:ascii="Arial" w:hAnsi="Symbol" w:cs="Arial"/>
@@ -24442,7 +22758,6 @@
         <w:t>UseConcMarkSweepGC</w:t>
       </w:r>
       <w:proofErr w:type="spellEnd"/>
-      <w:proofErr w:type="gramEnd"/>
       <w:r>
         <w:rPr>
           <w:rFonts w:ascii="Arial" w:hAnsi="Arial" w:cs="Arial"/>
@@ -24484,7 +22799,6 @@
           <w:szCs w:val="18"/>
         </w:rPr>
       </w:pPr>
-      <w:proofErr w:type="gramStart"/>
       <w:r>
         <w:rPr>
           <w:rFonts w:ascii="Arial" w:hAnsi="Symbol" w:cs="Arial"/>
@@ -24514,7 +22828,6 @@
         <w:t>UseParallelGC</w:t>
       </w:r>
       <w:proofErr w:type="spellEnd"/>
-      <w:proofErr w:type="gramEnd"/>
       <w:r>
         <w:rPr>
           <w:rFonts w:ascii="Arial" w:hAnsi="Arial" w:cs="Arial"/>
@@ -24536,7 +22849,6 @@
           <w:szCs w:val="18"/>
         </w:rPr>
       </w:pPr>
-      <w:proofErr w:type="gramStart"/>
       <w:r>
         <w:rPr>
           <w:rFonts w:ascii="Arial" w:hAnsi="Symbol" w:cs="Arial"/>
@@ -24566,7 +22878,6 @@
         <w:t>UseParallelOldGC</w:t>
       </w:r>
       <w:proofErr w:type="spellEnd"/>
-      <w:proofErr w:type="gramEnd"/>
       <w:r>
         <w:rPr>
           <w:rFonts w:ascii="Arial" w:hAnsi="Arial" w:cs="Arial"/>
@@ -24834,9 +23145,9 @@
           <w:sz w:val="18"/>
           <w:szCs w:val="18"/>
         </w:rPr>
-        <w:t>space_</w:t>
-      </w:r>
-      <w:proofErr w:type="gramStart"/>
+        <w:t>space_iterate</w:t>
+      </w:r>
+      <w:proofErr w:type="spellEnd"/>
       <w:r>
         <w:rPr>
           <w:rFonts w:ascii="Arial" w:hAnsi="Arial" w:cs="Arial"/>
@@ -24844,7 +23155,17 @@
           <w:sz w:val="18"/>
           <w:szCs w:val="18"/>
         </w:rPr>
-        <w:t>iterate</w:t>
+        <w:t xml:space="preserve">() which will apply an operation to every object in the young generation. When collecting the tenured generation with either "CMS" or "Serial Old", the GC can use </w:t>
+      </w:r>
+      <w:proofErr w:type="spellStart"/>
+      <w:r>
+        <w:rPr>
+          <w:rFonts w:ascii="Arial" w:hAnsi="Arial" w:cs="Arial"/>
+          <w:color w:val="555555"/>
+          <w:sz w:val="18"/>
+          <w:szCs w:val="18"/>
+        </w:rPr>
+        <w:t>space_iterate</w:t>
       </w:r>
       <w:proofErr w:type="spellEnd"/>
       <w:r>
@@ -24854,57 +23175,7 @@
           <w:sz w:val="18"/>
           <w:szCs w:val="18"/>
         </w:rPr>
-        <w:t>(</w:t>
-      </w:r>
-      <w:proofErr w:type="gramEnd"/>
-      <w:r>
-        <w:rPr>
-          <w:rFonts w:ascii="Arial" w:hAnsi="Arial" w:cs="Arial"/>
-          <w:color w:val="555555"/>
-          <w:sz w:val="18"/>
-          <w:szCs w:val="18"/>
-        </w:rPr>
-        <w:t xml:space="preserve">) which will apply an operation to every object in the young generation. When collecting the tenured generation with either "CMS" or "Serial Old", the GC can use </w:t>
-      </w:r>
-      <w:proofErr w:type="spellStart"/>
-      <w:r>
-        <w:rPr>
-          <w:rFonts w:ascii="Arial" w:hAnsi="Arial" w:cs="Arial"/>
-          <w:color w:val="555555"/>
-          <w:sz w:val="18"/>
-          <w:szCs w:val="18"/>
-        </w:rPr>
-        <w:t>space_</w:t>
-      </w:r>
-      <w:proofErr w:type="gramStart"/>
-      <w:r>
-        <w:rPr>
-          <w:rFonts w:ascii="Arial" w:hAnsi="Arial" w:cs="Arial"/>
-          <w:color w:val="555555"/>
-          <w:sz w:val="18"/>
-          <w:szCs w:val="18"/>
-        </w:rPr>
-        <w:t>iterate</w:t>
-      </w:r>
-      <w:proofErr w:type="spellEnd"/>
-      <w:r>
-        <w:rPr>
-          <w:rFonts w:ascii="Arial" w:hAnsi="Arial" w:cs="Arial"/>
-          <w:color w:val="555555"/>
-          <w:sz w:val="18"/>
-          <w:szCs w:val="18"/>
-        </w:rPr>
-        <w:t>(</w:t>
-      </w:r>
-      <w:proofErr w:type="gramEnd"/>
-      <w:r>
-        <w:rPr>
-          <w:rFonts w:ascii="Arial" w:hAnsi="Arial" w:cs="Arial"/>
-          <w:color w:val="555555"/>
-          <w:sz w:val="18"/>
-          <w:szCs w:val="18"/>
-        </w:rPr>
-        <w:t xml:space="preserve">) to do some work on the objects in the young generation. This makes the mix-and-match of collectors work but adds some burden to the maintenance of the collectors and to the addition of new collectors. And the </w:t>
+        <w:t xml:space="preserve">() to do some work on the objects in the young generation. This makes the mix-and-match of collectors work but adds some burden to the maintenance of the collectors and to the addition of new collectors. And the </w:t>
       </w:r>
       <w:r>
         <w:rPr>
@@ -25020,9 +23291,9 @@
           <w:sz w:val="18"/>
           <w:szCs w:val="18"/>
         </w:rPr>
-        <w:t>-XX</w:t>
-      </w:r>
-      <w:proofErr w:type="gramStart"/>
+        <w:t>-XX:+</w:t>
+      </w:r>
+      <w:proofErr w:type="spellStart"/>
       <w:r>
         <w:rPr>
           <w:rFonts w:ascii="Arial" w:hAnsi="Arial" w:cs="Arial"/>
@@ -25030,10 +23301,19 @@
           <w:sz w:val="18"/>
           <w:szCs w:val="18"/>
         </w:rPr>
-        <w:t>:+</w:t>
+        <w:t>UseConcMarkSweepGC</w:t>
+      </w:r>
+      <w:proofErr w:type="spellEnd"/>
+      <w:r>
+        <w:rPr>
+          <w:rFonts w:ascii="Arial" w:hAnsi="Arial" w:cs="Arial"/>
+          <w:color w:val="555555"/>
+          <w:sz w:val="18"/>
+          <w:szCs w:val="18"/>
+        </w:rPr>
+        <w:t xml:space="preserve"> -XX:-</w:t>
       </w:r>
       <w:proofErr w:type="spellStart"/>
-      <w:proofErr w:type="gramEnd"/>
       <w:r>
         <w:rPr>
           <w:rFonts w:ascii="Arial" w:hAnsi="Arial" w:cs="Arial"/>
@@ -25041,6 +23321,26 @@
           <w:sz w:val="18"/>
           <w:szCs w:val="18"/>
         </w:rPr>
+        <w:t>UseParNewGC</w:t>
+      </w:r>
+      <w:proofErr w:type="spellEnd"/>
+      <w:r>
+        <w:rPr>
+          <w:rFonts w:ascii="Arial" w:hAnsi="Arial" w:cs="Arial"/>
+          <w:color w:val="555555"/>
+          <w:sz w:val="18"/>
+          <w:szCs w:val="18"/>
+        </w:rPr>
+        <w:t>. Don't use -XX:+</w:t>
+      </w:r>
+      <w:proofErr w:type="spellStart"/>
+      <w:r>
+        <w:rPr>
+          <w:rFonts w:ascii="Arial" w:hAnsi="Arial" w:cs="Arial"/>
+          <w:color w:val="555555"/>
+          <w:sz w:val="18"/>
+          <w:szCs w:val="18"/>
+        </w:rPr>
         <w:t>UseConcMarkSweepGC</w:t>
       </w:r>
       <w:proofErr w:type="spellEnd"/>
@@ -25051,7 +23351,7 @@
           <w:sz w:val="18"/>
           <w:szCs w:val="18"/>
         </w:rPr>
-        <w:t xml:space="preserve"> -XX:-</w:t>
+        <w:t xml:space="preserve"> and -XX:+</w:t>
       </w:r>
       <w:proofErr w:type="spellStart"/>
       <w:r>
@@ -25061,7 +23361,7 @@
           <w:sz w:val="18"/>
           <w:szCs w:val="18"/>
         </w:rPr>
-        <w:t>UseParNewGC</w:t>
+        <w:t>UseSerialGC</w:t>
       </w:r>
       <w:proofErr w:type="spellEnd"/>
       <w:r>
@@ -25071,70 +23371,8 @@
           <w:sz w:val="18"/>
           <w:szCs w:val="18"/>
         </w:rPr>
-        <w:t>. Don't use -XX</w:t>
-      </w:r>
-      <w:proofErr w:type="gramStart"/>
-      <w:r>
-        <w:rPr>
-          <w:rFonts w:ascii="Arial" w:hAnsi="Arial" w:cs="Arial"/>
-          <w:color w:val="555555"/>
-          <w:sz w:val="18"/>
-          <w:szCs w:val="18"/>
-        </w:rPr>
-        <w:t>:+</w:t>
-      </w:r>
-      <w:proofErr w:type="spellStart"/>
-      <w:proofErr w:type="gramEnd"/>
-      <w:r>
-        <w:rPr>
-          <w:rFonts w:ascii="Arial" w:hAnsi="Arial" w:cs="Arial"/>
-          <w:color w:val="555555"/>
-          <w:sz w:val="18"/>
-          <w:szCs w:val="18"/>
-        </w:rPr>
-        <w:t>UseConcMarkSweepGC</w:t>
-      </w:r>
-      <w:proofErr w:type="spellEnd"/>
-      <w:r>
-        <w:rPr>
-          <w:rFonts w:ascii="Arial" w:hAnsi="Arial" w:cs="Arial"/>
-          <w:color w:val="555555"/>
-          <w:sz w:val="18"/>
-          <w:szCs w:val="18"/>
-        </w:rPr>
-        <w:t xml:space="preserve"> and -XX:+</w:t>
-      </w:r>
-      <w:proofErr w:type="spellStart"/>
-      <w:r>
-        <w:rPr>
-          <w:rFonts w:ascii="Arial" w:hAnsi="Arial" w:cs="Arial"/>
-          <w:color w:val="555555"/>
-          <w:sz w:val="18"/>
-          <w:szCs w:val="18"/>
-        </w:rPr>
-        <w:t>UseSerialGC</w:t>
-      </w:r>
-      <w:proofErr w:type="spellEnd"/>
-      <w:r>
-        <w:rPr>
-          <w:rFonts w:ascii="Arial" w:hAnsi="Arial" w:cs="Arial"/>
-          <w:color w:val="555555"/>
-          <w:sz w:val="18"/>
-          <w:szCs w:val="18"/>
-        </w:rPr>
-        <w:t xml:space="preserve">. Although that's seems like a logical combination, it will result in a message saying something about conflicting collector combinations and the JVM won't start. Sorry about that. </w:t>
-      </w:r>
-      <w:proofErr w:type="gramStart"/>
-      <w:r>
-        <w:rPr>
-          <w:rFonts w:ascii="Arial" w:hAnsi="Arial" w:cs="Arial"/>
-          <w:color w:val="555555"/>
-          <w:sz w:val="18"/>
-          <w:szCs w:val="18"/>
-        </w:rPr>
-        <w:t>Our bad.</w:t>
-      </w:r>
-      <w:proofErr w:type="gramEnd"/>
+        <w:t>. Although that's seems like a logical combination, it will result in a message saying something about conflicting collector combinations and the JVM won't start. Sorry about that. Our bad.</w:t>
+      </w:r>
     </w:p>
     <w:p>
       <w:pPr>
@@ -25191,7 +23429,6 @@
           <w:szCs w:val="18"/>
         </w:rPr>
       </w:pPr>
-      <w:proofErr w:type="gramStart"/>
       <w:r>
         <w:rPr>
           <w:rFonts w:ascii="Arial" w:hAnsi="Symbol" w:cs="Arial"/>
@@ -25208,17 +23445,7 @@
           <w:sz w:val="18"/>
           <w:szCs w:val="18"/>
         </w:rPr>
-        <w:t xml:space="preserve">  More</w:t>
-      </w:r>
-      <w:proofErr w:type="gramEnd"/>
-      <w:r>
-        <w:rPr>
-          <w:rFonts w:ascii="Arial" w:hAnsi="Arial" w:cs="Arial"/>
-          <w:color w:val="555555"/>
-          <w:sz w:val="18"/>
-          <w:szCs w:val="18"/>
-        </w:rPr>
-        <w:t xml:space="preserve"> predictable GC pauses</w:t>
+        <w:t xml:space="preserve">  More predictable GC pauses</w:t>
       </w:r>
     </w:p>
     <w:p>
@@ -25232,7 +23459,6 @@
           <w:szCs w:val="18"/>
         </w:rPr>
       </w:pPr>
-      <w:proofErr w:type="gramStart"/>
       <w:r>
         <w:rPr>
           <w:rFonts w:ascii="Arial" w:hAnsi="Symbol" w:cs="Arial"/>
@@ -25249,17 +23475,7 @@
           <w:sz w:val="18"/>
           <w:szCs w:val="18"/>
         </w:rPr>
-        <w:t xml:space="preserve">  Better</w:t>
-      </w:r>
-      <w:proofErr w:type="gramEnd"/>
-      <w:r>
-        <w:rPr>
-          <w:rFonts w:ascii="Arial" w:hAnsi="Arial" w:cs="Arial"/>
-          <w:color w:val="555555"/>
-          <w:sz w:val="18"/>
-          <w:szCs w:val="18"/>
-        </w:rPr>
-        <w:t xml:space="preserve"> GC ergonomics</w:t>
+        <w:t xml:space="preserve">  Better GC ergonomics</w:t>
       </w:r>
     </w:p>
     <w:p>
@@ -25273,7 +23489,6 @@
           <w:szCs w:val="18"/>
         </w:rPr>
       </w:pPr>
-      <w:proofErr w:type="gramStart"/>
       <w:r>
         <w:rPr>
           <w:rFonts w:ascii="Arial" w:hAnsi="Symbol" w:cs="Arial"/>
@@ -25290,17 +23505,7 @@
           <w:sz w:val="18"/>
           <w:szCs w:val="18"/>
         </w:rPr>
-        <w:t xml:space="preserve">  Low</w:t>
-      </w:r>
-      <w:proofErr w:type="gramEnd"/>
-      <w:r>
-        <w:rPr>
-          <w:rFonts w:ascii="Arial" w:hAnsi="Arial" w:cs="Arial"/>
-          <w:color w:val="555555"/>
-          <w:sz w:val="18"/>
-          <w:szCs w:val="18"/>
-        </w:rPr>
-        <w:t xml:space="preserve"> pauses without fragmentation</w:t>
+        <w:t xml:space="preserve">  Low pauses without fragmentation</w:t>
       </w:r>
     </w:p>
     <w:p>
@@ -25314,7 +23519,6 @@
           <w:szCs w:val="18"/>
         </w:rPr>
       </w:pPr>
-      <w:proofErr w:type="gramStart"/>
       <w:r>
         <w:rPr>
           <w:rFonts w:ascii="Arial" w:hAnsi="Symbol" w:cs="Arial"/>
@@ -25331,17 +23535,7 @@
           <w:sz w:val="18"/>
           <w:szCs w:val="18"/>
         </w:rPr>
-        <w:t xml:space="preserve">  Parallelism</w:t>
-      </w:r>
-      <w:proofErr w:type="gramEnd"/>
-      <w:r>
-        <w:rPr>
-          <w:rFonts w:ascii="Arial" w:hAnsi="Arial" w:cs="Arial"/>
-          <w:color w:val="555555"/>
-          <w:sz w:val="18"/>
-          <w:szCs w:val="18"/>
-        </w:rPr>
-        <w:t xml:space="preserve"> and concurrency in collections</w:t>
+        <w:t xml:space="preserve">  Parallelism and concurrency in collections</w:t>
       </w:r>
     </w:p>
     <w:p>
@@ -25355,7 +23549,6 @@
           <w:szCs w:val="18"/>
         </w:rPr>
       </w:pPr>
-      <w:proofErr w:type="gramStart"/>
       <w:r>
         <w:rPr>
           <w:rFonts w:ascii="Arial" w:hAnsi="Symbol" w:cs="Arial"/>
@@ -25372,17 +23565,7 @@
           <w:sz w:val="18"/>
           <w:szCs w:val="18"/>
         </w:rPr>
-        <w:t xml:space="preserve">  Better</w:t>
-      </w:r>
-      <w:proofErr w:type="gramEnd"/>
-      <w:r>
-        <w:rPr>
-          <w:rFonts w:ascii="Arial" w:hAnsi="Arial" w:cs="Arial"/>
-          <w:color w:val="555555"/>
-          <w:sz w:val="18"/>
-          <w:szCs w:val="18"/>
-        </w:rPr>
-        <w:t xml:space="preserve"> heap utilization</w:t>
+        <w:t xml:space="preserve">  Better heap utilization</w:t>
       </w:r>
     </w:p>
     <w:p>
@@ -25514,27 +23697,7 @@
           <w:sz w:val="18"/>
           <w:szCs w:val="18"/>
         </w:rPr>
-        <w:t xml:space="preserve">Along with a pause time goal the user can specify a goal on the fraction of time that can be spent on GC during some period (e.g., during the next 100 seconds don't spend more than 10 seconds collecting). For such goals (10 seconds of GC in a 100 second period) G1 can choose a collection set that it expects it can collect in 10 seconds and schedules the collection 90 seconds (or more) from the previous collection. You can see how an evil user could specify 0 collection time in the next century so </w:t>
-      </w:r>
-      <w:proofErr w:type="gramStart"/>
-      <w:r>
-        <w:rPr>
-          <w:rFonts w:ascii="Arial" w:hAnsi="Arial" w:cs="Arial"/>
-          <w:color w:val="555555"/>
-          <w:sz w:val="18"/>
-          <w:szCs w:val="18"/>
-        </w:rPr>
-        <w:t>again,</w:t>
-      </w:r>
-      <w:proofErr w:type="gramEnd"/>
-      <w:r>
-        <w:rPr>
-          <w:rFonts w:ascii="Arial" w:hAnsi="Arial" w:cs="Arial"/>
-          <w:color w:val="555555"/>
-          <w:sz w:val="18"/>
-          <w:szCs w:val="18"/>
-        </w:rPr>
-        <w:t xml:space="preserve"> this is just a goal, not a promise.</w:t>
+        <w:t>Along with a pause time goal the user can specify a goal on the fraction of time that can be spent on GC during some period (e.g., during the next 100 seconds don't spend more than 10 seconds collecting). For such goals (10 seconds of GC in a 100 second period) G1 can choose a collection set that it expects it can collect in 10 seconds and schedules the collection 90 seconds (or more) from the previous collection. You can see how an evil user could specify 0 collection time in the next century so again, this is just a goal, not a promise.</w:t>
       </w:r>
     </w:p>
     <w:p>
@@ -25592,7 +23755,6 @@
           <w:szCs w:val="18"/>
         </w:rPr>
       </w:pPr>
-      <w:proofErr w:type="gramStart"/>
       <w:r>
         <w:rPr>
           <w:rFonts w:ascii="Arial" w:hAnsi="Arial" w:cs="Arial"/>
@@ -25604,7 +23766,6 @@
         </w:rPr>
         <w:t>Updated February 4.</w:t>
       </w:r>
-      <w:proofErr w:type="gramEnd"/>
       <w:r>
         <w:rPr>
           <w:rStyle w:val="apple-converted-space"/>
@@ -25689,8 +23850,8 @@
 </file>
 
 <file path=word/numbering.xml><?xml version="1.0" encoding="utf-8"?>
-<w:numbering xmlns:ve="http://schemas.openxmlformats.org/markup-compatibility/2006" xmlns:o="urn:schemas-microsoft-com:office:office" xmlns:r="http://schemas.openxmlformats.org/officeDocument/2006/relationships" xmlns:m="http://schemas.openxmlformats.org/officeDocument/2006/math" xmlns:v="urn:schemas-microsoft-com:vml" xmlns:wp="http://schemas.openxmlformats.org/drawingml/2006/wordprocessingDrawing" xmlns:w10="urn:schemas-microsoft-com:office:word" xmlns:w="http://schemas.openxmlformats.org/wordprocessingml/2006/main" xmlns:wne="http://schemas.microsoft.com/office/word/2006/wordml">
-  <w:abstractNum w:abstractNumId="0">
+<w:numbering xmlns:wpc="http://schemas.microsoft.com/office/word/2010/wordprocessingCanvas" xmlns:cx="http://schemas.microsoft.com/office/drawing/2014/chartex" xmlns:cx1="http://schemas.microsoft.com/office/drawing/2015/9/8/chartex" xmlns:cx2="http://schemas.microsoft.com/office/drawing/2015/10/21/chartex" xmlns:cx3="http://schemas.microsoft.com/office/drawing/2016/5/9/chartex" xmlns:cx4="http://schemas.microsoft.com/office/drawing/2016/5/10/chartex" xmlns:cx5="http://schemas.microsoft.com/office/drawing/2016/5/11/chartex" xmlns:cx6="http://schemas.microsoft.com/office/drawing/2016/5/12/chartex" xmlns:cx7="http://schemas.microsoft.com/office/drawing/2016/5/13/chartex" xmlns:cx8="http://schemas.microsoft.com/office/drawing/2016/5/14/chartex" xmlns:mc="http://schemas.openxmlformats.org/markup-compatibility/2006" xmlns:o="urn:schemas-microsoft-com:office:office" xmlns:r="http://schemas.openxmlformats.org/officeDocument/2006/relationships" xmlns:m="http://schemas.openxmlformats.org/officeDocument/2006/math" xmlns:v="urn:schemas-microsoft-com:vml" xmlns:wp14="http://schemas.microsoft.com/office/word/2010/wordprocessingDrawing" xmlns:wp="http://schemas.openxmlformats.org/drawingml/2006/wordprocessingDrawing" xmlns:w10="urn:schemas-microsoft-com:office:word" xmlns:w="http://schemas.openxmlformats.org/wordprocessingml/2006/main" xmlns:w14="http://schemas.microsoft.com/office/word/2010/wordml" xmlns:w15="http://schemas.microsoft.com/office/word/2012/wordml" xmlns:w16se="http://schemas.microsoft.com/office/word/2015/wordml/symex" xmlns:wpg="http://schemas.microsoft.com/office/word/2010/wordprocessingGroup" xmlns:wpi="http://schemas.microsoft.com/office/word/2010/wordprocessingInk" xmlns:wne="http://schemas.microsoft.com/office/word/2006/wordml" xmlns:wps="http://schemas.microsoft.com/office/word/2010/wordprocessingShape" mc:Ignorable="w14 w15 w16se wp14">
+  <w:abstractNum w:abstractNumId="0" w15:restartNumberingAfterBreak="0">
     <w:nsid w:val="07421A9A"/>
     <w:multiLevelType w:val="multilevel"/>
     <w:tmpl w:val="6EE266A2"/>
@@ -25803,7 +23964,7 @@
       </w:pPr>
     </w:lvl>
   </w:abstractNum>
-  <w:abstractNum w:abstractNumId="1">
+  <w:abstractNum w:abstractNumId="1" w15:restartNumberingAfterBreak="0">
     <w:nsid w:val="0F985EBF"/>
     <w:multiLevelType w:val="multilevel"/>
     <w:tmpl w:val="14263D28"/>
@@ -25952,7 +24113,7 @@
       </w:rPr>
     </w:lvl>
   </w:abstractNum>
-  <w:abstractNum w:abstractNumId="2">
+  <w:abstractNum w:abstractNumId="2" w15:restartNumberingAfterBreak="0">
     <w:nsid w:val="134A2ABB"/>
     <w:multiLevelType w:val="multilevel"/>
     <w:tmpl w:val="0ED4218C"/>
@@ -26101,7 +24262,7 @@
       </w:rPr>
     </w:lvl>
   </w:abstractNum>
-  <w:abstractNum w:abstractNumId="3">
+  <w:abstractNum w:abstractNumId="3" w15:restartNumberingAfterBreak="0">
     <w:nsid w:val="163107B8"/>
     <w:multiLevelType w:val="multilevel"/>
     <w:tmpl w:val="BF42FB28"/>
@@ -26250,7 +24411,7 @@
       </w:rPr>
     </w:lvl>
   </w:abstractNum>
-  <w:abstractNum w:abstractNumId="4">
+  <w:abstractNum w:abstractNumId="4" w15:restartNumberingAfterBreak="0">
     <w:nsid w:val="1CBF10FB"/>
     <w:multiLevelType w:val="multilevel"/>
     <w:tmpl w:val="2B327586"/>
@@ -26399,7 +24560,7 @@
       </w:rPr>
     </w:lvl>
   </w:abstractNum>
-  <w:abstractNum w:abstractNumId="5">
+  <w:abstractNum w:abstractNumId="5" w15:restartNumberingAfterBreak="0">
     <w:nsid w:val="207D1E4C"/>
     <w:multiLevelType w:val="multilevel"/>
     <w:tmpl w:val="075A524A"/>
@@ -26512,7 +24673,7 @@
       </w:pPr>
     </w:lvl>
   </w:abstractNum>
-  <w:abstractNum w:abstractNumId="6">
+  <w:abstractNum w:abstractNumId="6" w15:restartNumberingAfterBreak="0">
     <w:nsid w:val="216D12BD"/>
     <w:multiLevelType w:val="multilevel"/>
     <w:tmpl w:val="02946926"/>
@@ -26661,7 +24822,7 @@
       </w:rPr>
     </w:lvl>
   </w:abstractNum>
-  <w:abstractNum w:abstractNumId="7">
+  <w:abstractNum w:abstractNumId="7" w15:restartNumberingAfterBreak="0">
     <w:nsid w:val="2DEA2C3E"/>
     <w:multiLevelType w:val="multilevel"/>
     <w:tmpl w:val="0770B45E"/>
@@ -26810,7 +24971,7 @@
       </w:rPr>
     </w:lvl>
   </w:abstractNum>
-  <w:abstractNum w:abstractNumId="8">
+  <w:abstractNum w:abstractNumId="8" w15:restartNumberingAfterBreak="0">
     <w:nsid w:val="2E6A437D"/>
     <w:multiLevelType w:val="multilevel"/>
     <w:tmpl w:val="C6565130"/>
@@ -26959,7 +25120,7 @@
       </w:rPr>
     </w:lvl>
   </w:abstractNum>
-  <w:abstractNum w:abstractNumId="9">
+  <w:abstractNum w:abstractNumId="9" w15:restartNumberingAfterBreak="0">
     <w:nsid w:val="369B1566"/>
     <w:multiLevelType w:val="multilevel"/>
     <w:tmpl w:val="2898C6FE"/>
@@ -27072,7 +25233,7 @@
       </w:pPr>
     </w:lvl>
   </w:abstractNum>
-  <w:abstractNum w:abstractNumId="10">
+  <w:abstractNum w:abstractNumId="10" w15:restartNumberingAfterBreak="0">
     <w:nsid w:val="390E0470"/>
     <w:multiLevelType w:val="multilevel"/>
     <w:tmpl w:val="CA582A0C"/>
@@ -27193,7 +25354,7 @@
       </w:pPr>
     </w:lvl>
   </w:abstractNum>
-  <w:abstractNum w:abstractNumId="11">
+  <w:abstractNum w:abstractNumId="11" w15:restartNumberingAfterBreak="0">
     <w:nsid w:val="43F14106"/>
     <w:multiLevelType w:val="multilevel"/>
     <w:tmpl w:val="98543E6C"/>
@@ -27306,7 +25467,7 @@
       </w:pPr>
     </w:lvl>
   </w:abstractNum>
-  <w:abstractNum w:abstractNumId="12">
+  <w:abstractNum w:abstractNumId="12" w15:restartNumberingAfterBreak="0">
     <w:nsid w:val="48534A11"/>
     <w:multiLevelType w:val="multilevel"/>
     <w:tmpl w:val="4BEA9EA0"/>
@@ -27419,7 +25580,7 @@
       </w:pPr>
     </w:lvl>
   </w:abstractNum>
-  <w:abstractNum w:abstractNumId="13">
+  <w:abstractNum w:abstractNumId="13" w15:restartNumberingAfterBreak="0">
     <w:nsid w:val="48A65619"/>
     <w:multiLevelType w:val="multilevel"/>
     <w:tmpl w:val="93AEEF64"/>
@@ -27536,7 +25697,7 @@
       </w:pPr>
     </w:lvl>
   </w:abstractNum>
-  <w:abstractNum w:abstractNumId="14">
+  <w:abstractNum w:abstractNumId="14" w15:restartNumberingAfterBreak="0">
     <w:nsid w:val="581F62E0"/>
     <w:multiLevelType w:val="multilevel"/>
     <w:tmpl w:val="0CBE5AFA"/>
@@ -27649,7 +25810,7 @@
       </w:pPr>
     </w:lvl>
   </w:abstractNum>
-  <w:abstractNum w:abstractNumId="15">
+  <w:abstractNum w:abstractNumId="15" w15:restartNumberingAfterBreak="0">
     <w:nsid w:val="5C167D0B"/>
     <w:multiLevelType w:val="multilevel"/>
     <w:tmpl w:val="A3AA53E2"/>
@@ -27762,7 +25923,7 @@
       </w:pPr>
     </w:lvl>
   </w:abstractNum>
-  <w:abstractNum w:abstractNumId="16">
+  <w:abstractNum w:abstractNumId="16" w15:restartNumberingAfterBreak="0">
     <w:nsid w:val="5D72207C"/>
     <w:multiLevelType w:val="multilevel"/>
     <w:tmpl w:val="DBBC68C8"/>
@@ -27911,7 +26072,7 @@
       </w:rPr>
     </w:lvl>
   </w:abstractNum>
-  <w:abstractNum w:abstractNumId="17">
+  <w:abstractNum w:abstractNumId="17" w15:restartNumberingAfterBreak="0">
     <w:nsid w:val="64EC716E"/>
     <w:multiLevelType w:val="multilevel"/>
     <w:tmpl w:val="B1ACC79C"/>
@@ -28060,7 +26221,7 @@
       </w:rPr>
     </w:lvl>
   </w:abstractNum>
-  <w:abstractNum w:abstractNumId="18">
+  <w:abstractNum w:abstractNumId="18" w15:restartNumberingAfterBreak="0">
     <w:nsid w:val="689B3FC8"/>
     <w:multiLevelType w:val="multilevel"/>
     <w:tmpl w:val="5554CE90"/>
@@ -28209,7 +26370,7 @@
       </w:rPr>
     </w:lvl>
   </w:abstractNum>
-  <w:abstractNum w:abstractNumId="19">
+  <w:abstractNum w:abstractNumId="19" w15:restartNumberingAfterBreak="0">
     <w:nsid w:val="6A800010"/>
     <w:multiLevelType w:val="multilevel"/>
     <w:tmpl w:val="050E2250"/>
@@ -28358,7 +26519,7 @@
       </w:rPr>
     </w:lvl>
   </w:abstractNum>
-  <w:abstractNum w:abstractNumId="20">
+  <w:abstractNum w:abstractNumId="20" w15:restartNumberingAfterBreak="0">
     <w:nsid w:val="789E24D1"/>
     <w:multiLevelType w:val="multilevel"/>
     <w:tmpl w:val="1A64D000"/>
@@ -28507,7 +26668,7 @@
       </w:rPr>
     </w:lvl>
   </w:abstractNum>
-  <w:abstractNum w:abstractNumId="21">
+  <w:abstractNum w:abstractNumId="21" w15:restartNumberingAfterBreak="0">
     <w:nsid w:val="7AB4183F"/>
     <w:multiLevelType w:val="multilevel"/>
     <w:tmpl w:val="96EA3EAA"/>
@@ -28620,7 +26781,7 @@
       </w:pPr>
     </w:lvl>
   </w:abstractNum>
-  <w:abstractNum w:abstractNumId="22">
+  <w:abstractNum w:abstractNumId="22" w15:restartNumberingAfterBreak="0">
     <w:nsid w:val="7D487608"/>
     <w:multiLevelType w:val="multilevel"/>
     <w:tmpl w:val="79620248"/>
@@ -28769,7 +26930,7 @@
       </w:rPr>
     </w:lvl>
   </w:abstractNum>
-  <w:abstractNum w:abstractNumId="23">
+  <w:abstractNum w:abstractNumId="23" w15:restartNumberingAfterBreak="0">
     <w:nsid w:val="7FF414E7"/>
     <w:multiLevelType w:val="multilevel"/>
     <w:tmpl w:val="41FA6CA8"/>
@@ -29003,7 +27164,7 @@
 </file>
 
 <file path=word/styles.xml><?xml version="1.0" encoding="utf-8"?>
-<w:styles xmlns:r="http://schemas.openxmlformats.org/officeDocument/2006/relationships" xmlns:w="http://schemas.openxmlformats.org/wordprocessingml/2006/main">
+<w:styles xmlns:mc="http://schemas.openxmlformats.org/markup-compatibility/2006" xmlns:r="http://schemas.openxmlformats.org/officeDocument/2006/relationships" xmlns:w="http://schemas.openxmlformats.org/wordprocessingml/2006/main" xmlns:w14="http://schemas.microsoft.com/office/word/2010/wordml" xmlns:w15="http://schemas.microsoft.com/office/word/2012/wordml" xmlns:w16se="http://schemas.microsoft.com/office/word/2015/wordml/symex" mc:Ignorable="w14 w15 w16se">
   <w:docDefaults>
     <w:rPrDefault>
       <w:rPr>
@@ -29019,144 +27180,381 @@
       </w:pPr>
     </w:pPrDefault>
   </w:docDefaults>
-  <w:latentStyles w:defLockedState="0" w:defUIPriority="99" w:defSemiHidden="1" w:defUnhideWhenUsed="1" w:defQFormat="0" w:count="267">
-    <w:lsdException w:name="Normal" w:semiHidden="0" w:uiPriority="0" w:unhideWhenUsed="0" w:qFormat="1"/>
-    <w:lsdException w:name="heading 1" w:semiHidden="0" w:uiPriority="9" w:unhideWhenUsed="0" w:qFormat="1"/>
-    <w:lsdException w:name="heading 2" w:uiPriority="9" w:qFormat="1"/>
-    <w:lsdException w:name="heading 3" w:uiPriority="9" w:qFormat="1"/>
-    <w:lsdException w:name="heading 4" w:uiPriority="9" w:qFormat="1"/>
-    <w:lsdException w:name="heading 5" w:uiPriority="9" w:qFormat="1"/>
-    <w:lsdException w:name="heading 6" w:uiPriority="9" w:qFormat="1"/>
-    <w:lsdException w:name="heading 7" w:uiPriority="9" w:qFormat="1"/>
-    <w:lsdException w:name="heading 8" w:uiPriority="9" w:qFormat="1"/>
-    <w:lsdException w:name="heading 9" w:uiPriority="9" w:qFormat="1"/>
-    <w:lsdException w:name="toc 1" w:uiPriority="39"/>
-    <w:lsdException w:name="toc 2" w:uiPriority="39"/>
-    <w:lsdException w:name="toc 3" w:uiPriority="39"/>
-    <w:lsdException w:name="toc 4" w:uiPriority="39"/>
-    <w:lsdException w:name="toc 5" w:uiPriority="39"/>
-    <w:lsdException w:name="toc 6" w:uiPriority="39"/>
-    <w:lsdException w:name="toc 7" w:uiPriority="39"/>
-    <w:lsdException w:name="toc 8" w:uiPriority="39"/>
-    <w:lsdException w:name="toc 9" w:uiPriority="39"/>
-    <w:lsdException w:name="caption" w:uiPriority="35" w:qFormat="1"/>
-    <w:lsdException w:name="Title" w:semiHidden="0" w:uiPriority="10" w:unhideWhenUsed="0" w:qFormat="1"/>
-    <w:lsdException w:name="Default Paragraph Font" w:uiPriority="1"/>
-    <w:lsdException w:name="Subtitle" w:semiHidden="0" w:uiPriority="11" w:unhideWhenUsed="0" w:qFormat="1"/>
-    <w:lsdException w:name="Strong" w:semiHidden="0" w:uiPriority="22" w:unhideWhenUsed="0" w:qFormat="1"/>
-    <w:lsdException w:name="Emphasis" w:semiHidden="0" w:uiPriority="20" w:unhideWhenUsed="0" w:qFormat="1"/>
-    <w:lsdException w:name="Table Grid" w:semiHidden="0" w:uiPriority="59" w:unhideWhenUsed="0"/>
-    <w:lsdException w:name="Placeholder Text" w:unhideWhenUsed="0"/>
-    <w:lsdException w:name="No Spacing" w:semiHidden="0" w:uiPriority="1" w:unhideWhenUsed="0" w:qFormat="1"/>
-    <w:lsdException w:name="Light Shading" w:semiHidden="0" w:uiPriority="60" w:unhideWhenUsed="0"/>
-    <w:lsdException w:name="Light List" w:semiHidden="0" w:uiPriority="61" w:unhideWhenUsed="0"/>
-    <w:lsdException w:name="Light Grid" w:semiHidden="0" w:uiPriority="62" w:unhideWhenUsed="0"/>
-    <w:lsdException w:name="Medium Shading 1" w:semiHidden="0" w:uiPriority="63" w:unhideWhenUsed="0"/>
-    <w:lsdException w:name="Medium Shading 2" w:semiHidden="0" w:uiPriority="64" w:unhideWhenUsed="0"/>
-    <w:lsdException w:name="Medium List 1" w:semiHidden="0" w:uiPriority="65" w:unhideWhenUsed="0"/>
-    <w:lsdException w:name="Medium List 2" w:semiHidden="0" w:uiPriority="66" w:unhideWhenUsed="0"/>
-    <w:lsdException w:name="Medium Grid 1" w:semiHidden="0" w:uiPriority="67" w:unhideWhenUsed="0"/>
-    <w:lsdException w:name="Medium Grid 2" w:semiHidden="0" w:uiPriority="68" w:unhideWhenUsed="0"/>
-    <w:lsdException w:name="Medium Grid 3" w:semiHidden="0" w:uiPriority="69" w:unhideWhenUsed="0"/>
-    <w:lsdException w:name="Dark List" w:semiHidden="0" w:uiPriority="70" w:unhideWhenUsed="0"/>
-    <w:lsdException w:name="Colorful Shading" w:semiHidden="0" w:uiPriority="71" w:unhideWhenUsed="0"/>
-    <w:lsdException w:name="Colorful List" w:semiHidden="0" w:uiPriority="72" w:unhideWhenUsed="0"/>
-    <w:lsdException w:name="Colorful Grid" w:semiHidden="0" w:uiPriority="73" w:unhideWhenUsed="0"/>
-    <w:lsdException w:name="Light Shading Accent 1" w:semiHidden="0" w:uiPriority="60" w:unhideWhenUsed="0"/>
-    <w:lsdException w:name="Light List Accent 1" w:semiHidden="0" w:uiPriority="61" w:unhideWhenUsed="0"/>
-    <w:lsdException w:name="Light Grid Accent 1" w:semiHidden="0" w:uiPriority="62" w:unhideWhenUsed="0"/>
-    <w:lsdException w:name="Medium Shading 1 Accent 1" w:semiHidden="0" w:uiPriority="63" w:unhideWhenUsed="0"/>
-    <w:lsdException w:name="Medium Shading 2 Accent 1" w:semiHidden="0" w:uiPriority="64" w:unhideWhenUsed="0"/>
-    <w:lsdException w:name="Medium List 1 Accent 1" w:semiHidden="0" w:uiPriority="65" w:unhideWhenUsed="0"/>
-    <w:lsdException w:name="Revision" w:unhideWhenUsed="0"/>
-    <w:lsdException w:name="List Paragraph" w:semiHidden="0" w:uiPriority="34" w:unhideWhenUsed="0" w:qFormat="1"/>
-    <w:lsdException w:name="Quote" w:semiHidden="0" w:uiPriority="29" w:unhideWhenUsed="0" w:qFormat="1"/>
-    <w:lsdException w:name="Intense Quote" w:semiHidden="0" w:uiPriority="30" w:unhideWhenUsed="0" w:qFormat="1"/>
-    <w:lsdException w:name="Medium List 2 Accent 1" w:semiHidden="0" w:uiPriority="66" w:unhideWhenUsed="0"/>
-    <w:lsdException w:name="Medium Grid 1 Accent 1" w:semiHidden="0" w:uiPriority="67" w:unhideWhenUsed="0"/>
-    <w:lsdException w:name="Medium Grid 2 Accent 1" w:semiHidden="0" w:uiPriority="68" w:unhideWhenUsed="0"/>
-    <w:lsdException w:name="Medium Grid 3 Accent 1" w:semiHidden="0" w:uiPriority="69" w:unhideWhenUsed="0"/>
-    <w:lsdException w:name="Dark List Accent 1" w:semiHidden="0" w:uiPriority="70" w:unhideWhenUsed="0"/>
-    <w:lsdException w:name="Colorful Shading Accent 1" w:semiHidden="0" w:uiPriority="71" w:unhideWhenUsed="0"/>
-    <w:lsdException w:name="Colorful List Accent 1" w:semiHidden="0" w:uiPriority="72" w:unhideWhenUsed="0"/>
-    <w:lsdException w:name="Colorful Grid Accent 1" w:semiHidden="0" w:uiPriority="73" w:unhideWhenUsed="0"/>
-    <w:lsdException w:name="Light Shading Accent 2" w:semiHidden="0" w:uiPriority="60" w:unhideWhenUsed="0"/>
-    <w:lsdException w:name="Light List Accent 2" w:semiHidden="0" w:uiPriority="61" w:unhideWhenUsed="0"/>
-    <w:lsdException w:name="Light Grid Accent 2" w:semiHidden="0" w:uiPriority="62" w:unhideWhenUsed="0"/>
-    <w:lsdException w:name="Medium Shading 1 Accent 2" w:semiHidden="0" w:uiPriority="63" w:unhideWhenUsed="0"/>
-    <w:lsdException w:name="Medium Shading 2 Accent 2" w:semiHidden="0" w:uiPriority="64" w:unhideWhenUsed="0"/>
-    <w:lsdException w:name="Medium List 1 Accent 2" w:semiHidden="0" w:uiPriority="65" w:unhideWhenUsed="0"/>
-    <w:lsdException w:name="Medium List 2 Accent 2" w:semiHidden="0" w:uiPriority="66" w:unhideWhenUsed="0"/>
-    <w:lsdException w:name="Medium Grid 1 Accent 2" w:semiHidden="0" w:uiPriority="67" w:unhideWhenUsed="0"/>
-    <w:lsdException w:name="Medium Grid 2 Accent 2" w:semiHidden="0" w:uiPriority="68" w:unhideWhenUsed="0"/>
-    <w:lsdException w:name="Medium Grid 3 Accent 2" w:semiHidden="0" w:uiPriority="69" w:unhideWhenUsed="0"/>
-    <w:lsdException w:name="Dark List Accent 2" w:semiHidden="0" w:uiPriority="70" w:unhideWhenUsed="0"/>
-    <w:lsdException w:name="Colorful Shading Accent 2" w:semiHidden="0" w:uiPriority="71" w:unhideWhenUsed="0"/>
-    <w:lsdException w:name="Colorful List Accent 2" w:semiHidden="0" w:uiPriority="72" w:unhideWhenUsed="0"/>
-    <w:lsdException w:name="Colorful Grid Accent 2" w:semiHidden="0" w:uiPriority="73" w:unhideWhenUsed="0"/>
-    <w:lsdException w:name="Light Shading Accent 3" w:semiHidden="0" w:uiPriority="60" w:unhideWhenUsed="0"/>
-    <w:lsdException w:name="Light List Accent 3" w:semiHidden="0" w:uiPriority="61" w:unhideWhenUsed="0"/>
-    <w:lsdException w:name="Light Grid Accent 3" w:semiHidden="0" w:uiPriority="62" w:unhideWhenUsed="0"/>
-    <w:lsdException w:name="Medium Shading 1 Accent 3" w:semiHidden="0" w:uiPriority="63" w:unhideWhenUsed="0"/>
-    <w:lsdException w:name="Medium Shading 2 Accent 3" w:semiHidden="0" w:uiPriority="64" w:unhideWhenUsed="0"/>
-    <w:lsdException w:name="Medium List 1 Accent 3" w:semiHidden="0" w:uiPriority="65" w:unhideWhenUsed="0"/>
-    <w:lsdException w:name="Medium List 2 Accent 3" w:semiHidden="0" w:uiPriority="66" w:unhideWhenUsed="0"/>
-    <w:lsdException w:name="Medium Grid 1 Accent 3" w:semiHidden="0" w:uiPriority="67" w:unhideWhenUsed="0"/>
-    <w:lsdException w:name="Medium Grid 2 Accent 3" w:semiHidden="0" w:uiPriority="68" w:unhideWhenUsed="0"/>
-    <w:lsdException w:name="Medium Grid 3 Accent 3" w:semiHidden="0" w:uiPriority="69" w:unhideWhenUsed="0"/>
-    <w:lsdException w:name="Dark List Accent 3" w:semiHidden="0" w:uiPriority="70" w:unhideWhenUsed="0"/>
-    <w:lsdException w:name="Colorful Shading Accent 3" w:semiHidden="0" w:uiPriority="71" w:unhideWhenUsed="0"/>
-    <w:lsdException w:name="Colorful List Accent 3" w:semiHidden="0" w:uiPriority="72" w:unhideWhenUsed="0"/>
-    <w:lsdException w:name="Colorful Grid Accent 3" w:semiHidden="0" w:uiPriority="73" w:unhideWhenUsed="0"/>
-    <w:lsdException w:name="Light Shading Accent 4" w:semiHidden="0" w:uiPriority="60" w:unhideWhenUsed="0"/>
-    <w:lsdException w:name="Light List Accent 4" w:semiHidden="0" w:uiPriority="61" w:unhideWhenUsed="0"/>
-    <w:lsdException w:name="Light Grid Accent 4" w:semiHidden="0" w:uiPriority="62" w:unhideWhenUsed="0"/>
-    <w:lsdException w:name="Medium Shading 1 Accent 4" w:semiHidden="0" w:uiPriority="63" w:unhideWhenUsed="0"/>
-    <w:lsdException w:name="Medium Shading 2 Accent 4" w:semiHidden="0" w:uiPriority="64" w:unhideWhenUsed="0"/>
-    <w:lsdException w:name="Medium List 1 Accent 4" w:semiHidden="0" w:uiPriority="65" w:unhideWhenUsed="0"/>
-    <w:lsdException w:name="Medium List 2 Accent 4" w:semiHidden="0" w:uiPriority="66" w:unhideWhenUsed="0"/>
-    <w:lsdException w:name="Medium Grid 1 Accent 4" w:semiHidden="0" w:uiPriority="67" w:unhideWhenUsed="0"/>
-    <w:lsdException w:name="Medium Grid 2 Accent 4" w:semiHidden="0" w:uiPriority="68" w:unhideWhenUsed="0"/>
-    <w:lsdException w:name="Medium Grid 3 Accent 4" w:semiHidden="0" w:uiPriority="69" w:unhideWhenUsed="0"/>
-    <w:lsdException w:name="Dark List Accent 4" w:semiHidden="0" w:uiPriority="70" w:unhideWhenUsed="0"/>
-    <w:lsdException w:name="Colorful Shading Accent 4" w:semiHidden="0" w:uiPriority="71" w:unhideWhenUsed="0"/>
-    <w:lsdException w:name="Colorful List Accent 4" w:semiHidden="0" w:uiPriority="72" w:unhideWhenUsed="0"/>
-    <w:lsdException w:name="Colorful Grid Accent 4" w:semiHidden="0" w:uiPriority="73" w:unhideWhenUsed="0"/>
-    <w:lsdException w:name="Light Shading Accent 5" w:semiHidden="0" w:uiPriority="60" w:unhideWhenUsed="0"/>
-    <w:lsdException w:name="Light List Accent 5" w:semiHidden="0" w:uiPriority="61" w:unhideWhenUsed="0"/>
-    <w:lsdException w:name="Light Grid Accent 5" w:semiHidden="0" w:uiPriority="62" w:unhideWhenUsed="0"/>
-    <w:lsdException w:name="Medium Shading 1 Accent 5" w:semiHidden="0" w:uiPriority="63" w:unhideWhenUsed="0"/>
-    <w:lsdException w:name="Medium Shading 2 Accent 5" w:semiHidden="0" w:uiPriority="64" w:unhideWhenUsed="0"/>
-    <w:lsdException w:name="Medium List 1 Accent 5" w:semiHidden="0" w:uiPriority="65" w:unhideWhenUsed="0"/>
-    <w:lsdException w:name="Medium List 2 Accent 5" w:semiHidden="0" w:uiPriority="66" w:unhideWhenUsed="0"/>
-    <w:lsdException w:name="Medium Grid 1 Accent 5" w:semiHidden="0" w:uiPriority="67" w:unhideWhenUsed="0"/>
-    <w:lsdException w:name="Medium Grid 2 Accent 5" w:semiHidden="0" w:uiPriority="68" w:unhideWhenUsed="0"/>
-    <w:lsdException w:name="Medium Grid 3 Accent 5" w:semiHidden="0" w:uiPriority="69" w:unhideWhenUsed="0"/>
-    <w:lsdException w:name="Dark List Accent 5" w:semiHidden="0" w:uiPriority="70" w:unhideWhenUsed="0"/>
-    <w:lsdException w:name="Colorful Shading Accent 5" w:semiHidden="0" w:uiPriority="71" w:unhideWhenUsed="0"/>
-    <w:lsdException w:name="Colorful List Accent 5" w:semiHidden="0" w:uiPriority="72" w:unhideWhenUsed="0"/>
-    <w:lsdException w:name="Colorful Grid Accent 5" w:semiHidden="0" w:uiPriority="73" w:unhideWhenUsed="0"/>
-    <w:lsdException w:name="Light Shading Accent 6" w:semiHidden="0" w:uiPriority="60" w:unhideWhenUsed="0"/>
-    <w:lsdException w:name="Light List Accent 6" w:semiHidden="0" w:uiPriority="61" w:unhideWhenUsed="0"/>
-    <w:lsdException w:name="Light Grid Accent 6" w:semiHidden="0" w:uiPriority="62" w:unhideWhenUsed="0"/>
-    <w:lsdException w:name="Medium Shading 1 Accent 6" w:semiHidden="0" w:uiPriority="63" w:unhideWhenUsed="0"/>
-    <w:lsdException w:name="Medium Shading 2 Accent 6" w:semiHidden="0" w:uiPriority="64" w:unhideWhenUsed="0"/>
-    <w:lsdException w:name="Medium List 1 Accent 6" w:semiHidden="0" w:uiPriority="65" w:unhideWhenUsed="0"/>
-    <w:lsdException w:name="Medium List 2 Accent 6" w:semiHidden="0" w:uiPriority="66" w:unhideWhenUsed="0"/>
-    <w:lsdException w:name="Medium Grid 1 Accent 6" w:semiHidden="0" w:uiPriority="67" w:unhideWhenUsed="0"/>
-    <w:lsdException w:name="Medium Grid 2 Accent 6" w:semiHidden="0" w:uiPriority="68" w:unhideWhenUsed="0"/>
-    <w:lsdException w:name="Medium Grid 3 Accent 6" w:semiHidden="0" w:uiPriority="69" w:unhideWhenUsed="0"/>
-    <w:lsdException w:name="Dark List Accent 6" w:semiHidden="0" w:uiPriority="70" w:unhideWhenUsed="0"/>
-    <w:lsdException w:name="Colorful Shading Accent 6" w:semiHidden="0" w:uiPriority="71" w:unhideWhenUsed="0"/>
-    <w:lsdException w:name="Colorful List Accent 6" w:semiHidden="0" w:uiPriority="72" w:unhideWhenUsed="0"/>
-    <w:lsdException w:name="Colorful Grid Accent 6" w:semiHidden="0" w:uiPriority="73" w:unhideWhenUsed="0"/>
-    <w:lsdException w:name="Subtle Emphasis" w:semiHidden="0" w:uiPriority="19" w:unhideWhenUsed="0" w:qFormat="1"/>
-    <w:lsdException w:name="Intense Emphasis" w:semiHidden="0" w:uiPriority="21" w:unhideWhenUsed="0" w:qFormat="1"/>
-    <w:lsdException w:name="Subtle Reference" w:semiHidden="0" w:uiPriority="31" w:unhideWhenUsed="0" w:qFormat="1"/>
-    <w:lsdException w:name="Intense Reference" w:semiHidden="0" w:uiPriority="32" w:unhideWhenUsed="0" w:qFormat="1"/>
-    <w:lsdException w:name="Book Title" w:semiHidden="0" w:uiPriority="33" w:unhideWhenUsed="0" w:qFormat="1"/>
-    <w:lsdException w:name="Bibliography" w:uiPriority="37"/>
-    <w:lsdException w:name="TOC Heading" w:uiPriority="39" w:qFormat="1"/>
+  <w:latentStyles w:defLockedState="0" w:defUIPriority="99" w:defSemiHidden="0" w:defUnhideWhenUsed="0" w:defQFormat="0" w:count="374">
+    <w:lsdException w:name="Normal" w:uiPriority="0" w:qFormat="1"/>
+    <w:lsdException w:name="heading 1" w:uiPriority="9" w:qFormat="1"/>
+    <w:lsdException w:name="heading 2" w:semiHidden="1" w:uiPriority="9" w:unhideWhenUsed="1" w:qFormat="1"/>
+    <w:lsdException w:name="heading 3" w:semiHidden="1" w:uiPriority="9" w:unhideWhenUsed="1" w:qFormat="1"/>
+    <w:lsdException w:name="heading 4" w:semiHidden="1" w:uiPriority="9" w:unhideWhenUsed="1" w:qFormat="1"/>
+    <w:lsdException w:name="heading 5" w:semiHidden="1" w:uiPriority="9" w:unhideWhenUsed="1" w:qFormat="1"/>
+    <w:lsdException w:name="heading 6" w:semiHidden="1" w:uiPriority="9" w:unhideWhenUsed="1" w:qFormat="1"/>
+    <w:lsdException w:name="heading 7" w:semiHidden="1" w:uiPriority="9" w:unhideWhenUsed="1" w:qFormat="1"/>
+    <w:lsdException w:name="heading 8" w:semiHidden="1" w:uiPriority="9" w:unhideWhenUsed="1" w:qFormat="1"/>
+    <w:lsdException w:name="heading 9" w:semiHidden="1" w:uiPriority="9" w:unhideWhenUsed="1" w:qFormat="1"/>
+    <w:lsdException w:name="index 1" w:semiHidden="1" w:unhideWhenUsed="1"/>
+    <w:lsdException w:name="index 2" w:semiHidden="1" w:unhideWhenUsed="1"/>
+    <w:lsdException w:name="index 3" w:semiHidden="1" w:unhideWhenUsed="1"/>
+    <w:lsdException w:name="index 4" w:semiHidden="1" w:unhideWhenUsed="1"/>
+    <w:lsdException w:name="index 5" w:semiHidden="1" w:unhideWhenUsed="1"/>
+    <w:lsdException w:name="index 6" w:semiHidden="1" w:unhideWhenUsed="1"/>
+    <w:lsdException w:name="index 7" w:semiHidden="1" w:unhideWhenUsed="1"/>
+    <w:lsdException w:name="index 8" w:semiHidden="1" w:unhideWhenUsed="1"/>
+    <w:lsdException w:name="index 9" w:semiHidden="1" w:unhideWhenUsed="1"/>
+    <w:lsdException w:name="toc 1" w:semiHidden="1" w:uiPriority="39" w:unhideWhenUsed="1"/>
+    <w:lsdException w:name="toc 2" w:semiHidden="1" w:uiPriority="39" w:unhideWhenUsed="1"/>
+    <w:lsdException w:name="toc 3" w:semiHidden="1" w:uiPriority="39" w:unhideWhenUsed="1"/>
+    <w:lsdException w:name="toc 4" w:semiHidden="1" w:uiPriority="39" w:unhideWhenUsed="1"/>
+    <w:lsdException w:name="toc 5" w:semiHidden="1" w:uiPriority="39" w:unhideWhenUsed="1"/>
+    <w:lsdException w:name="toc 6" w:semiHidden="1" w:uiPriority="39" w:unhideWhenUsed="1"/>
+    <w:lsdException w:name="toc 7" w:semiHidden="1" w:uiPriority="39" w:unhideWhenUsed="1"/>
+    <w:lsdException w:name="toc 8" w:semiHidden="1" w:uiPriority="39" w:unhideWhenUsed="1"/>
+    <w:lsdException w:name="toc 9" w:semiHidden="1" w:uiPriority="39" w:unhideWhenUsed="1"/>
+    <w:lsdException w:name="Normal Indent" w:semiHidden="1" w:unhideWhenUsed="1"/>
+    <w:lsdException w:name="footnote text" w:semiHidden="1" w:unhideWhenUsed="1"/>
+    <w:lsdException w:name="annotation text" w:semiHidden="1" w:unhideWhenUsed="1"/>
+    <w:lsdException w:name="header" w:semiHidden="1" w:unhideWhenUsed="1"/>
+    <w:lsdException w:name="footer" w:semiHidden="1" w:unhideWhenUsed="1"/>
+    <w:lsdException w:name="index heading" w:semiHidden="1" w:unhideWhenUsed="1"/>
+    <w:lsdException w:name="caption" w:semiHidden="1" w:uiPriority="35" w:unhideWhenUsed="1" w:qFormat="1"/>
+    <w:lsdException w:name="table of figures" w:semiHidden="1" w:unhideWhenUsed="1"/>
+    <w:lsdException w:name="envelope address" w:semiHidden="1" w:unhideWhenUsed="1"/>
+    <w:lsdException w:name="envelope return" w:semiHidden="1" w:unhideWhenUsed="1"/>
+    <w:lsdException w:name="footnote reference" w:semiHidden="1" w:unhideWhenUsed="1"/>
+    <w:lsdException w:name="annotation reference" w:semiHidden="1" w:unhideWhenUsed="1"/>
+    <w:lsdException w:name="line number" w:semiHidden="1" w:unhideWhenUsed="1"/>
+    <w:lsdException w:name="page number" w:semiHidden="1" w:unhideWhenUsed="1"/>
+    <w:lsdException w:name="endnote reference" w:semiHidden="1" w:unhideWhenUsed="1"/>
+    <w:lsdException w:name="endnote text" w:semiHidden="1" w:unhideWhenUsed="1"/>
+    <w:lsdException w:name="table of authorities" w:semiHidden="1" w:unhideWhenUsed="1"/>
+    <w:lsdException w:name="macro" w:semiHidden="1" w:unhideWhenUsed="1"/>
+    <w:lsdException w:name="toa heading" w:semiHidden="1" w:unhideWhenUsed="1"/>
+    <w:lsdException w:name="List" w:semiHidden="1" w:unhideWhenUsed="1"/>
+    <w:lsdException w:name="List Bullet" w:semiHidden="1" w:unhideWhenUsed="1"/>
+    <w:lsdException w:name="List Number" w:semiHidden="1" w:unhideWhenUsed="1"/>
+    <w:lsdException w:name="List 2" w:semiHidden="1" w:unhideWhenUsed="1"/>
+    <w:lsdException w:name="List 3" w:semiHidden="1" w:unhideWhenUsed="1"/>
+    <w:lsdException w:name="List 4" w:semiHidden="1" w:unhideWhenUsed="1"/>
+    <w:lsdException w:name="List 5" w:semiHidden="1" w:unhideWhenUsed="1"/>
+    <w:lsdException w:name="List Bullet 2" w:semiHidden="1" w:unhideWhenUsed="1"/>
+    <w:lsdException w:name="List Bullet 3" w:semiHidden="1" w:unhideWhenUsed="1"/>
+    <w:lsdException w:name="List Bullet 4" w:semiHidden="1" w:unhideWhenUsed="1"/>
+    <w:lsdException w:name="List Bullet 5" w:semiHidden="1" w:unhideWhenUsed="1"/>
+    <w:lsdException w:name="List Number 2" w:semiHidden="1" w:unhideWhenUsed="1"/>
+    <w:lsdException w:name="List Number 3" w:semiHidden="1" w:unhideWhenUsed="1"/>
+    <w:lsdException w:name="List Number 4" w:semiHidden="1" w:unhideWhenUsed="1"/>
+    <w:lsdException w:name="List Number 5" w:semiHidden="1" w:unhideWhenUsed="1"/>
+    <w:lsdException w:name="Title" w:uiPriority="10" w:qFormat="1"/>
+    <w:lsdException w:name="Closing" w:semiHidden="1" w:unhideWhenUsed="1"/>
+    <w:lsdException w:name="Signature" w:semiHidden="1" w:unhideWhenUsed="1"/>
+    <w:lsdException w:name="Default Paragraph Font" w:semiHidden="1" w:uiPriority="1" w:unhideWhenUsed="1"/>
+    <w:lsdException w:name="Body Text" w:semiHidden="1" w:unhideWhenUsed="1"/>
+    <w:lsdException w:name="Body Text Indent" w:semiHidden="1" w:unhideWhenUsed="1"/>
+    <w:lsdException w:name="List Continue" w:semiHidden="1" w:unhideWhenUsed="1"/>
+    <w:lsdException w:name="List Continue 2" w:semiHidden="1" w:unhideWhenUsed="1"/>
+    <w:lsdException w:name="List Continue 3" w:semiHidden="1" w:unhideWhenUsed="1"/>
+    <w:lsdException w:name="List Continue 4" w:semiHidden="1" w:unhideWhenUsed="1"/>
+    <w:lsdException w:name="List Continue 5" w:semiHidden="1" w:unhideWhenUsed="1"/>
+    <w:lsdException w:name="Message Header" w:semiHidden="1" w:unhideWhenUsed="1"/>
+    <w:lsdException w:name="Subtitle" w:uiPriority="11" w:qFormat="1"/>
+    <w:lsdException w:name="Salutation" w:semiHidden="1" w:unhideWhenUsed="1"/>
+    <w:lsdException w:name="Date" w:semiHidden="1" w:unhideWhenUsed="1"/>
+    <w:lsdException w:name="Body Text First Indent" w:semiHidden="1" w:unhideWhenUsed="1"/>
+    <w:lsdException w:name="Body Text First Indent 2" w:semiHidden="1" w:unhideWhenUsed="1"/>
+    <w:lsdException w:name="Note Heading" w:semiHidden="1" w:unhideWhenUsed="1"/>
+    <w:lsdException w:name="Body Text 2" w:semiHidden="1" w:unhideWhenUsed="1"/>
+    <w:lsdException w:name="Body Text 3" w:semiHidden="1" w:unhideWhenUsed="1"/>
+    <w:lsdException w:name="Body Text Indent 2" w:semiHidden="1" w:unhideWhenUsed="1"/>
+    <w:lsdException w:name="Body Text Indent 3" w:semiHidden="1" w:unhideWhenUsed="1"/>
+    <w:lsdException w:name="Block Text" w:semiHidden="1" w:unhideWhenUsed="1"/>
+    <w:lsdException w:name="Hyperlink" w:semiHidden="1" w:unhideWhenUsed="1"/>
+    <w:lsdException w:name="FollowedHyperlink" w:semiHidden="1" w:unhideWhenUsed="1"/>
+    <w:lsdException w:name="Strong" w:uiPriority="22" w:qFormat="1"/>
+    <w:lsdException w:name="Emphasis" w:uiPriority="20" w:qFormat="1"/>
+    <w:lsdException w:name="Document Map" w:semiHidden="1" w:unhideWhenUsed="1"/>
+    <w:lsdException w:name="Plain Text" w:semiHidden="1" w:unhideWhenUsed="1"/>
+    <w:lsdException w:name="E-mail Signature" w:semiHidden="1" w:unhideWhenUsed="1"/>
+    <w:lsdException w:name="HTML Top of Form" w:semiHidden="1" w:unhideWhenUsed="1"/>
+    <w:lsdException w:name="HTML Bottom of Form" w:semiHidden="1" w:unhideWhenUsed="1"/>
+    <w:lsdException w:name="Normal (Web)" w:semiHidden="1" w:unhideWhenUsed="1"/>
+    <w:lsdException w:name="HTML Acronym" w:semiHidden="1" w:unhideWhenUsed="1"/>
+    <w:lsdException w:name="HTML Address" w:semiHidden="1" w:unhideWhenUsed="1"/>
+    <w:lsdException w:name="HTML Cite" w:semiHidden="1" w:unhideWhenUsed="1"/>
+    <w:lsdException w:name="HTML Code" w:semiHidden="1" w:unhideWhenUsed="1"/>
+    <w:lsdException w:name="HTML Definition" w:semiHidden="1" w:unhideWhenUsed="1"/>
+    <w:lsdException w:name="HTML Keyboard" w:semiHidden="1" w:unhideWhenUsed="1"/>
+    <w:lsdException w:name="HTML Preformatted" w:semiHidden="1" w:unhideWhenUsed="1"/>
+    <w:lsdException w:name="HTML Sample" w:semiHidden="1" w:unhideWhenUsed="1"/>
+    <w:lsdException w:name="HTML Typewriter" w:semiHidden="1" w:unhideWhenUsed="1"/>
+    <w:lsdException w:name="HTML Variable" w:semiHidden="1" w:unhideWhenUsed="1"/>
+    <w:lsdException w:name="Normal Table" w:semiHidden="1" w:unhideWhenUsed="1"/>
+    <w:lsdException w:name="annotation subject" w:semiHidden="1" w:unhideWhenUsed="1"/>
+    <w:lsdException w:name="No List" w:semiHidden="1" w:unhideWhenUsed="1"/>
+    <w:lsdException w:name="Outline List 1" w:semiHidden="1" w:unhideWhenUsed="1"/>
+    <w:lsdException w:name="Outline List 2" w:semiHidden="1" w:unhideWhenUsed="1"/>
+    <w:lsdException w:name="Outline List 3" w:semiHidden="1" w:unhideWhenUsed="1"/>
+    <w:lsdException w:name="Table Simple 1" w:semiHidden="1" w:unhideWhenUsed="1"/>
+    <w:lsdException w:name="Table Simple 2" w:semiHidden="1" w:unhideWhenUsed="1"/>
+    <w:lsdException w:name="Table Simple 3" w:semiHidden="1" w:unhideWhenUsed="1"/>
+    <w:lsdException w:name="Table Classic 1" w:semiHidden="1" w:unhideWhenUsed="1"/>
+    <w:lsdException w:name="Table Classic 2" w:semiHidden="1" w:unhideWhenUsed="1"/>
+    <w:lsdException w:name="Table Classic 3" w:semiHidden="1" w:unhideWhenUsed="1"/>
+    <w:lsdException w:name="Table Classic 4" w:semiHidden="1" w:unhideWhenUsed="1"/>
+    <w:lsdException w:name="Table Colorful 1" w:semiHidden="1" w:unhideWhenUsed="1"/>
+    <w:lsdException w:name="Table Colorful 2" w:semiHidden="1" w:unhideWhenUsed="1"/>
+    <w:lsdException w:name="Table Colorful 3" w:semiHidden="1" w:unhideWhenUsed="1"/>
+    <w:lsdException w:name="Table Columns 1" w:semiHidden="1" w:unhideWhenUsed="1"/>
+    <w:lsdException w:name="Table Columns 2" w:semiHidden="1" w:unhideWhenUsed="1"/>
+    <w:lsdException w:name="Table Columns 3" w:semiHidden="1" w:unhideWhenUsed="1"/>
+    <w:lsdException w:name="Table Columns 4" w:semiHidden="1" w:unhideWhenUsed="1"/>
+    <w:lsdException w:name="Table Columns 5" w:semiHidden="1" w:unhideWhenUsed="1"/>
+    <w:lsdException w:name="Table Grid 1" w:semiHidden="1" w:unhideWhenUsed="1"/>
+    <w:lsdException w:name="Table Grid 2" w:semiHidden="1" w:unhideWhenUsed="1"/>
+    <w:lsdException w:name="Table Grid 3" w:semiHidden="1" w:unhideWhenUsed="1"/>
+    <w:lsdException w:name="Table Grid 4" w:semiHidden="1" w:unhideWhenUsed="1"/>
+    <w:lsdException w:name="Table Grid 5" w:semiHidden="1" w:unhideWhenUsed="1"/>
+    <w:lsdException w:name="Table Grid 6" w:semiHidden="1" w:unhideWhenUsed="1"/>
+    <w:lsdException w:name="Table Grid 7" w:semiHidden="1" w:unhideWhenUsed="1"/>
+    <w:lsdException w:name="Table Grid 8" w:semiHidden="1" w:unhideWhenUsed="1"/>
+    <w:lsdException w:name="Table List 1" w:semiHidden="1" w:unhideWhenUsed="1"/>
+    <w:lsdException w:name="Table List 2" w:semiHidden="1" w:unhideWhenUsed="1"/>
+    <w:lsdException w:name="Table List 3" w:semiHidden="1" w:unhideWhenUsed="1"/>
+    <w:lsdException w:name="Table List 4" w:semiHidden="1" w:unhideWhenUsed="1"/>
+    <w:lsdException w:name="Table List 5" w:semiHidden="1" w:unhideWhenUsed="1"/>
+    <w:lsdException w:name="Table List 6" w:semiHidden="1" w:unhideWhenUsed="1"/>
+    <w:lsdException w:name="Table List 7" w:semiHidden="1" w:unhideWhenUsed="1"/>
+    <w:lsdException w:name="Table List 8" w:semiHidden="1" w:unhideWhenUsed="1"/>
+    <w:lsdException w:name="Table 3D effects 1" w:semiHidden="1" w:unhideWhenUsed="1"/>
+    <w:lsdException w:name="Table 3D effects 2" w:semiHidden="1" w:unhideWhenUsed="1"/>
+    <w:lsdException w:name="Table 3D effects 3" w:semiHidden="1" w:unhideWhenUsed="1"/>
+    <w:lsdException w:name="Table Contemporary" w:semiHidden="1" w:unhideWhenUsed="1"/>
+    <w:lsdException w:name="Table Elegant" w:semiHidden="1" w:unhideWhenUsed="1"/>
+    <w:lsdException w:name="Table Professional" w:semiHidden="1" w:unhideWhenUsed="1"/>
+    <w:lsdException w:name="Table Subtle 1" w:semiHidden="1" w:unhideWhenUsed="1"/>
+    <w:lsdException w:name="Table Subtle 2" w:semiHidden="1" w:unhideWhenUsed="1"/>
+    <w:lsdException w:name="Table Web 1" w:semiHidden="1" w:unhideWhenUsed="1"/>
+    <w:lsdException w:name="Table Web 2" w:semiHidden="1" w:unhideWhenUsed="1"/>
+    <w:lsdException w:name="Table Web 3" w:semiHidden="1" w:unhideWhenUsed="1"/>
+    <w:lsdException w:name="Balloon Text" w:semiHidden="1" w:unhideWhenUsed="1"/>
+    <w:lsdException w:name="Table Grid" w:semiHidden="1" w:uiPriority="59" w:unhideWhenUsed="1"/>
+    <w:lsdException w:name="Table Theme" w:semiHidden="1" w:unhideWhenUsed="1"/>
+    <w:lsdException w:name="Placeholder Text" w:semiHidden="1"/>
+    <w:lsdException w:name="No Spacing" w:uiPriority="1" w:qFormat="1"/>
+    <w:lsdException w:name="Light Shading" w:uiPriority="60"/>
+    <w:lsdException w:name="Light List" w:uiPriority="61"/>
+    <w:lsdException w:name="Light Grid" w:uiPriority="62"/>
+    <w:lsdException w:name="Medium Shading 1" w:uiPriority="63"/>
+    <w:lsdException w:name="Medium Shading 2" w:uiPriority="64"/>
+    <w:lsdException w:name="Medium List 1" w:uiPriority="65"/>
+    <w:lsdException w:name="Medium List 2" w:uiPriority="66"/>
+    <w:lsdException w:name="Medium Grid 1" w:uiPriority="67"/>
+    <w:lsdException w:name="Medium Grid 2" w:uiPriority="68"/>
+    <w:lsdException w:name="Medium Grid 3" w:uiPriority="69"/>
+    <w:lsdException w:name="Dark List" w:uiPriority="70"/>
+    <w:lsdException w:name="Colorful Shading" w:uiPriority="71"/>
+    <w:lsdException w:name="Colorful List" w:uiPriority="72"/>
+    <w:lsdException w:name="Colorful Grid" w:uiPriority="73"/>
+    <w:lsdException w:name="Light Shading Accent 1" w:uiPriority="60"/>
+    <w:lsdException w:name="Light List Accent 1" w:uiPriority="61"/>
+    <w:lsdException w:name="Light Grid Accent 1" w:uiPriority="62"/>
+    <w:lsdException w:name="Medium Shading 1 Accent 1" w:uiPriority="63"/>
+    <w:lsdException w:name="Medium Shading 2 Accent 1" w:uiPriority="64"/>
+    <w:lsdException w:name="Medium List 1 Accent 1" w:uiPriority="65"/>
+    <w:lsdException w:name="Revision" w:semiHidden="1"/>
+    <w:lsdException w:name="List Paragraph" w:uiPriority="34" w:qFormat="1"/>
+    <w:lsdException w:name="Quote" w:uiPriority="29" w:qFormat="1"/>
+    <w:lsdException w:name="Intense Quote" w:uiPriority="30" w:qFormat="1"/>
+    <w:lsdException w:name="Medium List 2 Accent 1" w:uiPriority="66"/>
+    <w:lsdException w:name="Medium Grid 1 Accent 1" w:uiPriority="67"/>
+    <w:lsdException w:name="Medium Grid 2 Accent 1" w:uiPriority="68"/>
+    <w:lsdException w:name="Medium Grid 3 Accent 1" w:uiPriority="69"/>
+    <w:lsdException w:name="Dark List Accent 1" w:uiPriority="70"/>
+    <w:lsdException w:name="Colorful Shading Accent 1" w:uiPriority="71"/>
+    <w:lsdException w:name="Colorful List Accent 1" w:uiPriority="72"/>
+    <w:lsdException w:name="Colorful Grid Accent 1" w:uiPriority="73"/>
+    <w:lsdException w:name="Light Shading Accent 2" w:uiPriority="60"/>
+    <w:lsdException w:name="Light List Accent 2" w:uiPriority="61"/>
+    <w:lsdException w:name="Light Grid Accent 2" w:uiPriority="62"/>
+    <w:lsdException w:name="Medium Shading 1 Accent 2" w:uiPriority="63"/>
+    <w:lsdException w:name="Medium Shading 2 Accent 2" w:uiPriority="64"/>
+    <w:lsdException w:name="Medium List 1 Accent 2" w:uiPriority="65"/>
+    <w:lsdException w:name="Medium List 2 Accent 2" w:uiPriority="66"/>
+    <w:lsdException w:name="Medium Grid 1 Accent 2" w:uiPriority="67"/>
+    <w:lsdException w:name="Medium Grid 2 Accent 2" w:uiPriority="68"/>
+    <w:lsdException w:name="Medium Grid 3 Accent 2" w:uiPriority="69"/>
+    <w:lsdException w:name="Dark List Accent 2" w:uiPriority="70"/>
+    <w:lsdException w:name="Colorful Shading Accent 2" w:uiPriority="71"/>
+    <w:lsdException w:name="Colorful List Accent 2" w:uiPriority="72"/>
+    <w:lsdException w:name="Colorful Grid Accent 2" w:uiPriority="73"/>
+    <w:lsdException w:name="Light Shading Accent 3" w:uiPriority="60"/>
+    <w:lsdException w:name="Light List Accent 3" w:uiPriority="61"/>
+    <w:lsdException w:name="Light Grid Accent 3" w:uiPriority="62"/>
+    <w:lsdException w:name="Medium Shading 1 Accent 3" w:uiPriority="63"/>
+    <w:lsdException w:name="Medium Shading 2 Accent 3" w:uiPriority="64"/>
+    <w:lsdException w:name="Medium List 1 Accent 3" w:uiPriority="65"/>
+    <w:lsdException w:name="Medium List 2 Accent 3" w:uiPriority="66"/>
+    <w:lsdException w:name="Medium Grid 1 Accent 3" w:uiPriority="67"/>
+    <w:lsdException w:name="Medium Grid 2 Accent 3" w:uiPriority="68"/>
+    <w:lsdException w:name="Medium Grid 3 Accent 3" w:uiPriority="69"/>
+    <w:lsdException w:name="Dark List Accent 3" w:uiPriority="70"/>
+    <w:lsdException w:name="Colorful Shading Accent 3" w:uiPriority="71"/>
+    <w:lsdException w:name="Colorful List Accent 3" w:uiPriority="72"/>
+    <w:lsdException w:name="Colorful Grid Accent 3" w:uiPriority="73"/>
+    <w:lsdException w:name="Light Shading Accent 4" w:uiPriority="60"/>
+    <w:lsdException w:name="Light List Accent 4" w:uiPriority="61"/>
+    <w:lsdException w:name="Light Grid Accent 4" w:uiPriority="62"/>
+    <w:lsdException w:name="Medium Shading 1 Accent 4" w:uiPriority="63"/>
+    <w:lsdException w:name="Medium Shading 2 Accent 4" w:uiPriority="64"/>
+    <w:lsdException w:name="Medium List 1 Accent 4" w:uiPriority="65"/>
+    <w:lsdException w:name="Medium List 2 Accent 4" w:uiPriority="66"/>
+    <w:lsdException w:name="Medium Grid 1 Accent 4" w:uiPriority="67"/>
+    <w:lsdException w:name="Medium Grid 2 Accent 4" w:uiPriority="68"/>
+    <w:lsdException w:name="Medium Grid 3 Accent 4" w:uiPriority="69"/>
+    <w:lsdException w:name="Dark List Accent 4" w:uiPriority="70"/>
+    <w:lsdException w:name="Colorful Shading Accent 4" w:uiPriority="71"/>
+    <w:lsdException w:name="Colorful List Accent 4" w:uiPriority="72"/>
+    <w:lsdException w:name="Colorful Grid Accent 4" w:uiPriority="73"/>
+    <w:lsdException w:name="Light Shading Accent 5" w:uiPriority="60"/>
+    <w:lsdException w:name="Light List Accent 5" w:uiPriority="61"/>
+    <w:lsdException w:name="Light Grid Accent 5" w:uiPriority="62"/>
+    <w:lsdException w:name="Medium Shading 1 Accent 5" w:uiPriority="63"/>
+    <w:lsdException w:name="Medium Shading 2 Accent 5" w:uiPriority="64"/>
+    <w:lsdException w:name="Medium List 1 Accent 5" w:uiPriority="65"/>
+    <w:lsdException w:name="Medium List 2 Accent 5" w:uiPriority="66"/>
+    <w:lsdException w:name="Medium Grid 1 Accent 5" w:uiPriority="67"/>
+    <w:lsdException w:name="Medium Grid 2 Accent 5" w:uiPriority="68"/>
+    <w:lsdException w:name="Medium Grid 3 Accent 5" w:uiPriority="69"/>
+    <w:lsdException w:name="Dark List Accent 5" w:uiPriority="70"/>
+    <w:lsdException w:name="Colorful Shading Accent 5" w:uiPriority="71"/>
+    <w:lsdException w:name="Colorful List Accent 5" w:uiPriority="72"/>
+    <w:lsdException w:name="Colorful Grid Accent 5" w:uiPriority="73"/>
+    <w:lsdException w:name="Light Shading Accent 6" w:uiPriority="60"/>
+    <w:lsdException w:name="Light List Accent 6" w:uiPriority="61"/>
+    <w:lsdException w:name="Light Grid Accent 6" w:uiPriority="62"/>
+    <w:lsdException w:name="Medium Shading 1 Accent 6" w:uiPriority="63"/>
+    <w:lsdException w:name="Medium Shading 2 Accent 6" w:uiPriority="64"/>
+    <w:lsdException w:name="Medium List 1 Accent 6" w:uiPriority="65"/>
+    <w:lsdException w:name="Medium List 2 Accent 6" w:uiPriority="66"/>
+    <w:lsdException w:name="Medium Grid 1 Accent 6" w:uiPriority="67"/>
+    <w:lsdException w:name="Medium Grid 2 Accent 6" w:uiPriority="68"/>
+    <w:lsdException w:name="Medium Grid 3 Accent 6" w:uiPriority="69"/>
+    <w:lsdException w:name="Dark List Accent 6" w:uiPriority="70"/>
+    <w:lsdException w:name="Colorful Shading Accent 6" w:uiPriority="71"/>
+    <w:lsdException w:name="Colorful List Accent 6" w:uiPriority="72"/>
+    <w:lsdException w:name="Colorful Grid Accent 6" w:uiPriority="73"/>
+    <w:lsdException w:name="Subtle Emphasis" w:uiPriority="19" w:qFormat="1"/>
+    <w:lsdException w:name="Intense Emphasis" w:uiPriority="21" w:qFormat="1"/>
+    <w:lsdException w:name="Subtle Reference" w:uiPriority="31" w:qFormat="1"/>
+    <w:lsdException w:name="Intense Reference" w:uiPriority="32" w:qFormat="1"/>
+    <w:lsdException w:name="Book Title" w:uiPriority="33" w:qFormat="1"/>
+    <w:lsdException w:name="Bibliography" w:semiHidden="1" w:uiPriority="37" w:unhideWhenUsed="1"/>
+    <w:lsdException w:name="TOC Heading" w:semiHidden="1" w:uiPriority="39" w:unhideWhenUsed="1" w:qFormat="1"/>
+    <w:lsdException w:name="Plain Table 1" w:uiPriority="41"/>
+    <w:lsdException w:name="Plain Table 2" w:uiPriority="42"/>
+    <w:lsdException w:name="Plain Table 3" w:uiPriority="43"/>
+    <w:lsdException w:name="Plain Table 4" w:uiPriority="44"/>
+    <w:lsdException w:name="Plain Table 5" w:uiPriority="45"/>
+    <w:lsdException w:name="Grid Table Light" w:uiPriority="40"/>
+    <w:lsdException w:name="Grid Table 1 Light" w:uiPriority="46"/>
+    <w:lsdException w:name="Grid Table 2" w:uiPriority="47"/>
+    <w:lsdException w:name="Grid Table 3" w:uiPriority="48"/>
+    <w:lsdException w:name="Grid Table 4" w:uiPriority="49"/>
+    <w:lsdException w:name="Grid Table 5 Dark" w:uiPriority="50"/>
+    <w:lsdException w:name="Grid Table 6 Colorful" w:uiPriority="51"/>
+    <w:lsdException w:name="Grid Table 7 Colorful" w:uiPriority="52"/>
+    <w:lsdException w:name="Grid Table 1 Light Accent 1" w:uiPriority="46"/>
+    <w:lsdException w:name="Grid Table 2 Accent 1" w:uiPriority="47"/>
+    <w:lsdException w:name="Grid Table 3 Accent 1" w:uiPriority="48"/>
+    <w:lsdException w:name="Grid Table 4 Accent 1" w:uiPriority="49"/>
+    <w:lsdException w:name="Grid Table 5 Dark Accent 1" w:uiPriority="50"/>
+    <w:lsdException w:name="Grid Table 6 Colorful Accent 1" w:uiPriority="51"/>
+    <w:lsdException w:name="Grid Table 7 Colorful Accent 1" w:uiPriority="52"/>
+    <w:lsdException w:name="Grid Table 1 Light Accent 2" w:uiPriority="46"/>
+    <w:lsdException w:name="Grid Table 2 Accent 2" w:uiPriority="47"/>
+    <w:lsdException w:name="Grid Table 3 Accent 2" w:uiPriority="48"/>
+    <w:lsdException w:name="Grid Table 4 Accent 2" w:uiPriority="49"/>
+    <w:lsdException w:name="Grid Table 5 Dark Accent 2" w:uiPriority="50"/>
+    <w:lsdException w:name="Grid Table 6 Colorful Accent 2" w:uiPriority="51"/>
+    <w:lsdException w:name="Grid Table 7 Colorful Accent 2" w:uiPriority="52"/>
+    <w:lsdException w:name="Grid Table 1 Light Accent 3" w:uiPriority="46"/>
+    <w:lsdException w:name="Grid Table 2 Accent 3" w:uiPriority="47"/>
+    <w:lsdException w:name="Grid Table 3 Accent 3" w:uiPriority="48"/>
+    <w:lsdException w:name="Grid Table 4 Accent 3" w:uiPriority="49"/>
+    <w:lsdException w:name="Grid Table 5 Dark Accent 3" w:uiPriority="50"/>
+    <w:lsdException w:name="Grid Table 6 Colorful Accent 3" w:uiPriority="51"/>
+    <w:lsdException w:name="Grid Table 7 Colorful Accent 3" w:uiPriority="52"/>
+    <w:lsdException w:name="Grid Table 1 Light Accent 4" w:uiPriority="46"/>
+    <w:lsdException w:name="Grid Table 2 Accent 4" w:uiPriority="47"/>
+    <w:lsdException w:name="Grid Table 3 Accent 4" w:uiPriority="48"/>
+    <w:lsdException w:name="Grid Table 4 Accent 4" w:uiPriority="49"/>
+    <w:lsdException w:name="Grid Table 5 Dark Accent 4" w:uiPriority="50"/>
+    <w:lsdException w:name="Grid Table 6 Colorful Accent 4" w:uiPriority="51"/>
+    <w:lsdException w:name="Grid Table 7 Colorful Accent 4" w:uiPriority="52"/>
+    <w:lsdException w:name="Grid Table 1 Light Accent 5" w:uiPriority="46"/>
+    <w:lsdException w:name="Grid Table 2 Accent 5" w:uiPriority="47"/>
+    <w:lsdException w:name="Grid Table 3 Accent 5" w:uiPriority="48"/>
+    <w:lsdException w:name="Grid Table 4 Accent 5" w:uiPriority="49"/>
+    <w:lsdException w:name="Grid Table 5 Dark Accent 5" w:uiPriority="50"/>
+    <w:lsdException w:name="Grid Table 6 Colorful Accent 5" w:uiPriority="51"/>
+    <w:lsdException w:name="Grid Table 7 Colorful Accent 5" w:uiPriority="52"/>
+    <w:lsdException w:name="Grid Table 1 Light Accent 6" w:uiPriority="46"/>
+    <w:lsdException w:name="Grid Table 2 Accent 6" w:uiPriority="47"/>
+    <w:lsdException w:name="Grid Table 3 Accent 6" w:uiPriority="48"/>
+    <w:lsdException w:name="Grid Table 4 Accent 6" w:uiPriority="49"/>
+    <w:lsdException w:name="Grid Table 5 Dark Accent 6" w:uiPriority="50"/>
+    <w:lsdException w:name="Grid Table 6 Colorful Accent 6" w:uiPriority="51"/>
+    <w:lsdException w:name="Grid Table 7 Colorful Accent 6" w:uiPriority="52"/>
+    <w:lsdException w:name="List Table 1 Light" w:uiPriority="46"/>
+    <w:lsdException w:name="List Table 2" w:uiPriority="47"/>
+    <w:lsdException w:name="List Table 3" w:uiPriority="48"/>
+    <w:lsdException w:name="List Table 4" w:uiPriority="49"/>
+    <w:lsdException w:name="List Table 5 Dark" w:uiPriority="50"/>
+    <w:lsdException w:name="List Table 6 Colorful" w:uiPriority="51"/>
+    <w:lsdException w:name="List Table 7 Colorful" w:uiPriority="52"/>
+    <w:lsdException w:name="List Table 1 Light Accent 1" w:uiPriority="46"/>
+    <w:lsdException w:name="List Table 2 Accent 1" w:uiPriority="47"/>
+    <w:lsdException w:name="List Table 3 Accent 1" w:uiPriority="48"/>
+    <w:lsdException w:name="List Table 4 Accent 1" w:uiPriority="49"/>
+    <w:lsdException w:name="List Table 5 Dark Accent 1" w:uiPriority="50"/>
+    <w:lsdException w:name="List Table 6 Colorful Accent 1" w:uiPriority="51"/>
+    <w:lsdException w:name="List Table 7 Colorful Accent 1" w:uiPriority="52"/>
+    <w:lsdException w:name="List Table 1 Light Accent 2" w:uiPriority="46"/>
+    <w:lsdException w:name="List Table 2 Accent 2" w:uiPriority="47"/>
+    <w:lsdException w:name="List Table 3 Accent 2" w:uiPriority="48"/>
+    <w:lsdException w:name="List Table 4 Accent 2" w:uiPriority="49"/>
+    <w:lsdException w:name="List Table 5 Dark Accent 2" w:uiPriority="50"/>
+    <w:lsdException w:name="List Table 6 Colorful Accent 2" w:uiPriority="51"/>
+    <w:lsdException w:name="List Table 7 Colorful Accent 2" w:uiPriority="52"/>
+    <w:lsdException w:name="List Table 1 Light Accent 3" w:uiPriority="46"/>
+    <w:lsdException w:name="List Table 2 Accent 3" w:uiPriority="47"/>
+    <w:lsdException w:name="List Table 3 Accent 3" w:uiPriority="48"/>
+    <w:lsdException w:name="List Table 4 Accent 3" w:uiPriority="49"/>
+    <w:lsdException w:name="List Table 5 Dark Accent 3" w:uiPriority="50"/>
+    <w:lsdException w:name="List Table 6 Colorful Accent 3" w:uiPriority="51"/>
+    <w:lsdException w:name="List Table 7 Colorful Accent 3" w:uiPriority="52"/>
+    <w:lsdException w:name="List Table 1 Light Accent 4" w:uiPriority="46"/>
+    <w:lsdException w:name="List Table 2 Accent 4" w:uiPriority="47"/>
+    <w:lsdException w:name="List Table 3 Accent 4" w:uiPriority="48"/>
+    <w:lsdException w:name="List Table 4 Accent 4" w:uiPriority="49"/>
+    <w:lsdException w:name="List Table 5 Dark Accent 4" w:uiPriority="50"/>
+    <w:lsdException w:name="List Table 6 Colorful Accent 4" w:uiPriority="51"/>
+    <w:lsdException w:name="List Table 7 Colorful Accent 4" w:uiPriority="52"/>
+    <w:lsdException w:name="List Table 1 Light Accent 5" w:uiPriority="46"/>
+    <w:lsdException w:name="List Table 2 Accent 5" w:uiPriority="47"/>
+    <w:lsdException w:name="List Table 3 Accent 5" w:uiPriority="48"/>
+    <w:lsdException w:name="List Table 4 Accent 5" w:uiPriority="49"/>
+    <w:lsdException w:name="List Table 5 Dark Accent 5" w:uiPriority="50"/>
+    <w:lsdException w:name="List Table 6 Colorful Accent 5" w:uiPriority="51"/>
+    <w:lsdException w:name="List Table 7 Colorful Accent 5" w:uiPriority="52"/>
+    <w:lsdException w:name="List Table 1 Light Accent 6" w:uiPriority="46"/>
+    <w:lsdException w:name="List Table 2 Accent 6" w:uiPriority="47"/>
+    <w:lsdException w:name="List Table 3 Accent 6" w:uiPriority="48"/>
+    <w:lsdException w:name="List Table 4 Accent 6" w:uiPriority="49"/>
+    <w:lsdException w:name="List Table 5 Dark Accent 6" w:uiPriority="50"/>
+    <w:lsdException w:name="List Table 6 Colorful Accent 6" w:uiPriority="51"/>
+    <w:lsdException w:name="List Table 7 Colorful Accent 6" w:uiPriority="52"/>
+    <w:lsdException w:name="Mention" w:semiHidden="1" w:unhideWhenUsed="1"/>
+    <w:lsdException w:name="Smart Hyperlink" w:semiHidden="1" w:unhideWhenUsed="1"/>
+    <w:lsdException w:name="Hashtag" w:semiHidden="1" w:unhideWhenUsed="1"/>
   </w:latentStyles>
   <w:style w:type="paragraph" w:default="1" w:styleId="Normal">
     <w:name w:val="Normal"/>
@@ -29265,7 +27663,6 @@
     <w:uiPriority w:val="99"/>
     <w:semiHidden/>
     <w:unhideWhenUsed/>
-    <w:qFormat/>
     <w:tblPr>
       <w:tblInd w:w="0" w:type="dxa"/>
       <w:tblCellMar>
